--- a/إقـــــــــرار.docx
+++ b/إقـــــــــرار.docx
@@ -5,13 +5,13 @@
     <w:p>
       <w:pPr>
         <w:rPr>
-          <w:rFonts w:ascii="Amiri" w:hAnsi="Amiri" w:cs="Amiri"/>
-          <w:lang w:bidi="ar-EG"/>
-        </w:rPr>
-      </w:pPr>
-      <w:r>
-        <w:rPr>
-          <w:rFonts w:ascii="Amiri" w:hAnsi="Amiri" w:cs="Amiri"/>
+          <w:rFonts w:ascii="Calibri" w:hAnsi="Calibri" w:cs="Calibri"/>
+          <w:lang w:bidi="ar-EG"/>
+        </w:rPr>
+      </w:pPr>
+      <w:r>
+        <w:rPr>
+          <w:rFonts w:ascii="Calibri" w:hAnsi="Calibri" w:cs="Calibri"/>
           <w:noProof/>
           <w:lang w:bidi="ar-EG"/>
         </w:rPr>
@@ -193,7 +193,7 @@
       </w:r>
       <w:r>
         <w:rPr>
-          <w:rFonts w:ascii="Amiri" w:hAnsi="Amiri" w:cs="Amiri"/>
+          <w:rFonts w:ascii="Calibri" w:hAnsi="Calibri" w:cs="Calibri"/>
           <w:lang w:bidi="ar-EG"/>
         </w:rPr>
         <w:t xml:space="preserve"> </w:t>
@@ -202,39 +202,48 @@
     <w:p>
       <w:pPr>
         <w:rPr>
-          <w:rFonts w:ascii="Amiri" w:hAnsi="Amiri" w:cs="Amiri"/>
-          <w:lang w:bidi="ar-EG"/>
-        </w:rPr>
-      </w:pPr>
-    </w:p>
-    <w:p>
-      <w:pPr>
-        <w:rPr>
-          <w:rFonts w:ascii="Amiri" w:hAnsi="Amiri" w:cs="Amiri"/>
-          <w:lang w:bidi="ar-EG"/>
-        </w:rPr>
-      </w:pPr>
-    </w:p>
-    <w:p>
-      <w:pPr>
-        <w:rPr>
-          <w:rFonts w:ascii="Amiri" w:hAnsi="Amiri" w:cs="Amiri"/>
-          <w:lang w:bidi="ar-EG"/>
-        </w:rPr>
-      </w:pPr>
-    </w:p>
-    <w:p>
-      <w:pPr>
-        <w:rPr>
-          <w:rFonts w:ascii="Amiri" w:hAnsi="Amiri" w:cs="Amiri"/>
-          <w:lang w:bidi="ar-EG"/>
-        </w:rPr>
-      </w:pPr>
-    </w:p>
-    <w:p>
-      <w:pPr>
-        <w:rPr>
-          <w:rFonts w:ascii="Amiri" w:hAnsi="Amiri" w:cs="Amiri"/>
+          <w:rFonts w:ascii="Calibri" w:hAnsi="Calibri" w:cs="Calibri"/>
+          <w:lang w:bidi="ar-EG"/>
+        </w:rPr>
+      </w:pPr>
+    </w:p>
+    <w:p>
+      <w:pPr>
+        <w:rPr>
+          <w:rFonts w:ascii="Calibri" w:hAnsi="Calibri" w:cs="Calibri"/>
+          <w:lang w:bidi="ar-EG"/>
+        </w:rPr>
+      </w:pPr>
+    </w:p>
+    <w:p>
+      <w:pPr>
+        <w:rPr>
+          <w:rFonts w:ascii="Calibri" w:hAnsi="Calibri" w:cs="Calibri"/>
+          <w:lang w:bidi="ar-EG"/>
+        </w:rPr>
+      </w:pPr>
+    </w:p>
+    <w:p>
+      <w:pPr>
+        <w:rPr>
+          <w:rFonts w:ascii="Calibri" w:hAnsi="Calibri" w:cs="Calibri"/>
+          <w:lang w:bidi="ar-EG"/>
+        </w:rPr>
+      </w:pPr>
+    </w:p>
+    <w:p>
+      <w:pPr>
+        <w:rPr>
+          <w:rFonts w:ascii="Calibri" w:hAnsi="Calibri" w:cs="Calibri"/>
+          <w:rtl/>
+          <w:lang w:bidi="ar-EG"/>
+        </w:rPr>
+      </w:pPr>
+    </w:p>
+    <w:p>
+      <w:pPr>
+        <w:rPr>
+          <w:rFonts w:ascii="Calibri" w:hAnsi="Calibri" w:cs="Calibri"/>
           <w:lang w:bidi="ar-EG"/>
         </w:rPr>
       </w:pPr>
@@ -244,7 +253,7 @@
         <w:spacing w:before="100" w:beforeAutospacing="1" w:after="480"/>
         <w:jc w:val="center"/>
         <w:rPr>
-          <w:rFonts w:ascii="Amiri" w:hAnsi="Amiri" w:cs="Amiri"/>
+          <w:rFonts w:ascii="Calibri" w:hAnsi="Calibri" w:cs="Calibri"/>
           <w:b/>
           <w:bCs/>
           <w:sz w:val="48"/>
@@ -256,7 +265,7 @@
       </w:pPr>
       <w:r>
         <w:rPr>
-          <w:rFonts w:ascii="Amiri" w:hAnsi="Amiri" w:cs="Amiri"/>
+          <w:rFonts w:ascii="Calibri" w:hAnsi="Calibri" w:cs="Calibri"/>
           <w:b/>
           <w:bCs/>
           <w:sz w:val="48"/>
@@ -271,16 +280,16 @@
     <w:p>
       <w:pPr>
         <w:rPr>
-          <w:rFonts w:ascii="Amiri" w:hAnsi="Amiri" w:cs="Amiri"/>
-          <w:sz w:val="28"/>
-          <w:szCs w:val="28"/>
-          <w:rtl/>
-          <w:lang w:bidi="ar-EG"/>
-        </w:rPr>
-      </w:pPr>
-      <w:r>
-        <w:rPr>
-          <w:rFonts w:ascii="Amiri" w:hAnsi="Amiri" w:cs="Amiri"/>
+          <w:rFonts w:ascii="Calibri" w:hAnsi="Calibri" w:cs="Calibri"/>
+          <w:sz w:val="28"/>
+          <w:szCs w:val="28"/>
+          <w:rtl/>
+          <w:lang w:bidi="ar-EG"/>
+        </w:rPr>
+      </w:pPr>
+      <w:r>
+        <w:rPr>
+          <w:rFonts w:ascii="Calibri" w:hAnsi="Calibri" w:cs="Calibri"/>
           <w:sz w:val="28"/>
           <w:szCs w:val="28"/>
           <w:rtl/>
@@ -290,7 +299,7 @@
       </w:r>
       <w:r>
         <w:rPr>
-          <w:rFonts w:ascii="Amiri" w:hAnsi="Amiri" w:cs="Amiri"/>
+          <w:rFonts w:ascii="Calibri" w:hAnsi="Calibri" w:cs="Calibri"/>
           <w:sz w:val="28"/>
           <w:szCs w:val="28"/>
           <w:rtl/>
@@ -300,7 +309,7 @@
       </w:r>
       <w:r>
         <w:rPr>
-          <w:rFonts w:ascii="Amiri" w:hAnsi="Amiri" w:cs="Amiri"/>
+          <w:rFonts w:ascii="Calibri" w:hAnsi="Calibri" w:cs="Calibri"/>
           <w:sz w:val="28"/>
           <w:szCs w:val="28"/>
           <w:rtl/>
@@ -310,7 +319,7 @@
       </w:r>
       <w:r>
         <w:rPr>
-          <w:rFonts w:ascii="Amiri" w:hAnsi="Amiri" w:cs="Amiri"/>
+          <w:rFonts w:ascii="Calibri" w:hAnsi="Calibri" w:cs="Calibri"/>
           <w:sz w:val="20"/>
           <w:szCs w:val="20"/>
           <w:rtl/>
@@ -320,7 +329,7 @@
       </w:r>
       <w:r>
         <w:rPr>
-          <w:rFonts w:ascii="Amiri" w:hAnsi="Amiri" w:cs="Amiri" w:hint="cs"/>
+          <w:rFonts w:ascii="Calibri" w:hAnsi="Calibri" w:cs="Calibri"/>
           <w:sz w:val="20"/>
           <w:szCs w:val="20"/>
           <w:rtl/>
@@ -330,7 +339,7 @@
       </w:r>
       <w:r>
         <w:rPr>
-          <w:rFonts w:ascii="Amiri" w:hAnsi="Amiri" w:cs="Amiri"/>
+          <w:rFonts w:ascii="Calibri" w:hAnsi="Calibri" w:cs="Calibri"/>
           <w:sz w:val="20"/>
           <w:szCs w:val="20"/>
           <w:rtl/>
@@ -340,7 +349,7 @@
       </w:r>
       <w:r>
         <w:rPr>
-          <w:rFonts w:ascii="Amiri" w:hAnsi="Amiri" w:cs="Amiri"/>
+          <w:rFonts w:ascii="Calibri" w:hAnsi="Calibri" w:cs="Calibri"/>
           <w:sz w:val="20"/>
           <w:szCs w:val="20"/>
           <w:rtl/>
@@ -350,7 +359,7 @@
       </w:r>
       <w:r>
         <w:rPr>
-          <w:rFonts w:ascii="Amiri" w:hAnsi="Amiri" w:cs="Amiri" w:hint="cs"/>
+          <w:rFonts w:ascii="Calibri" w:hAnsi="Calibri" w:cs="Calibri"/>
           <w:sz w:val="20"/>
           <w:szCs w:val="20"/>
           <w:rtl/>
@@ -360,7 +369,7 @@
       </w:r>
       <w:r>
         <w:rPr>
-          <w:rFonts w:ascii="Amiri" w:hAnsi="Amiri" w:cs="Amiri"/>
+          <w:rFonts w:ascii="Calibri" w:hAnsi="Calibri" w:cs="Calibri"/>
           <w:sz w:val="20"/>
           <w:szCs w:val="20"/>
           <w:rtl/>
@@ -370,7 +379,7 @@
       </w:r>
       <w:r>
         <w:rPr>
-          <w:rFonts w:ascii="Amiri" w:hAnsi="Amiri" w:cs="Amiri"/>
+          <w:rFonts w:ascii="Calibri" w:hAnsi="Calibri" w:cs="Calibri"/>
           <w:sz w:val="20"/>
           <w:szCs w:val="20"/>
           <w:rtl/>
@@ -382,16 +391,16 @@
     <w:p>
       <w:pPr>
         <w:rPr>
-          <w:rFonts w:ascii="Amiri" w:hAnsi="Amiri" w:cs="Amiri"/>
-          <w:sz w:val="28"/>
-          <w:szCs w:val="28"/>
-          <w:rtl/>
-          <w:lang w:bidi="ar-EG"/>
-        </w:rPr>
-      </w:pPr>
-      <w:r>
-        <w:rPr>
-          <w:rFonts w:ascii="Amiri" w:hAnsi="Amiri" w:cs="Amiri"/>
+          <w:rFonts w:ascii="Calibri" w:hAnsi="Calibri" w:cs="Calibri"/>
+          <w:sz w:val="28"/>
+          <w:szCs w:val="28"/>
+          <w:rtl/>
+          <w:lang w:bidi="ar-EG"/>
+        </w:rPr>
+      </w:pPr>
+      <w:r>
+        <w:rPr>
+          <w:rFonts w:ascii="Calibri" w:hAnsi="Calibri" w:cs="Calibri"/>
           <w:sz w:val="28"/>
           <w:szCs w:val="28"/>
           <w:rtl/>
@@ -401,17 +410,17 @@
       </w:r>
       <w:r>
         <w:rPr>
-          <w:rFonts w:ascii="Amiri" w:hAnsi="Amiri" w:cs="Amiri"/>
-          <w:sz w:val="28"/>
-          <w:szCs w:val="28"/>
-          <w:rtl/>
-          <w:lang w:bidi="ar-EG"/>
-        </w:rPr>
-        <w:tab/>
-      </w:r>
-      <w:r>
-        <w:rPr>
-          <w:rFonts w:ascii="Amiri" w:hAnsi="Amiri" w:cs="Amiri"/>
+          <w:rFonts w:ascii="Calibri" w:hAnsi="Calibri" w:cs="Calibri"/>
+          <w:sz w:val="28"/>
+          <w:szCs w:val="28"/>
+          <w:rtl/>
+          <w:lang w:bidi="ar-EG"/>
+        </w:rPr>
+        <w:tab/>
+      </w:r>
+      <w:r>
+        <w:rPr>
+          <w:rFonts w:ascii="Calibri" w:hAnsi="Calibri" w:cs="Calibri"/>
           <w:sz w:val="28"/>
           <w:szCs w:val="28"/>
           <w:rtl/>
@@ -422,7 +431,7 @@
       <w:proofErr w:type="gramStart"/>
       <w:r>
         <w:rPr>
-          <w:rFonts w:ascii="Amiri" w:hAnsi="Amiri" w:cs="Amiri"/>
+          <w:rFonts w:ascii="Calibri" w:hAnsi="Calibri" w:cs="Calibri"/>
           <w:sz w:val="28"/>
           <w:szCs w:val="28"/>
           <w:rtl/>
@@ -434,7 +443,7 @@
       <w:proofErr w:type="gramEnd"/>
       <w:r>
         <w:rPr>
-          <w:rFonts w:ascii="Amiri" w:hAnsi="Amiri" w:cs="Amiri"/>
+          <w:rFonts w:ascii="Calibri" w:hAnsi="Calibri" w:cs="Calibri"/>
           <w:sz w:val="28"/>
           <w:szCs w:val="28"/>
           <w:rtl/>
@@ -444,7 +453,7 @@
       </w:r>
       <w:r>
         <w:rPr>
-          <w:rFonts w:ascii="Amiri" w:hAnsi="Amiri" w:cs="Amiri"/>
+          <w:rFonts w:ascii="Calibri" w:hAnsi="Calibri" w:cs="Calibri"/>
           <w:sz w:val="28"/>
           <w:szCs w:val="28"/>
           <w:rtl/>
@@ -454,7 +463,7 @@
       </w:r>
       <w:r>
         <w:rPr>
-          <w:rFonts w:ascii="Amiri" w:hAnsi="Amiri" w:cs="Amiri"/>
+          <w:rFonts w:ascii="Calibri" w:hAnsi="Calibri" w:cs="Calibri"/>
           <w:sz w:val="28"/>
           <w:szCs w:val="28"/>
           <w:rtl/>
@@ -464,7 +473,7 @@
       </w:r>
       <w:r>
         <w:rPr>
-          <w:rFonts w:ascii="Amiri" w:hAnsi="Amiri" w:cs="Amiri"/>
+          <w:rFonts w:ascii="Calibri" w:hAnsi="Calibri" w:cs="Calibri"/>
           <w:sz w:val="28"/>
           <w:szCs w:val="28"/>
           <w:rtl/>
@@ -474,7 +483,7 @@
       </w:r>
       <w:r>
         <w:rPr>
-          <w:rFonts w:ascii="Amiri" w:hAnsi="Amiri" w:cs="Amiri"/>
+          <w:rFonts w:ascii="Calibri" w:hAnsi="Calibri" w:cs="Calibri"/>
           <w:sz w:val="28"/>
           <w:szCs w:val="28"/>
           <w:rtl/>
@@ -484,17 +493,17 @@
       </w:r>
       <w:r>
         <w:rPr>
-          <w:rFonts w:ascii="Amiri" w:hAnsi="Amiri" w:cs="Amiri"/>
-          <w:sz w:val="28"/>
-          <w:szCs w:val="28"/>
-          <w:rtl/>
-          <w:lang w:bidi="ar-EG"/>
-        </w:rPr>
-        <w:tab/>
-      </w:r>
-      <w:r>
-        <w:rPr>
-          <w:rFonts w:ascii="Amiri" w:hAnsi="Amiri" w:cs="Amiri"/>
+          <w:rFonts w:ascii="Calibri" w:hAnsi="Calibri" w:cs="Calibri"/>
+          <w:sz w:val="28"/>
+          <w:szCs w:val="28"/>
+          <w:rtl/>
+          <w:lang w:bidi="ar-EG"/>
+        </w:rPr>
+        <w:tab/>
+      </w:r>
+      <w:r>
+        <w:rPr>
+          <w:rFonts w:ascii="Calibri" w:hAnsi="Calibri" w:cs="Calibri"/>
           <w:sz w:val="28"/>
           <w:szCs w:val="28"/>
           <w:rtl/>
@@ -505,17 +514,17 @@
       </w:r>
       <w:r>
         <w:rPr>
-          <w:rFonts w:ascii="Amiri" w:hAnsi="Amiri" w:cs="Amiri"/>
-          <w:sz w:val="28"/>
-          <w:szCs w:val="28"/>
-          <w:rtl/>
-          <w:lang w:bidi="ar-EG"/>
-        </w:rPr>
-        <w:tab/>
-      </w:r>
-      <w:r>
-        <w:rPr>
-          <w:rFonts w:ascii="Amiri" w:hAnsi="Amiri" w:cs="Amiri"/>
+          <w:rFonts w:ascii="Calibri" w:hAnsi="Calibri" w:cs="Calibri"/>
+          <w:sz w:val="28"/>
+          <w:szCs w:val="28"/>
+          <w:rtl/>
+          <w:lang w:bidi="ar-EG"/>
+        </w:rPr>
+        <w:tab/>
+      </w:r>
+      <w:r>
+        <w:rPr>
+          <w:rFonts w:ascii="Calibri" w:hAnsi="Calibri" w:cs="Calibri"/>
           <w:sz w:val="28"/>
           <w:szCs w:val="28"/>
           <w:rtl/>
@@ -526,7 +535,7 @@
       </w:r>
       <w:r>
         <w:rPr>
-          <w:rFonts w:ascii="Amiri" w:hAnsi="Amiri" w:cs="Amiri"/>
+          <w:rFonts w:ascii="Calibri" w:hAnsi="Calibri" w:cs="Calibri"/>
           <w:sz w:val="28"/>
           <w:szCs w:val="28"/>
           <w:rtl/>
@@ -537,17 +546,17 @@
       </w:r>
       <w:r>
         <w:rPr>
-          <w:rFonts w:ascii="Amiri" w:hAnsi="Amiri" w:cs="Amiri"/>
-          <w:sz w:val="28"/>
-          <w:szCs w:val="28"/>
-          <w:rtl/>
-          <w:lang w:bidi="ar-EG"/>
-        </w:rPr>
-        <w:tab/>
-      </w:r>
-      <w:r>
-        <w:rPr>
-          <w:rFonts w:ascii="Amiri" w:hAnsi="Amiri" w:cs="Amiri"/>
+          <w:rFonts w:ascii="Calibri" w:hAnsi="Calibri" w:cs="Calibri"/>
+          <w:sz w:val="28"/>
+          <w:szCs w:val="28"/>
+          <w:rtl/>
+          <w:lang w:bidi="ar-EG"/>
+        </w:rPr>
+        <w:tab/>
+      </w:r>
+      <w:r>
+        <w:rPr>
+          <w:rFonts w:ascii="Calibri" w:hAnsi="Calibri" w:cs="Calibri"/>
           <w:sz w:val="28"/>
           <w:szCs w:val="28"/>
           <w:rtl/>
@@ -559,16 +568,16 @@
     <w:p>
       <w:pPr>
         <w:rPr>
-          <w:rFonts w:ascii="Amiri" w:hAnsi="Amiri" w:cs="Amiri"/>
-          <w:sz w:val="28"/>
-          <w:szCs w:val="28"/>
-          <w:rtl/>
-          <w:lang w:bidi="ar-EG"/>
-        </w:rPr>
-      </w:pPr>
-      <w:r>
-        <w:rPr>
-          <w:rFonts w:ascii="Amiri" w:hAnsi="Amiri" w:cs="Amiri"/>
+          <w:rFonts w:ascii="Calibri" w:hAnsi="Calibri" w:cs="Calibri"/>
+          <w:sz w:val="28"/>
+          <w:szCs w:val="28"/>
+          <w:rtl/>
+          <w:lang w:bidi="ar-EG"/>
+        </w:rPr>
+      </w:pPr>
+      <w:r>
+        <w:rPr>
+          <w:rFonts w:ascii="Calibri" w:hAnsi="Calibri" w:cs="Calibri"/>
           <w:sz w:val="28"/>
           <w:szCs w:val="28"/>
           <w:rtl/>
@@ -578,175 +587,54 @@
       </w:r>
       <w:r>
         <w:rPr>
-          <w:rFonts w:ascii="Amiri" w:hAnsi="Amiri" w:cs="Amiri"/>
+          <w:rFonts w:ascii="Calibri" w:hAnsi="Calibri" w:cs="Calibri"/>
           <w:sz w:val="20"/>
           <w:szCs w:val="20"/>
           <w:rtl/>
           <w:lang w:bidi="ar-EG"/>
         </w:rPr>
-        <w:t>...................</w:t>
-      </w:r>
-      <w:r>
-        <w:rPr>
-          <w:rFonts w:ascii="Amiri" w:hAnsi="Amiri" w:cs="Amiri" w:hint="cs"/>
+        <w:t>..................................................................................................................................................</w:t>
+      </w:r>
+      <w:r>
+        <w:rPr>
+          <w:rFonts w:ascii="Calibri" w:hAnsi="Calibri" w:cs="Calibri" w:hint="cs"/>
           <w:sz w:val="20"/>
           <w:szCs w:val="20"/>
           <w:rtl/>
           <w:lang w:bidi="ar-EG"/>
         </w:rPr>
-        <w:t>.</w:t>
-      </w:r>
-      <w:r>
-        <w:rPr>
-          <w:rFonts w:ascii="Amiri" w:hAnsi="Amiri" w:cs="Amiri"/>
+        <w:t>......................................</w:t>
+      </w:r>
+    </w:p>
+    <w:p>
+      <w:pPr>
+        <w:rPr>
+          <w:rFonts w:ascii="Calibri" w:hAnsi="Calibri" w:cs="Calibri"/>
+          <w:sz w:val="28"/>
+          <w:szCs w:val="28"/>
+          <w:rtl/>
+          <w:lang w:bidi="ar-EG"/>
+        </w:rPr>
+      </w:pPr>
+      <w:r>
+        <w:rPr>
+          <w:rFonts w:ascii="Calibri" w:hAnsi="Calibri" w:cs="Calibri"/>
           <w:sz w:val="20"/>
           <w:szCs w:val="20"/>
           <w:rtl/>
           <w:lang w:bidi="ar-EG"/>
         </w:rPr>
-        <w:t>................................</w:t>
-      </w:r>
-      <w:r>
-        <w:rPr>
-          <w:rFonts w:ascii="Amiri" w:hAnsi="Amiri" w:cs="Amiri" w:hint="cs"/>
+        <w:t>..............................................................................................................................................................</w:t>
+      </w:r>
+      <w:r>
+        <w:rPr>
+          <w:rFonts w:ascii="Calibri" w:hAnsi="Calibri" w:cs="Calibri" w:hint="cs"/>
           <w:sz w:val="20"/>
           <w:szCs w:val="20"/>
           <w:rtl/>
           <w:lang w:bidi="ar-EG"/>
         </w:rPr>
-        <w:t>.................................</w:t>
-      </w:r>
-      <w:r>
-        <w:rPr>
-          <w:rFonts w:ascii="Amiri" w:hAnsi="Amiri" w:cs="Amiri"/>
-          <w:sz w:val="20"/>
-          <w:szCs w:val="20"/>
-          <w:rtl/>
-          <w:lang w:bidi="ar-EG"/>
-        </w:rPr>
-        <w:t>..</w:t>
-      </w:r>
-      <w:r>
-        <w:rPr>
-          <w:rFonts w:ascii="Amiri" w:hAnsi="Amiri" w:cs="Amiri" w:hint="cs"/>
-          <w:sz w:val="20"/>
-          <w:szCs w:val="20"/>
-          <w:rtl/>
-          <w:lang w:bidi="ar-EG"/>
-        </w:rPr>
-        <w:t>..................................</w:t>
-      </w:r>
-      <w:r>
-        <w:rPr>
-          <w:rFonts w:ascii="Amiri" w:hAnsi="Amiri" w:cs="Amiri"/>
-          <w:sz w:val="20"/>
-          <w:szCs w:val="20"/>
-          <w:rtl/>
-          <w:lang w:bidi="ar-EG"/>
-        </w:rPr>
-        <w:t>...........................</w:t>
-      </w:r>
-    </w:p>
-    <w:p>
-      <w:pPr>
-        <w:jc w:val="center"/>
-        <w:rPr>
-          <w:rFonts w:ascii="Amiri" w:hAnsi="Amiri" w:cs="Amiri"/>
-          <w:sz w:val="28"/>
-          <w:szCs w:val="28"/>
-          <w:rtl/>
-          <w:lang w:bidi="ar-EG"/>
-        </w:rPr>
-      </w:pPr>
-      <w:r>
-        <w:rPr>
-          <w:rFonts w:ascii="Amiri" w:hAnsi="Amiri" w:cs="Amiri"/>
-          <w:sz w:val="20"/>
-          <w:szCs w:val="20"/>
-          <w:rtl/>
-          <w:lang w:bidi="ar-EG"/>
-        </w:rPr>
-        <w:t>...................</w:t>
-      </w:r>
-      <w:r>
-        <w:rPr>
-          <w:rFonts w:ascii="Amiri" w:hAnsi="Amiri" w:cs="Amiri" w:hint="cs"/>
-          <w:sz w:val="20"/>
-          <w:szCs w:val="20"/>
-          <w:rtl/>
-          <w:lang w:bidi="ar-EG"/>
-        </w:rPr>
-        <w:t>.</w:t>
-      </w:r>
-      <w:r>
-        <w:rPr>
-          <w:rFonts w:ascii="Amiri" w:hAnsi="Amiri" w:cs="Amiri"/>
-          <w:sz w:val="20"/>
-          <w:szCs w:val="20"/>
-          <w:rtl/>
-          <w:lang w:bidi="ar-EG"/>
-        </w:rPr>
-        <w:t>................................</w:t>
-      </w:r>
-      <w:r>
-        <w:rPr>
-          <w:rFonts w:ascii="Amiri" w:hAnsi="Amiri" w:cs="Amiri" w:hint="cs"/>
-          <w:sz w:val="20"/>
-          <w:szCs w:val="20"/>
-          <w:rtl/>
-          <w:lang w:bidi="ar-EG"/>
-        </w:rPr>
-        <w:t>.................................</w:t>
-      </w:r>
-      <w:r>
-        <w:rPr>
-          <w:rFonts w:ascii="Amiri" w:hAnsi="Amiri" w:cs="Amiri"/>
-          <w:sz w:val="20"/>
-          <w:szCs w:val="20"/>
-          <w:rtl/>
-          <w:lang w:bidi="ar-EG"/>
-        </w:rPr>
-        <w:t>..</w:t>
-      </w:r>
-      <w:r>
-        <w:rPr>
-          <w:rFonts w:ascii="Amiri" w:hAnsi="Amiri" w:cs="Amiri" w:hint="cs"/>
-          <w:sz w:val="20"/>
-          <w:szCs w:val="20"/>
-          <w:rtl/>
-          <w:lang w:bidi="ar-EG"/>
-        </w:rPr>
-        <w:t>.................................</w:t>
-      </w:r>
-      <w:r>
-        <w:rPr>
-          <w:rFonts w:ascii="Amiri" w:hAnsi="Amiri" w:cs="Amiri" w:hint="cs"/>
-          <w:sz w:val="20"/>
-          <w:szCs w:val="20"/>
-          <w:rtl/>
-          <w:lang w:bidi="ar-EG"/>
-        </w:rPr>
-        <w:t>.................</w:t>
-      </w:r>
-      <w:r>
-        <w:rPr>
-          <w:rFonts w:ascii="Amiri" w:hAnsi="Amiri" w:cs="Amiri" w:hint="cs"/>
-          <w:sz w:val="20"/>
-          <w:szCs w:val="20"/>
-          <w:rtl/>
-          <w:lang w:bidi="ar-EG"/>
-        </w:rPr>
-        <w:t>.</w:t>
-      </w:r>
-      <w:r>
-        <w:rPr>
-          <w:rFonts w:ascii="Amiri" w:hAnsi="Amiri" w:cs="Amiri"/>
-          <w:sz w:val="20"/>
-          <w:szCs w:val="20"/>
-          <w:rtl/>
-          <w:lang w:bidi="ar-EG"/>
-        </w:rPr>
-        <w:t>...........................</w:t>
+        <w:t>.................................................</w:t>
       </w:r>
     </w:p>
     <w:p>
@@ -754,16 +642,16 @@
         <w:spacing w:after="0"/>
         <w:jc w:val="center"/>
         <w:rPr>
-          <w:rFonts w:ascii="Amiri" w:hAnsi="Amiri" w:cs="Amiri"/>
-          <w:sz w:val="28"/>
-          <w:szCs w:val="28"/>
-          <w:rtl/>
-          <w:lang w:bidi="ar-EG"/>
-        </w:rPr>
-      </w:pPr>
-      <w:r>
-        <w:rPr>
-          <w:rFonts w:ascii="Amiri" w:hAnsi="Amiri" w:cs="Amiri"/>
+          <w:rFonts w:ascii="Calibri" w:hAnsi="Calibri" w:cs="Calibri"/>
+          <w:sz w:val="28"/>
+          <w:szCs w:val="28"/>
+          <w:rtl/>
+          <w:lang w:bidi="ar-EG"/>
+        </w:rPr>
+      </w:pPr>
+      <w:r>
+        <w:rPr>
+          <w:rFonts w:ascii="Calibri" w:hAnsi="Calibri" w:cs="Calibri"/>
           <w:sz w:val="28"/>
           <w:szCs w:val="28"/>
           <w:rtl/>
@@ -773,7 +661,7 @@
       </w:r>
       <w:r>
         <w:rPr>
-          <w:rFonts w:ascii="Amiri" w:hAnsi="Amiri" w:cs="Amiri"/>
+          <w:rFonts w:ascii="Calibri" w:hAnsi="Calibri" w:cs="Calibri"/>
           <w:sz w:val="28"/>
           <w:szCs w:val="28"/>
           <w:rtl/>
@@ -783,7 +671,7 @@
       </w:r>
       <w:r>
         <w:rPr>
-          <w:rFonts w:ascii="Amiri" w:hAnsi="Amiri" w:cs="Amiri"/>
+          <w:rFonts w:ascii="Calibri" w:hAnsi="Calibri" w:cs="Calibri"/>
           <w:sz w:val="28"/>
           <w:szCs w:val="28"/>
           <w:rtl/>
@@ -796,7 +684,7 @@
       <w:pPr>
         <w:jc w:val="center"/>
         <w:rPr>
-          <w:rFonts w:ascii="Amiri" w:hAnsi="Amiri" w:cs="Amiri"/>
+          <w:rFonts w:ascii="Calibri" w:hAnsi="Calibri" w:cs="Calibri"/>
           <w:sz w:val="28"/>
           <w:szCs w:val="28"/>
           <w:u w:val="single"/>
@@ -806,7 +694,7 @@
       </w:pPr>
       <w:r>
         <w:rPr>
-          <w:rFonts w:ascii="Amiri" w:hAnsi="Amiri" w:cs="Amiri"/>
+          <w:rFonts w:ascii="Calibri" w:hAnsi="Calibri" w:cs="Calibri"/>
           <w:sz w:val="28"/>
           <w:szCs w:val="28"/>
           <w:u w:val="single"/>
@@ -817,7 +705,7 @@
       </w:r>
       <w:r>
         <w:rPr>
-          <w:rFonts w:ascii="Amiri" w:hAnsi="Amiri" w:cs="Amiri"/>
+          <w:rFonts w:ascii="Calibri" w:hAnsi="Calibri" w:cs="Calibri"/>
           <w:sz w:val="28"/>
           <w:szCs w:val="28"/>
           <w:u w:val="single"/>
@@ -828,7 +716,7 @@
       </w:r>
       <w:r>
         <w:rPr>
-          <w:rFonts w:ascii="Amiri" w:hAnsi="Amiri" w:cs="Amiri"/>
+          <w:rFonts w:ascii="Calibri" w:hAnsi="Calibri" w:cs="Calibri"/>
           <w:sz w:val="28"/>
           <w:szCs w:val="28"/>
           <w:u w:val="single"/>
@@ -839,7 +727,7 @@
       </w:r>
       <w:r>
         <w:rPr>
-          <w:rFonts w:ascii="Amiri" w:hAnsi="Amiri" w:cs="Amiri"/>
+          <w:rFonts w:ascii="Calibri" w:hAnsi="Calibri" w:cs="Calibri"/>
           <w:sz w:val="28"/>
           <w:szCs w:val="28"/>
           <w:u w:val="single"/>
@@ -853,16 +741,16 @@
       <w:pPr>
         <w:spacing w:line="276" w:lineRule="auto"/>
         <w:rPr>
-          <w:rFonts w:ascii="Amiri" w:hAnsi="Amiri" w:cs="Amiri"/>
-          <w:sz w:val="28"/>
-          <w:szCs w:val="28"/>
-          <w:rtl/>
-          <w:lang w:bidi="ar-EG"/>
-        </w:rPr>
-      </w:pPr>
-      <w:r>
-        <w:rPr>
-          <w:rFonts w:ascii="Amiri" w:hAnsi="Amiri" w:cs="Amiri"/>
+          <w:rFonts w:ascii="Calibri" w:hAnsi="Calibri" w:cs="Calibri"/>
+          <w:sz w:val="28"/>
+          <w:szCs w:val="28"/>
+          <w:rtl/>
+          <w:lang w:bidi="ar-EG"/>
+        </w:rPr>
+      </w:pPr>
+      <w:r>
+        <w:rPr>
+          <w:rFonts w:ascii="Calibri" w:hAnsi="Calibri" w:cs="Calibri"/>
           <w:sz w:val="28"/>
           <w:szCs w:val="28"/>
           <w:rtl/>
@@ -875,16 +763,16 @@
       <w:pPr>
         <w:spacing w:line="276" w:lineRule="auto"/>
         <w:rPr>
-          <w:rFonts w:ascii="Amiri" w:hAnsi="Amiri" w:cs="Amiri"/>
-          <w:sz w:val="28"/>
-          <w:szCs w:val="28"/>
-          <w:rtl/>
-          <w:lang w:bidi="ar-EG"/>
-        </w:rPr>
-      </w:pPr>
-      <w:r>
-        <w:rPr>
-          <w:rFonts w:ascii="Amiri" w:hAnsi="Amiri" w:cs="Amiri"/>
+          <w:rFonts w:ascii="Calibri" w:hAnsi="Calibri" w:cs="Calibri"/>
+          <w:sz w:val="28"/>
+          <w:szCs w:val="28"/>
+          <w:rtl/>
+          <w:lang w:bidi="ar-EG"/>
+        </w:rPr>
+      </w:pPr>
+      <w:r>
+        <w:rPr>
+          <w:rFonts w:ascii="Calibri" w:hAnsi="Calibri" w:cs="Calibri"/>
           <w:sz w:val="28"/>
           <w:szCs w:val="28"/>
           <w:rtl/>
@@ -894,57 +782,57 @@
       </w:r>
       <w:r>
         <w:rPr>
-          <w:rFonts w:ascii="Amiri" w:hAnsi="Amiri" w:cs="Amiri"/>
-          <w:sz w:val="28"/>
-          <w:szCs w:val="28"/>
-          <w:rtl/>
-          <w:lang w:bidi="ar-EG"/>
-        </w:rPr>
-        <w:tab/>
-      </w:r>
-      <w:r>
-        <w:rPr>
-          <w:rFonts w:ascii="Amiri" w:hAnsi="Amiri" w:cs="Amiri"/>
-          <w:sz w:val="28"/>
-          <w:szCs w:val="28"/>
-          <w:rtl/>
-          <w:lang w:bidi="ar-EG"/>
-        </w:rPr>
-        <w:tab/>
-      </w:r>
-      <w:r>
-        <w:rPr>
-          <w:rFonts w:ascii="Amiri" w:hAnsi="Amiri" w:cs="Amiri"/>
-          <w:sz w:val="28"/>
-          <w:szCs w:val="28"/>
-          <w:rtl/>
-          <w:lang w:bidi="ar-EG"/>
-        </w:rPr>
-        <w:tab/>
-      </w:r>
-      <w:r>
-        <w:rPr>
-          <w:rFonts w:ascii="Amiri" w:hAnsi="Amiri" w:cs="Amiri"/>
-          <w:sz w:val="28"/>
-          <w:szCs w:val="28"/>
-          <w:rtl/>
-          <w:lang w:bidi="ar-EG"/>
-        </w:rPr>
-        <w:tab/>
-      </w:r>
-      <w:r>
-        <w:rPr>
-          <w:rFonts w:ascii="Amiri" w:hAnsi="Amiri" w:cs="Amiri"/>
-          <w:sz w:val="28"/>
-          <w:szCs w:val="28"/>
-          <w:rtl/>
-          <w:lang w:bidi="ar-EG"/>
-        </w:rPr>
-        <w:tab/>
-      </w:r>
-      <w:r>
-        <w:rPr>
-          <w:rFonts w:ascii="Amiri" w:hAnsi="Amiri" w:cs="Amiri"/>
+          <w:rFonts w:ascii="Calibri" w:hAnsi="Calibri" w:cs="Calibri"/>
+          <w:sz w:val="28"/>
+          <w:szCs w:val="28"/>
+          <w:rtl/>
+          <w:lang w:bidi="ar-EG"/>
+        </w:rPr>
+        <w:tab/>
+      </w:r>
+      <w:r>
+        <w:rPr>
+          <w:rFonts w:ascii="Calibri" w:hAnsi="Calibri" w:cs="Calibri"/>
+          <w:sz w:val="28"/>
+          <w:szCs w:val="28"/>
+          <w:rtl/>
+          <w:lang w:bidi="ar-EG"/>
+        </w:rPr>
+        <w:tab/>
+      </w:r>
+      <w:r>
+        <w:rPr>
+          <w:rFonts w:ascii="Calibri" w:hAnsi="Calibri" w:cs="Calibri"/>
+          <w:sz w:val="28"/>
+          <w:szCs w:val="28"/>
+          <w:rtl/>
+          <w:lang w:bidi="ar-EG"/>
+        </w:rPr>
+        <w:tab/>
+      </w:r>
+      <w:r>
+        <w:rPr>
+          <w:rFonts w:ascii="Calibri" w:hAnsi="Calibri" w:cs="Calibri"/>
+          <w:sz w:val="28"/>
+          <w:szCs w:val="28"/>
+          <w:rtl/>
+          <w:lang w:bidi="ar-EG"/>
+        </w:rPr>
+        <w:tab/>
+      </w:r>
+      <w:r>
+        <w:rPr>
+          <w:rFonts w:ascii="Calibri" w:hAnsi="Calibri" w:cs="Calibri"/>
+          <w:sz w:val="28"/>
+          <w:szCs w:val="28"/>
+          <w:rtl/>
+          <w:lang w:bidi="ar-EG"/>
+        </w:rPr>
+        <w:tab/>
+      </w:r>
+      <w:r>
+        <w:rPr>
+          <w:rFonts w:ascii="Calibri" w:hAnsi="Calibri" w:cs="Calibri"/>
           <w:sz w:val="28"/>
           <w:szCs w:val="28"/>
           <w:rtl/>
@@ -958,16 +846,16 @@
       <w:pPr>
         <w:spacing w:line="276" w:lineRule="auto"/>
         <w:rPr>
-          <w:rFonts w:ascii="Amiri" w:hAnsi="Amiri" w:cs="Amiri"/>
-          <w:sz w:val="28"/>
-          <w:szCs w:val="28"/>
-          <w:rtl/>
-          <w:lang w:bidi="ar-EG"/>
-        </w:rPr>
-      </w:pPr>
-      <w:r>
-        <w:rPr>
-          <w:rFonts w:ascii="Amiri" w:hAnsi="Amiri" w:cs="Amiri"/>
+          <w:rFonts w:ascii="Calibri" w:hAnsi="Calibri" w:cs="Calibri"/>
+          <w:sz w:val="28"/>
+          <w:szCs w:val="28"/>
+          <w:rtl/>
+          <w:lang w:bidi="ar-EG"/>
+        </w:rPr>
+      </w:pPr>
+      <w:r>
+        <w:rPr>
+          <w:rFonts w:ascii="Calibri" w:hAnsi="Calibri" w:cs="Calibri"/>
           <w:sz w:val="28"/>
           <w:szCs w:val="28"/>
           <w:rtl/>
@@ -977,57 +865,57 @@
       </w:r>
       <w:r>
         <w:rPr>
-          <w:rFonts w:ascii="Amiri" w:hAnsi="Amiri" w:cs="Amiri"/>
-          <w:sz w:val="28"/>
-          <w:szCs w:val="28"/>
-          <w:rtl/>
-          <w:lang w:bidi="ar-EG"/>
-        </w:rPr>
-        <w:tab/>
-      </w:r>
-      <w:r>
-        <w:rPr>
-          <w:rFonts w:ascii="Amiri" w:hAnsi="Amiri" w:cs="Amiri"/>
-          <w:sz w:val="28"/>
-          <w:szCs w:val="28"/>
-          <w:rtl/>
-          <w:lang w:bidi="ar-EG"/>
-        </w:rPr>
-        <w:tab/>
-      </w:r>
-      <w:r>
-        <w:rPr>
-          <w:rFonts w:ascii="Amiri" w:hAnsi="Amiri" w:cs="Amiri"/>
-          <w:sz w:val="28"/>
-          <w:szCs w:val="28"/>
-          <w:rtl/>
-          <w:lang w:bidi="ar-EG"/>
-        </w:rPr>
-        <w:tab/>
-      </w:r>
-      <w:r>
-        <w:rPr>
-          <w:rFonts w:ascii="Amiri" w:hAnsi="Amiri" w:cs="Amiri"/>
-          <w:sz w:val="28"/>
-          <w:szCs w:val="28"/>
-          <w:rtl/>
-          <w:lang w:bidi="ar-EG"/>
-        </w:rPr>
-        <w:tab/>
-      </w:r>
-      <w:r>
-        <w:rPr>
-          <w:rFonts w:ascii="Amiri" w:hAnsi="Amiri" w:cs="Amiri"/>
-          <w:sz w:val="28"/>
-          <w:szCs w:val="28"/>
-          <w:rtl/>
-          <w:lang w:bidi="ar-EG"/>
-        </w:rPr>
-        <w:tab/>
-      </w:r>
-      <w:r>
-        <w:rPr>
-          <w:rFonts w:ascii="Amiri" w:hAnsi="Amiri" w:cs="Amiri"/>
+          <w:rFonts w:ascii="Calibri" w:hAnsi="Calibri" w:cs="Calibri"/>
+          <w:sz w:val="28"/>
+          <w:szCs w:val="28"/>
+          <w:rtl/>
+          <w:lang w:bidi="ar-EG"/>
+        </w:rPr>
+        <w:tab/>
+      </w:r>
+      <w:r>
+        <w:rPr>
+          <w:rFonts w:ascii="Calibri" w:hAnsi="Calibri" w:cs="Calibri"/>
+          <w:sz w:val="28"/>
+          <w:szCs w:val="28"/>
+          <w:rtl/>
+          <w:lang w:bidi="ar-EG"/>
+        </w:rPr>
+        <w:tab/>
+      </w:r>
+      <w:r>
+        <w:rPr>
+          <w:rFonts w:ascii="Calibri" w:hAnsi="Calibri" w:cs="Calibri"/>
+          <w:sz w:val="28"/>
+          <w:szCs w:val="28"/>
+          <w:rtl/>
+          <w:lang w:bidi="ar-EG"/>
+        </w:rPr>
+        <w:tab/>
+      </w:r>
+      <w:r>
+        <w:rPr>
+          <w:rFonts w:ascii="Calibri" w:hAnsi="Calibri" w:cs="Calibri"/>
+          <w:sz w:val="28"/>
+          <w:szCs w:val="28"/>
+          <w:rtl/>
+          <w:lang w:bidi="ar-EG"/>
+        </w:rPr>
+        <w:tab/>
+      </w:r>
+      <w:r>
+        <w:rPr>
+          <w:rFonts w:ascii="Calibri" w:hAnsi="Calibri" w:cs="Calibri"/>
+          <w:sz w:val="28"/>
+          <w:szCs w:val="28"/>
+          <w:rtl/>
+          <w:lang w:bidi="ar-EG"/>
+        </w:rPr>
+        <w:tab/>
+      </w:r>
+      <w:r>
+        <w:rPr>
+          <w:rFonts w:ascii="Calibri" w:hAnsi="Calibri" w:cs="Calibri"/>
           <w:sz w:val="28"/>
           <w:szCs w:val="28"/>
           <w:rtl/>
@@ -1041,16 +929,16 @@
       <w:pPr>
         <w:spacing w:line="276" w:lineRule="auto"/>
         <w:rPr>
-          <w:rFonts w:ascii="Amiri" w:hAnsi="Amiri" w:cs="Amiri"/>
-          <w:sz w:val="28"/>
-          <w:szCs w:val="28"/>
-          <w:rtl/>
-          <w:lang w:bidi="ar-EG"/>
-        </w:rPr>
-      </w:pPr>
-      <w:r>
-        <w:rPr>
-          <w:rFonts w:ascii="Amiri" w:hAnsi="Amiri" w:cs="Amiri"/>
+          <w:rFonts w:ascii="Calibri" w:hAnsi="Calibri" w:cs="Calibri"/>
+          <w:sz w:val="28"/>
+          <w:szCs w:val="28"/>
+          <w:rtl/>
+          <w:lang w:bidi="ar-EG"/>
+        </w:rPr>
+      </w:pPr>
+      <w:r>
+        <w:rPr>
+          <w:rFonts w:ascii="Calibri" w:hAnsi="Calibri" w:cs="Calibri"/>
           <w:sz w:val="28"/>
           <w:szCs w:val="28"/>
           <w:rtl/>
@@ -1060,57 +948,57 @@
       </w:r>
       <w:r>
         <w:rPr>
-          <w:rFonts w:ascii="Amiri" w:hAnsi="Amiri" w:cs="Amiri"/>
-          <w:sz w:val="28"/>
-          <w:szCs w:val="28"/>
-          <w:rtl/>
-          <w:lang w:bidi="ar-EG"/>
-        </w:rPr>
-        <w:tab/>
-      </w:r>
-      <w:r>
-        <w:rPr>
-          <w:rFonts w:ascii="Amiri" w:hAnsi="Amiri" w:cs="Amiri"/>
-          <w:sz w:val="28"/>
-          <w:szCs w:val="28"/>
-          <w:rtl/>
-          <w:lang w:bidi="ar-EG"/>
-        </w:rPr>
-        <w:tab/>
-      </w:r>
-      <w:r>
-        <w:rPr>
-          <w:rFonts w:ascii="Amiri" w:hAnsi="Amiri" w:cs="Amiri"/>
-          <w:sz w:val="28"/>
-          <w:szCs w:val="28"/>
-          <w:rtl/>
-          <w:lang w:bidi="ar-EG"/>
-        </w:rPr>
-        <w:tab/>
-      </w:r>
-      <w:r>
-        <w:rPr>
-          <w:rFonts w:ascii="Amiri" w:hAnsi="Amiri" w:cs="Amiri"/>
-          <w:sz w:val="28"/>
-          <w:szCs w:val="28"/>
-          <w:rtl/>
-          <w:lang w:bidi="ar-EG"/>
-        </w:rPr>
-        <w:tab/>
-      </w:r>
-      <w:r>
-        <w:rPr>
-          <w:rFonts w:ascii="Amiri" w:hAnsi="Amiri" w:cs="Amiri"/>
-          <w:sz w:val="28"/>
-          <w:szCs w:val="28"/>
-          <w:rtl/>
-          <w:lang w:bidi="ar-EG"/>
-        </w:rPr>
-        <w:tab/>
-      </w:r>
-      <w:r>
-        <w:rPr>
-          <w:rFonts w:ascii="Amiri" w:hAnsi="Amiri" w:cs="Amiri"/>
+          <w:rFonts w:ascii="Calibri" w:hAnsi="Calibri" w:cs="Calibri"/>
+          <w:sz w:val="28"/>
+          <w:szCs w:val="28"/>
+          <w:rtl/>
+          <w:lang w:bidi="ar-EG"/>
+        </w:rPr>
+        <w:tab/>
+      </w:r>
+      <w:r>
+        <w:rPr>
+          <w:rFonts w:ascii="Calibri" w:hAnsi="Calibri" w:cs="Calibri"/>
+          <w:sz w:val="28"/>
+          <w:szCs w:val="28"/>
+          <w:rtl/>
+          <w:lang w:bidi="ar-EG"/>
+        </w:rPr>
+        <w:tab/>
+      </w:r>
+      <w:r>
+        <w:rPr>
+          <w:rFonts w:ascii="Calibri" w:hAnsi="Calibri" w:cs="Calibri"/>
+          <w:sz w:val="28"/>
+          <w:szCs w:val="28"/>
+          <w:rtl/>
+          <w:lang w:bidi="ar-EG"/>
+        </w:rPr>
+        <w:tab/>
+      </w:r>
+      <w:r>
+        <w:rPr>
+          <w:rFonts w:ascii="Calibri" w:hAnsi="Calibri" w:cs="Calibri"/>
+          <w:sz w:val="28"/>
+          <w:szCs w:val="28"/>
+          <w:rtl/>
+          <w:lang w:bidi="ar-EG"/>
+        </w:rPr>
+        <w:tab/>
+      </w:r>
+      <w:r>
+        <w:rPr>
+          <w:rFonts w:ascii="Calibri" w:hAnsi="Calibri" w:cs="Calibri"/>
+          <w:sz w:val="28"/>
+          <w:szCs w:val="28"/>
+          <w:rtl/>
+          <w:lang w:bidi="ar-EG"/>
+        </w:rPr>
+        <w:tab/>
+      </w:r>
+      <w:r>
+        <w:rPr>
+          <w:rFonts w:ascii="Calibri" w:hAnsi="Calibri" w:cs="Calibri"/>
           <w:sz w:val="28"/>
           <w:szCs w:val="28"/>
           <w:rtl/>
@@ -1124,16 +1012,16 @@
       <w:pPr>
         <w:spacing w:line="276" w:lineRule="auto"/>
         <w:rPr>
-          <w:rFonts w:ascii="Amiri" w:hAnsi="Amiri" w:cs="Amiri"/>
-          <w:sz w:val="28"/>
-          <w:szCs w:val="28"/>
-          <w:rtl/>
-          <w:lang w:bidi="ar-EG"/>
-        </w:rPr>
-      </w:pPr>
-      <w:r>
-        <w:rPr>
-          <w:rFonts w:ascii="Amiri" w:hAnsi="Amiri" w:cs="Amiri"/>
+          <w:rFonts w:ascii="Calibri" w:hAnsi="Calibri" w:cs="Calibri"/>
+          <w:sz w:val="28"/>
+          <w:szCs w:val="28"/>
+          <w:rtl/>
+          <w:lang w:bidi="ar-EG"/>
+        </w:rPr>
+      </w:pPr>
+      <w:r>
+        <w:rPr>
+          <w:rFonts w:ascii="Calibri" w:hAnsi="Calibri" w:cs="Calibri"/>
           <w:sz w:val="28"/>
           <w:szCs w:val="28"/>
           <w:rtl/>
@@ -1143,57 +1031,57 @@
       </w:r>
       <w:r>
         <w:rPr>
-          <w:rFonts w:ascii="Amiri" w:hAnsi="Amiri" w:cs="Amiri"/>
-          <w:sz w:val="28"/>
-          <w:szCs w:val="28"/>
-          <w:rtl/>
-          <w:lang w:bidi="ar-EG"/>
-        </w:rPr>
-        <w:tab/>
-      </w:r>
-      <w:r>
-        <w:rPr>
-          <w:rFonts w:ascii="Amiri" w:hAnsi="Amiri" w:cs="Amiri"/>
-          <w:sz w:val="28"/>
-          <w:szCs w:val="28"/>
-          <w:rtl/>
-          <w:lang w:bidi="ar-EG"/>
-        </w:rPr>
-        <w:tab/>
-      </w:r>
-      <w:r>
-        <w:rPr>
-          <w:rFonts w:ascii="Amiri" w:hAnsi="Amiri" w:cs="Amiri"/>
-          <w:sz w:val="28"/>
-          <w:szCs w:val="28"/>
-          <w:rtl/>
-          <w:lang w:bidi="ar-EG"/>
-        </w:rPr>
-        <w:tab/>
-      </w:r>
-      <w:r>
-        <w:rPr>
-          <w:rFonts w:ascii="Amiri" w:hAnsi="Amiri" w:cs="Amiri"/>
-          <w:sz w:val="28"/>
-          <w:szCs w:val="28"/>
-          <w:rtl/>
-          <w:lang w:bidi="ar-EG"/>
-        </w:rPr>
-        <w:tab/>
-      </w:r>
-      <w:r>
-        <w:rPr>
-          <w:rFonts w:ascii="Amiri" w:hAnsi="Amiri" w:cs="Amiri"/>
-          <w:sz w:val="28"/>
-          <w:szCs w:val="28"/>
-          <w:rtl/>
-          <w:lang w:bidi="ar-EG"/>
-        </w:rPr>
-        <w:tab/>
-      </w:r>
-      <w:r>
-        <w:rPr>
-          <w:rFonts w:ascii="Amiri" w:hAnsi="Amiri" w:cs="Amiri"/>
+          <w:rFonts w:ascii="Calibri" w:hAnsi="Calibri" w:cs="Calibri"/>
+          <w:sz w:val="28"/>
+          <w:szCs w:val="28"/>
+          <w:rtl/>
+          <w:lang w:bidi="ar-EG"/>
+        </w:rPr>
+        <w:tab/>
+      </w:r>
+      <w:r>
+        <w:rPr>
+          <w:rFonts w:ascii="Calibri" w:hAnsi="Calibri" w:cs="Calibri"/>
+          <w:sz w:val="28"/>
+          <w:szCs w:val="28"/>
+          <w:rtl/>
+          <w:lang w:bidi="ar-EG"/>
+        </w:rPr>
+        <w:tab/>
+      </w:r>
+      <w:r>
+        <w:rPr>
+          <w:rFonts w:ascii="Calibri" w:hAnsi="Calibri" w:cs="Calibri"/>
+          <w:sz w:val="28"/>
+          <w:szCs w:val="28"/>
+          <w:rtl/>
+          <w:lang w:bidi="ar-EG"/>
+        </w:rPr>
+        <w:tab/>
+      </w:r>
+      <w:r>
+        <w:rPr>
+          <w:rFonts w:ascii="Calibri" w:hAnsi="Calibri" w:cs="Calibri"/>
+          <w:sz w:val="28"/>
+          <w:szCs w:val="28"/>
+          <w:rtl/>
+          <w:lang w:bidi="ar-EG"/>
+        </w:rPr>
+        <w:tab/>
+      </w:r>
+      <w:r>
+        <w:rPr>
+          <w:rFonts w:ascii="Calibri" w:hAnsi="Calibri" w:cs="Calibri"/>
+          <w:sz w:val="28"/>
+          <w:szCs w:val="28"/>
+          <w:rtl/>
+          <w:lang w:bidi="ar-EG"/>
+        </w:rPr>
+        <w:tab/>
+      </w:r>
+      <w:r>
+        <w:rPr>
+          <w:rFonts w:ascii="Calibri" w:hAnsi="Calibri" w:cs="Calibri"/>
           <w:sz w:val="28"/>
           <w:szCs w:val="28"/>
           <w:rtl/>
@@ -1207,16 +1095,16 @@
       <w:pPr>
         <w:spacing w:line="276" w:lineRule="auto"/>
         <w:rPr>
-          <w:rFonts w:ascii="Amiri" w:hAnsi="Amiri" w:cs="Amiri"/>
-          <w:sz w:val="28"/>
-          <w:szCs w:val="28"/>
-          <w:rtl/>
-          <w:lang w:bidi="ar-EG"/>
-        </w:rPr>
-      </w:pPr>
-      <w:r>
-        <w:rPr>
-          <w:rFonts w:ascii="Amiri" w:hAnsi="Amiri" w:cs="Amiri"/>
+          <w:rFonts w:ascii="Calibri" w:hAnsi="Calibri" w:cs="Calibri"/>
+          <w:sz w:val="28"/>
+          <w:szCs w:val="28"/>
+          <w:rtl/>
+          <w:lang w:bidi="ar-EG"/>
+        </w:rPr>
+      </w:pPr>
+      <w:r>
+        <w:rPr>
+          <w:rFonts w:ascii="Calibri" w:hAnsi="Calibri" w:cs="Calibri"/>
           <w:sz w:val="28"/>
           <w:szCs w:val="28"/>
           <w:rtl/>
@@ -1226,57 +1114,57 @@
       </w:r>
       <w:r>
         <w:rPr>
-          <w:rFonts w:ascii="Amiri" w:hAnsi="Amiri" w:cs="Amiri"/>
-          <w:sz w:val="28"/>
-          <w:szCs w:val="28"/>
-          <w:rtl/>
-          <w:lang w:bidi="ar-EG"/>
-        </w:rPr>
-        <w:tab/>
-      </w:r>
-      <w:r>
-        <w:rPr>
-          <w:rFonts w:ascii="Amiri" w:hAnsi="Amiri" w:cs="Amiri"/>
-          <w:sz w:val="28"/>
-          <w:szCs w:val="28"/>
-          <w:rtl/>
-          <w:lang w:bidi="ar-EG"/>
-        </w:rPr>
-        <w:tab/>
-      </w:r>
-      <w:r>
-        <w:rPr>
-          <w:rFonts w:ascii="Amiri" w:hAnsi="Amiri" w:cs="Amiri"/>
-          <w:sz w:val="28"/>
-          <w:szCs w:val="28"/>
-          <w:rtl/>
-          <w:lang w:bidi="ar-EG"/>
-        </w:rPr>
-        <w:tab/>
-      </w:r>
-      <w:r>
-        <w:rPr>
-          <w:rFonts w:ascii="Amiri" w:hAnsi="Amiri" w:cs="Amiri"/>
-          <w:sz w:val="28"/>
-          <w:szCs w:val="28"/>
-          <w:rtl/>
-          <w:lang w:bidi="ar-EG"/>
-        </w:rPr>
-        <w:tab/>
-      </w:r>
-      <w:r>
-        <w:rPr>
-          <w:rFonts w:ascii="Amiri" w:hAnsi="Amiri" w:cs="Amiri"/>
-          <w:sz w:val="28"/>
-          <w:szCs w:val="28"/>
-          <w:rtl/>
-          <w:lang w:bidi="ar-EG"/>
-        </w:rPr>
-        <w:tab/>
-      </w:r>
-      <w:r>
-        <w:rPr>
-          <w:rFonts w:ascii="Amiri" w:hAnsi="Amiri" w:cs="Amiri"/>
+          <w:rFonts w:ascii="Calibri" w:hAnsi="Calibri" w:cs="Calibri"/>
+          <w:sz w:val="28"/>
+          <w:szCs w:val="28"/>
+          <w:rtl/>
+          <w:lang w:bidi="ar-EG"/>
+        </w:rPr>
+        <w:tab/>
+      </w:r>
+      <w:r>
+        <w:rPr>
+          <w:rFonts w:ascii="Calibri" w:hAnsi="Calibri" w:cs="Calibri"/>
+          <w:sz w:val="28"/>
+          <w:szCs w:val="28"/>
+          <w:rtl/>
+          <w:lang w:bidi="ar-EG"/>
+        </w:rPr>
+        <w:tab/>
+      </w:r>
+      <w:r>
+        <w:rPr>
+          <w:rFonts w:ascii="Calibri" w:hAnsi="Calibri" w:cs="Calibri"/>
+          <w:sz w:val="28"/>
+          <w:szCs w:val="28"/>
+          <w:rtl/>
+          <w:lang w:bidi="ar-EG"/>
+        </w:rPr>
+        <w:tab/>
+      </w:r>
+      <w:r>
+        <w:rPr>
+          <w:rFonts w:ascii="Calibri" w:hAnsi="Calibri" w:cs="Calibri"/>
+          <w:sz w:val="28"/>
+          <w:szCs w:val="28"/>
+          <w:rtl/>
+          <w:lang w:bidi="ar-EG"/>
+        </w:rPr>
+        <w:tab/>
+      </w:r>
+      <w:r>
+        <w:rPr>
+          <w:rFonts w:ascii="Calibri" w:hAnsi="Calibri" w:cs="Calibri"/>
+          <w:sz w:val="28"/>
+          <w:szCs w:val="28"/>
+          <w:rtl/>
+          <w:lang w:bidi="ar-EG"/>
+        </w:rPr>
+        <w:tab/>
+      </w:r>
+      <w:r>
+        <w:rPr>
+          <w:rFonts w:ascii="Calibri" w:hAnsi="Calibri" w:cs="Calibri"/>
           <w:sz w:val="28"/>
           <w:szCs w:val="28"/>
           <w:rtl/>
@@ -1290,16 +1178,16 @@
       <w:pPr>
         <w:spacing w:line="276" w:lineRule="auto"/>
         <w:rPr>
-          <w:rFonts w:ascii="Amiri" w:hAnsi="Amiri" w:cs="Amiri"/>
-          <w:sz w:val="28"/>
-          <w:szCs w:val="28"/>
-          <w:rtl/>
-          <w:lang w:bidi="ar-EG"/>
-        </w:rPr>
-      </w:pPr>
-      <w:r>
-        <w:rPr>
-          <w:rFonts w:ascii="Amiri" w:hAnsi="Amiri" w:cs="Amiri"/>
+          <w:rFonts w:ascii="Calibri" w:hAnsi="Calibri" w:cs="Calibri"/>
+          <w:sz w:val="28"/>
+          <w:szCs w:val="28"/>
+          <w:rtl/>
+          <w:lang w:bidi="ar-EG"/>
+        </w:rPr>
+      </w:pPr>
+      <w:r>
+        <w:rPr>
+          <w:rFonts w:ascii="Calibri" w:hAnsi="Calibri" w:cs="Calibri"/>
           <w:sz w:val="28"/>
           <w:szCs w:val="28"/>
           <w:rtl/>
@@ -1309,57 +1197,57 @@
       </w:r>
       <w:r>
         <w:rPr>
-          <w:rFonts w:ascii="Amiri" w:hAnsi="Amiri" w:cs="Amiri"/>
-          <w:sz w:val="28"/>
-          <w:szCs w:val="28"/>
-          <w:rtl/>
-          <w:lang w:bidi="ar-EG"/>
-        </w:rPr>
-        <w:tab/>
-      </w:r>
-      <w:r>
-        <w:rPr>
-          <w:rFonts w:ascii="Amiri" w:hAnsi="Amiri" w:cs="Amiri"/>
-          <w:sz w:val="28"/>
-          <w:szCs w:val="28"/>
-          <w:rtl/>
-          <w:lang w:bidi="ar-EG"/>
-        </w:rPr>
-        <w:tab/>
-      </w:r>
-      <w:r>
-        <w:rPr>
-          <w:rFonts w:ascii="Amiri" w:hAnsi="Amiri" w:cs="Amiri"/>
-          <w:sz w:val="28"/>
-          <w:szCs w:val="28"/>
-          <w:rtl/>
-          <w:lang w:bidi="ar-EG"/>
-        </w:rPr>
-        <w:tab/>
-      </w:r>
-      <w:r>
-        <w:rPr>
-          <w:rFonts w:ascii="Amiri" w:hAnsi="Amiri" w:cs="Amiri"/>
-          <w:sz w:val="28"/>
-          <w:szCs w:val="28"/>
-          <w:rtl/>
-          <w:lang w:bidi="ar-EG"/>
-        </w:rPr>
-        <w:tab/>
-      </w:r>
-      <w:r>
-        <w:rPr>
-          <w:rFonts w:ascii="Amiri" w:hAnsi="Amiri" w:cs="Amiri"/>
-          <w:sz w:val="28"/>
-          <w:szCs w:val="28"/>
-          <w:rtl/>
-          <w:lang w:bidi="ar-EG"/>
-        </w:rPr>
-        <w:tab/>
-      </w:r>
-      <w:r>
-        <w:rPr>
-          <w:rFonts w:ascii="Amiri" w:hAnsi="Amiri" w:cs="Amiri"/>
+          <w:rFonts w:ascii="Calibri" w:hAnsi="Calibri" w:cs="Calibri"/>
+          <w:sz w:val="28"/>
+          <w:szCs w:val="28"/>
+          <w:rtl/>
+          <w:lang w:bidi="ar-EG"/>
+        </w:rPr>
+        <w:tab/>
+      </w:r>
+      <w:r>
+        <w:rPr>
+          <w:rFonts w:ascii="Calibri" w:hAnsi="Calibri" w:cs="Calibri"/>
+          <w:sz w:val="28"/>
+          <w:szCs w:val="28"/>
+          <w:rtl/>
+          <w:lang w:bidi="ar-EG"/>
+        </w:rPr>
+        <w:tab/>
+      </w:r>
+      <w:r>
+        <w:rPr>
+          <w:rFonts w:ascii="Calibri" w:hAnsi="Calibri" w:cs="Calibri"/>
+          <w:sz w:val="28"/>
+          <w:szCs w:val="28"/>
+          <w:rtl/>
+          <w:lang w:bidi="ar-EG"/>
+        </w:rPr>
+        <w:tab/>
+      </w:r>
+      <w:r>
+        <w:rPr>
+          <w:rFonts w:ascii="Calibri" w:hAnsi="Calibri" w:cs="Calibri"/>
+          <w:sz w:val="28"/>
+          <w:szCs w:val="28"/>
+          <w:rtl/>
+          <w:lang w:bidi="ar-EG"/>
+        </w:rPr>
+        <w:tab/>
+      </w:r>
+      <w:r>
+        <w:rPr>
+          <w:rFonts w:ascii="Calibri" w:hAnsi="Calibri" w:cs="Calibri"/>
+          <w:sz w:val="28"/>
+          <w:szCs w:val="28"/>
+          <w:rtl/>
+          <w:lang w:bidi="ar-EG"/>
+        </w:rPr>
+        <w:tab/>
+      </w:r>
+      <w:r>
+        <w:rPr>
+          <w:rFonts w:ascii="Calibri" w:hAnsi="Calibri" w:cs="Calibri"/>
           <w:sz w:val="28"/>
           <w:szCs w:val="28"/>
           <w:rtl/>
@@ -1373,16 +1261,16 @@
       <w:pPr>
         <w:spacing w:line="276" w:lineRule="auto"/>
         <w:rPr>
-          <w:rFonts w:ascii="Amiri" w:hAnsi="Amiri" w:cs="Amiri"/>
-          <w:sz w:val="28"/>
-          <w:szCs w:val="28"/>
-          <w:rtl/>
-          <w:lang w:bidi="ar-EG"/>
-        </w:rPr>
-      </w:pPr>
-      <w:r>
-        <w:rPr>
-          <w:rFonts w:ascii="Amiri" w:hAnsi="Amiri" w:cs="Amiri"/>
+          <w:rFonts w:ascii="Calibri" w:hAnsi="Calibri" w:cs="Calibri"/>
+          <w:sz w:val="28"/>
+          <w:szCs w:val="28"/>
+          <w:rtl/>
+          <w:lang w:bidi="ar-EG"/>
+        </w:rPr>
+      </w:pPr>
+      <w:r>
+        <w:rPr>
+          <w:rFonts w:ascii="Calibri" w:hAnsi="Calibri" w:cs="Calibri"/>
           <w:sz w:val="28"/>
           <w:szCs w:val="28"/>
           <w:rtl/>
@@ -1392,57 +1280,57 @@
       </w:r>
       <w:r>
         <w:rPr>
-          <w:rFonts w:ascii="Amiri" w:hAnsi="Amiri" w:cs="Amiri"/>
-          <w:sz w:val="28"/>
-          <w:szCs w:val="28"/>
-          <w:rtl/>
-          <w:lang w:bidi="ar-EG"/>
-        </w:rPr>
-        <w:tab/>
-      </w:r>
-      <w:r>
-        <w:rPr>
-          <w:rFonts w:ascii="Amiri" w:hAnsi="Amiri" w:cs="Amiri"/>
-          <w:sz w:val="28"/>
-          <w:szCs w:val="28"/>
-          <w:rtl/>
-          <w:lang w:bidi="ar-EG"/>
-        </w:rPr>
-        <w:tab/>
-      </w:r>
-      <w:r>
-        <w:rPr>
-          <w:rFonts w:ascii="Amiri" w:hAnsi="Amiri" w:cs="Amiri"/>
-          <w:sz w:val="28"/>
-          <w:szCs w:val="28"/>
-          <w:rtl/>
-          <w:lang w:bidi="ar-EG"/>
-        </w:rPr>
-        <w:tab/>
-      </w:r>
-      <w:r>
-        <w:rPr>
-          <w:rFonts w:ascii="Amiri" w:hAnsi="Amiri" w:cs="Amiri"/>
-          <w:sz w:val="28"/>
-          <w:szCs w:val="28"/>
-          <w:rtl/>
-          <w:lang w:bidi="ar-EG"/>
-        </w:rPr>
-        <w:tab/>
-      </w:r>
-      <w:r>
-        <w:rPr>
-          <w:rFonts w:ascii="Amiri" w:hAnsi="Amiri" w:cs="Amiri"/>
-          <w:sz w:val="28"/>
-          <w:szCs w:val="28"/>
-          <w:rtl/>
-          <w:lang w:bidi="ar-EG"/>
-        </w:rPr>
-        <w:tab/>
-      </w:r>
-      <w:r>
-        <w:rPr>
-          <w:rFonts w:ascii="Amiri" w:hAnsi="Amiri" w:cs="Amiri"/>
+          <w:rFonts w:ascii="Calibri" w:hAnsi="Calibri" w:cs="Calibri"/>
+          <w:sz w:val="28"/>
+          <w:szCs w:val="28"/>
+          <w:rtl/>
+          <w:lang w:bidi="ar-EG"/>
+        </w:rPr>
+        <w:tab/>
+      </w:r>
+      <w:r>
+        <w:rPr>
+          <w:rFonts w:ascii="Calibri" w:hAnsi="Calibri" w:cs="Calibri"/>
+          <w:sz w:val="28"/>
+          <w:szCs w:val="28"/>
+          <w:rtl/>
+          <w:lang w:bidi="ar-EG"/>
+        </w:rPr>
+        <w:tab/>
+      </w:r>
+      <w:r>
+        <w:rPr>
+          <w:rFonts w:ascii="Calibri" w:hAnsi="Calibri" w:cs="Calibri"/>
+          <w:sz w:val="28"/>
+          <w:szCs w:val="28"/>
+          <w:rtl/>
+          <w:lang w:bidi="ar-EG"/>
+        </w:rPr>
+        <w:tab/>
+      </w:r>
+      <w:r>
+        <w:rPr>
+          <w:rFonts w:ascii="Calibri" w:hAnsi="Calibri" w:cs="Calibri"/>
+          <w:sz w:val="28"/>
+          <w:szCs w:val="28"/>
+          <w:rtl/>
+          <w:lang w:bidi="ar-EG"/>
+        </w:rPr>
+        <w:tab/>
+      </w:r>
+      <w:r>
+        <w:rPr>
+          <w:rFonts w:ascii="Calibri" w:hAnsi="Calibri" w:cs="Calibri"/>
+          <w:sz w:val="28"/>
+          <w:szCs w:val="28"/>
+          <w:rtl/>
+          <w:lang w:bidi="ar-EG"/>
+        </w:rPr>
+        <w:tab/>
+      </w:r>
+      <w:r>
+        <w:rPr>
+          <w:rFonts w:ascii="Calibri" w:hAnsi="Calibri" w:cs="Calibri"/>
           <w:sz w:val="28"/>
           <w:szCs w:val="28"/>
           <w:rtl/>
@@ -1453,7 +1341,7 @@
       </w:r>
       <w:r>
         <w:rPr>
-          <w:rFonts w:ascii="Amiri" w:hAnsi="Amiri" w:cs="Amiri"/>
+          <w:rFonts w:ascii="Calibri" w:hAnsi="Calibri" w:cs="Calibri"/>
           <w:sz w:val="28"/>
           <w:szCs w:val="28"/>
           <w:rtl/>
@@ -1467,7 +1355,7 @@
         <w:bidi w:val="0"/>
         <w:spacing w:line="480" w:lineRule="auto"/>
         <w:rPr>
-          <w:rFonts w:ascii="Amiri" w:hAnsi="Amiri" w:cs="Amiri"/>
+          <w:rFonts w:ascii="Calibri" w:hAnsi="Calibri" w:cs="Calibri"/>
           <w:sz w:val="32"/>
           <w:szCs w:val="32"/>
           <w:rtl/>
@@ -1476,7 +1364,7 @@
       </w:pPr>
       <w:r>
         <w:rPr>
-          <w:rFonts w:ascii="Amiri" w:hAnsi="Amiri" w:cs="Amiri"/>
+          <w:rFonts w:ascii="Calibri" w:hAnsi="Calibri" w:cs="Calibri"/>
           <w:sz w:val="32"/>
           <w:szCs w:val="32"/>
           <w:rtl/>
@@ -1490,7 +1378,7 @@
         <w:spacing w:before="100" w:beforeAutospacing="1" w:after="0" w:line="240" w:lineRule="auto"/>
         <w:jc w:val="center"/>
         <w:rPr>
-          <w:rFonts w:ascii="Amiri" w:hAnsi="Amiri" w:cs="Amiri"/>
+          <w:rFonts w:ascii="Calibri" w:hAnsi="Calibri" w:cs="Calibri"/>
           <w:b/>
           <w:bCs/>
           <w:sz w:val="44"/>
@@ -1502,7 +1390,7 @@
       </w:pPr>
       <w:r>
         <w:rPr>
-          <w:rFonts w:ascii="Amiri" w:hAnsi="Amiri" w:cs="Amiri"/>
+          <w:rFonts w:ascii="Calibri" w:hAnsi="Calibri" w:cs="Calibri"/>
           <w:b/>
           <w:bCs/>
           <w:sz w:val="44"/>
@@ -1516,7 +1404,7 @@
       </w:r>
       <w:r>
         <w:rPr>
-          <w:rFonts w:ascii="Amiri" w:hAnsi="Amiri" w:cs="Amiri" w:hint="cs"/>
+          <w:rFonts w:ascii="Calibri" w:hAnsi="Calibri" w:cs="Calibri"/>
           <w:b/>
           <w:bCs/>
           <w:sz w:val="44"/>
@@ -1529,7 +1417,7 @@
       </w:r>
       <w:r>
         <w:rPr>
-          <w:rFonts w:ascii="Amiri" w:hAnsi="Amiri" w:cs="Amiri"/>
+          <w:rFonts w:ascii="Calibri" w:hAnsi="Calibri" w:cs="Calibri"/>
           <w:b/>
           <w:bCs/>
           <w:sz w:val="44"/>
@@ -1542,7 +1430,7 @@
       </w:r>
       <w:r>
         <w:rPr>
-          <w:rFonts w:ascii="Amiri" w:hAnsi="Amiri" w:cs="Amiri"/>
+          <w:rFonts w:ascii="Calibri" w:hAnsi="Calibri" w:cs="Calibri"/>
           <w:b/>
           <w:bCs/>
           <w:sz w:val="44"/>
@@ -1558,16 +1446,16 @@
       <w:pPr>
         <w:spacing w:before="100" w:beforeAutospacing="1" w:after="0" w:line="240" w:lineRule="auto"/>
         <w:rPr>
-          <w:rFonts w:ascii="Amiri" w:hAnsi="Amiri" w:cs="Amiri"/>
-          <w:sz w:val="28"/>
-          <w:szCs w:val="28"/>
-          <w:rtl/>
-          <w:lang w:bidi="ar-EG"/>
-        </w:rPr>
-      </w:pPr>
-      <w:r>
-        <w:rPr>
-          <w:rFonts w:ascii="Amiri" w:hAnsi="Amiri" w:cs="Amiri"/>
+          <w:rFonts w:ascii="Calibri" w:hAnsi="Calibri" w:cs="Calibri"/>
+          <w:sz w:val="28"/>
+          <w:szCs w:val="28"/>
+          <w:rtl/>
+          <w:lang w:bidi="ar-EG"/>
+        </w:rPr>
+      </w:pPr>
+      <w:r>
+        <w:rPr>
+          <w:rFonts w:ascii="Calibri" w:hAnsi="Calibri" w:cs="Calibri"/>
           <w:sz w:val="28"/>
           <w:szCs w:val="28"/>
           <w:rtl/>
@@ -1577,7 +1465,7 @@
       </w:r>
       <w:r>
         <w:rPr>
-          <w:rFonts w:ascii="Amiri" w:hAnsi="Amiri" w:cs="Amiri"/>
+          <w:rFonts w:ascii="Calibri" w:hAnsi="Calibri" w:cs="Calibri"/>
           <w:sz w:val="28"/>
           <w:szCs w:val="28"/>
           <w:rtl/>
@@ -1587,7 +1475,7 @@
       </w:r>
       <w:r>
         <w:rPr>
-          <w:rFonts w:ascii="Amiri" w:hAnsi="Amiri" w:cs="Amiri"/>
+          <w:rFonts w:ascii="Calibri" w:hAnsi="Calibri" w:cs="Calibri"/>
           <w:sz w:val="28"/>
           <w:szCs w:val="28"/>
           <w:rtl/>
@@ -1597,7 +1485,7 @@
       </w:r>
       <w:r>
         <w:rPr>
-          <w:rFonts w:ascii="Amiri" w:hAnsi="Amiri" w:cs="Amiri"/>
+          <w:rFonts w:ascii="Calibri" w:hAnsi="Calibri" w:cs="Calibri"/>
           <w:sz w:val="28"/>
           <w:szCs w:val="28"/>
           <w:rtl/>
@@ -1607,7 +1495,7 @@
       </w:r>
       <w:r>
         <w:rPr>
-          <w:rFonts w:ascii="Amiri" w:hAnsi="Amiri" w:cs="Amiri"/>
+          <w:rFonts w:ascii="Calibri" w:hAnsi="Calibri" w:cs="Calibri"/>
           <w:sz w:val="28"/>
           <w:szCs w:val="28"/>
           <w:rtl/>
@@ -1617,88 +1505,107 @@
       </w:r>
       <w:r>
         <w:rPr>
-          <w:rFonts w:ascii="Amiri" w:hAnsi="Amiri" w:cs="Amiri"/>
-          <w:sz w:val="28"/>
-          <w:szCs w:val="28"/>
-          <w:rtl/>
-          <w:lang w:bidi="ar-EG"/>
-        </w:rPr>
-        <w:tab/>
-      </w:r>
-      <w:r>
-        <w:rPr>
-          <w:rFonts w:ascii="Amiri" w:hAnsi="Amiri" w:cs="Amiri"/>
-          <w:sz w:val="28"/>
-          <w:szCs w:val="28"/>
-          <w:rtl/>
-          <w:lang w:bidi="ar-EG"/>
-        </w:rPr>
-        <w:tab/>
-      </w:r>
-      <w:r>
-        <w:rPr>
-          <w:rFonts w:ascii="Amiri" w:hAnsi="Amiri" w:cs="Amiri"/>
-          <w:sz w:val="28"/>
-          <w:szCs w:val="28"/>
-          <w:rtl/>
-          <w:lang w:bidi="ar-EG"/>
-        </w:rPr>
-        <w:tab/>
-      </w:r>
-      <w:r>
-        <w:rPr>
-          <w:rFonts w:ascii="Amiri" w:hAnsi="Amiri" w:cs="Amiri"/>
-          <w:sz w:val="28"/>
-          <w:szCs w:val="28"/>
-          <w:rtl/>
-          <w:lang w:bidi="ar-EG"/>
-        </w:rPr>
-        <w:tab/>
+          <w:rFonts w:ascii="Calibri" w:hAnsi="Calibri" w:cs="Calibri"/>
+          <w:sz w:val="28"/>
+          <w:szCs w:val="28"/>
+          <w:rtl/>
+          <w:lang w:bidi="ar-EG"/>
+        </w:rPr>
+        <w:tab/>
+      </w:r>
+      <w:r>
+        <w:rPr>
+          <w:rFonts w:ascii="Calibri" w:hAnsi="Calibri" w:cs="Calibri"/>
+          <w:sz w:val="28"/>
+          <w:szCs w:val="28"/>
+          <w:rtl/>
+          <w:lang w:bidi="ar-EG"/>
+        </w:rPr>
+        <w:tab/>
+      </w:r>
+      <w:r>
+        <w:rPr>
+          <w:rFonts w:ascii="Calibri" w:hAnsi="Calibri" w:cs="Calibri"/>
+          <w:sz w:val="28"/>
+          <w:szCs w:val="28"/>
+          <w:rtl/>
+          <w:lang w:bidi="ar-EG"/>
+        </w:rPr>
+        <w:tab/>
+      </w:r>
+      <w:r>
+        <w:rPr>
+          <w:rFonts w:ascii="Calibri" w:hAnsi="Calibri" w:cs="Calibri"/>
+          <w:sz w:val="28"/>
+          <w:szCs w:val="28"/>
+          <w:rtl/>
+          <w:lang w:bidi="ar-EG"/>
+        </w:rPr>
+        <w:tab/>
+      </w:r>
+      <w:r>
+        <w:rPr>
+          <w:rFonts w:ascii="Calibri" w:hAnsi="Calibri" w:cs="Calibri"/>
+          <w:sz w:val="28"/>
+          <w:szCs w:val="28"/>
+          <w:rtl/>
+          <w:lang w:bidi="ar-EG"/>
+        </w:rPr>
+        <w:tab/>
+      </w:r>
+      <w:r>
+        <w:rPr>
+          <w:rFonts w:ascii="Calibri" w:hAnsi="Calibri" w:cs="Calibri"/>
+          <w:sz w:val="28"/>
+          <w:szCs w:val="28"/>
+          <w:rtl/>
+          <w:lang w:bidi="ar-EG"/>
+        </w:rPr>
         <w:t>كود الوحدة (</w:t>
       </w:r>
       <w:r>
         <w:rPr>
-          <w:rFonts w:ascii="Amiri" w:hAnsi="Amiri" w:cs="Amiri"/>
-          <w:sz w:val="28"/>
-          <w:szCs w:val="28"/>
-          <w:rtl/>
-          <w:lang w:bidi="ar-EG"/>
-        </w:rPr>
-        <w:tab/>
-      </w:r>
-      <w:r>
-        <w:rPr>
-          <w:rFonts w:ascii="Amiri" w:hAnsi="Amiri" w:cs="Amiri"/>
-          <w:sz w:val="28"/>
-          <w:szCs w:val="28"/>
-          <w:rtl/>
-          <w:lang w:bidi="ar-EG"/>
-        </w:rPr>
-        <w:tab/>
-      </w:r>
-      <w:r>
-        <w:rPr>
-          <w:rFonts w:ascii="Amiri" w:hAnsi="Amiri" w:cs="Amiri"/>
-          <w:sz w:val="28"/>
-          <w:szCs w:val="28"/>
-          <w:rtl/>
-          <w:lang w:bidi="ar-EG"/>
-        </w:rPr>
-        <w:tab/>
-      </w:r>
-      <w:r>
-        <w:rPr>
-          <w:rFonts w:ascii="Amiri" w:hAnsi="Amiri" w:cs="Amiri"/>
-          <w:sz w:val="28"/>
-          <w:szCs w:val="28"/>
-          <w:rtl/>
-          <w:lang w:bidi="ar-EG"/>
-        </w:rPr>
-        <w:tab/>
-      </w:r>
-      <w:r>
-        <w:rPr>
-          <w:rFonts w:ascii="Amiri" w:hAnsi="Amiri" w:cs="Amiri"/>
+          <w:rFonts w:ascii="Calibri" w:hAnsi="Calibri" w:cs="Calibri"/>
+          <w:sz w:val="28"/>
+          <w:szCs w:val="28"/>
+          <w:rtl/>
+          <w:lang w:bidi="ar-EG"/>
+        </w:rPr>
+        <w:tab/>
+      </w:r>
+      <w:r>
+        <w:rPr>
+          <w:rFonts w:ascii="Calibri" w:hAnsi="Calibri" w:cs="Calibri"/>
+          <w:sz w:val="28"/>
+          <w:szCs w:val="28"/>
+          <w:rtl/>
+          <w:lang w:bidi="ar-EG"/>
+        </w:rPr>
+        <w:tab/>
+      </w:r>
+      <w:r>
+        <w:rPr>
+          <w:rFonts w:ascii="Calibri" w:hAnsi="Calibri" w:cs="Calibri"/>
+          <w:sz w:val="28"/>
+          <w:szCs w:val="28"/>
+          <w:rtl/>
+          <w:lang w:bidi="ar-EG"/>
+        </w:rPr>
+        <w:tab/>
+      </w:r>
+      <w:r>
+        <w:rPr>
+          <w:rFonts w:ascii="Calibri" w:hAnsi="Calibri" w:cs="Calibri"/>
+          <w:sz w:val="28"/>
+          <w:szCs w:val="28"/>
+          <w:rtl/>
+          <w:lang w:bidi="ar-EG"/>
+        </w:rPr>
+        <w:tab/>
+      </w:r>
+      <w:r>
+        <w:rPr>
+          <w:rFonts w:ascii="Calibri" w:hAnsi="Calibri" w:cs="Calibri"/>
           <w:sz w:val="28"/>
           <w:szCs w:val="28"/>
           <w:rtl/>
@@ -1712,16 +1619,16 @@
       <w:pPr>
         <w:spacing w:before="100" w:beforeAutospacing="1" w:after="0" w:line="240" w:lineRule="auto"/>
         <w:rPr>
-          <w:rFonts w:ascii="Amiri" w:hAnsi="Amiri" w:cs="Amiri"/>
-          <w:sz w:val="28"/>
-          <w:szCs w:val="28"/>
-          <w:rtl/>
-          <w:lang w:bidi="ar-EG"/>
-        </w:rPr>
-      </w:pPr>
-      <w:r>
-        <w:rPr>
-          <w:rFonts w:ascii="Amiri" w:hAnsi="Amiri" w:cs="Amiri"/>
+          <w:rFonts w:ascii="Calibri" w:hAnsi="Calibri" w:cs="Calibri"/>
+          <w:sz w:val="28"/>
+          <w:szCs w:val="28"/>
+          <w:rtl/>
+          <w:lang w:bidi="ar-EG"/>
+        </w:rPr>
+      </w:pPr>
+      <w:r>
+        <w:rPr>
+          <w:rFonts w:ascii="Calibri" w:hAnsi="Calibri" w:cs="Calibri"/>
           <w:sz w:val="28"/>
           <w:szCs w:val="28"/>
           <w:rtl/>
@@ -1731,7 +1638,7 @@
       </w:r>
       <w:r>
         <w:rPr>
-          <w:rFonts w:ascii="Amiri" w:hAnsi="Amiri" w:cs="Amiri"/>
+          <w:rFonts w:ascii="Calibri" w:hAnsi="Calibri" w:cs="Calibri"/>
           <w:sz w:val="28"/>
           <w:szCs w:val="28"/>
           <w:rtl/>
@@ -1741,7 +1648,7 @@
       </w:r>
       <w:r>
         <w:rPr>
-          <w:rFonts w:ascii="Amiri" w:hAnsi="Amiri" w:cs="Amiri"/>
+          <w:rFonts w:ascii="Calibri" w:hAnsi="Calibri" w:cs="Calibri"/>
           <w:sz w:val="28"/>
           <w:szCs w:val="28"/>
           <w:rtl/>
@@ -1751,57 +1658,57 @@
       </w:r>
       <w:r>
         <w:rPr>
-          <w:rFonts w:ascii="Amiri" w:hAnsi="Amiri" w:cs="Amiri"/>
-          <w:sz w:val="28"/>
-          <w:szCs w:val="28"/>
-          <w:rtl/>
-          <w:lang w:bidi="ar-EG"/>
-        </w:rPr>
-        <w:tab/>
-      </w:r>
-      <w:r>
-        <w:rPr>
-          <w:rFonts w:ascii="Amiri" w:hAnsi="Amiri" w:cs="Amiri"/>
-          <w:sz w:val="28"/>
-          <w:szCs w:val="28"/>
-          <w:rtl/>
-          <w:lang w:bidi="ar-EG"/>
-        </w:rPr>
-        <w:tab/>
-      </w:r>
-      <w:r>
-        <w:rPr>
-          <w:rFonts w:ascii="Amiri" w:hAnsi="Amiri" w:cs="Amiri"/>
-          <w:sz w:val="28"/>
-          <w:szCs w:val="28"/>
-          <w:rtl/>
-          <w:lang w:bidi="ar-EG"/>
-        </w:rPr>
-        <w:tab/>
-      </w:r>
-      <w:r>
-        <w:rPr>
-          <w:rFonts w:ascii="Amiri" w:hAnsi="Amiri" w:cs="Amiri"/>
-          <w:sz w:val="28"/>
-          <w:szCs w:val="28"/>
-          <w:rtl/>
-          <w:lang w:bidi="ar-EG"/>
-        </w:rPr>
-        <w:tab/>
-      </w:r>
-      <w:r>
-        <w:rPr>
-          <w:rFonts w:ascii="Amiri" w:hAnsi="Amiri" w:cs="Amiri"/>
-          <w:sz w:val="28"/>
-          <w:szCs w:val="28"/>
-          <w:rtl/>
-          <w:lang w:bidi="ar-EG"/>
-        </w:rPr>
-        <w:tab/>
-      </w:r>
-      <w:r>
-        <w:rPr>
-          <w:rFonts w:ascii="Amiri" w:hAnsi="Amiri" w:cs="Amiri"/>
+          <w:rFonts w:ascii="Calibri" w:hAnsi="Calibri" w:cs="Calibri"/>
+          <w:sz w:val="28"/>
+          <w:szCs w:val="28"/>
+          <w:rtl/>
+          <w:lang w:bidi="ar-EG"/>
+        </w:rPr>
+        <w:tab/>
+      </w:r>
+      <w:r>
+        <w:rPr>
+          <w:rFonts w:ascii="Calibri" w:hAnsi="Calibri" w:cs="Calibri"/>
+          <w:sz w:val="28"/>
+          <w:szCs w:val="28"/>
+          <w:rtl/>
+          <w:lang w:bidi="ar-EG"/>
+        </w:rPr>
+        <w:tab/>
+      </w:r>
+      <w:r>
+        <w:rPr>
+          <w:rFonts w:ascii="Calibri" w:hAnsi="Calibri" w:cs="Calibri"/>
+          <w:sz w:val="28"/>
+          <w:szCs w:val="28"/>
+          <w:rtl/>
+          <w:lang w:bidi="ar-EG"/>
+        </w:rPr>
+        <w:tab/>
+      </w:r>
+      <w:r>
+        <w:rPr>
+          <w:rFonts w:ascii="Calibri" w:hAnsi="Calibri" w:cs="Calibri"/>
+          <w:sz w:val="28"/>
+          <w:szCs w:val="28"/>
+          <w:rtl/>
+          <w:lang w:bidi="ar-EG"/>
+        </w:rPr>
+        <w:tab/>
+      </w:r>
+      <w:r>
+        <w:rPr>
+          <w:rFonts w:ascii="Calibri" w:hAnsi="Calibri" w:cs="Calibri"/>
+          <w:sz w:val="28"/>
+          <w:szCs w:val="28"/>
+          <w:rtl/>
+          <w:lang w:bidi="ar-EG"/>
+        </w:rPr>
+        <w:tab/>
+      </w:r>
+      <w:r>
+        <w:rPr>
+          <w:rFonts w:ascii="Calibri" w:hAnsi="Calibri" w:cs="Calibri"/>
           <w:sz w:val="28"/>
           <w:szCs w:val="28"/>
           <w:rtl/>
@@ -1811,7 +1718,7 @@
       </w:r>
       <w:r>
         <w:rPr>
-          <w:rFonts w:ascii="Amiri" w:hAnsi="Amiri" w:cs="Amiri" w:hint="cs"/>
+          <w:rFonts w:ascii="Calibri" w:hAnsi="Calibri" w:cs="Calibri"/>
           <w:sz w:val="28"/>
           <w:szCs w:val="28"/>
           <w:rtl/>
@@ -1821,7 +1728,7 @@
       </w:r>
       <w:r>
         <w:rPr>
-          <w:rFonts w:ascii="Amiri" w:hAnsi="Amiri" w:cs="Amiri"/>
+          <w:rFonts w:ascii="Calibri" w:hAnsi="Calibri" w:cs="Calibri"/>
           <w:sz w:val="28"/>
           <w:szCs w:val="28"/>
           <w:rtl/>
@@ -1831,47 +1738,47 @@
       </w:r>
       <w:r>
         <w:rPr>
-          <w:rFonts w:ascii="Amiri" w:hAnsi="Amiri" w:cs="Amiri"/>
-          <w:sz w:val="28"/>
-          <w:szCs w:val="28"/>
-          <w:rtl/>
-          <w:lang w:bidi="ar-EG"/>
-        </w:rPr>
-        <w:tab/>
-      </w:r>
-      <w:r>
-        <w:rPr>
-          <w:rFonts w:ascii="Amiri" w:hAnsi="Amiri" w:cs="Amiri"/>
-          <w:sz w:val="28"/>
-          <w:szCs w:val="28"/>
-          <w:rtl/>
-          <w:lang w:bidi="ar-EG"/>
-        </w:rPr>
-        <w:tab/>
-      </w:r>
-      <w:r>
-        <w:rPr>
-          <w:rFonts w:ascii="Amiri" w:hAnsi="Amiri" w:cs="Amiri"/>
-          <w:sz w:val="28"/>
-          <w:szCs w:val="28"/>
-          <w:rtl/>
-          <w:lang w:bidi="ar-EG"/>
-        </w:rPr>
-        <w:tab/>
-      </w:r>
-      <w:r>
-        <w:rPr>
-          <w:rFonts w:ascii="Amiri" w:hAnsi="Amiri" w:cs="Amiri"/>
-          <w:sz w:val="28"/>
-          <w:szCs w:val="28"/>
-          <w:rtl/>
-          <w:lang w:bidi="ar-EG"/>
-        </w:rPr>
-        <w:tab/>
-      </w:r>
-      <w:r>
-        <w:rPr>
-          <w:rFonts w:ascii="Amiri" w:hAnsi="Amiri" w:cs="Amiri"/>
+          <w:rFonts w:ascii="Calibri" w:hAnsi="Calibri" w:cs="Calibri"/>
+          <w:sz w:val="28"/>
+          <w:szCs w:val="28"/>
+          <w:rtl/>
+          <w:lang w:bidi="ar-EG"/>
+        </w:rPr>
+        <w:tab/>
+      </w:r>
+      <w:r>
+        <w:rPr>
+          <w:rFonts w:ascii="Calibri" w:hAnsi="Calibri" w:cs="Calibri"/>
+          <w:sz w:val="28"/>
+          <w:szCs w:val="28"/>
+          <w:rtl/>
+          <w:lang w:bidi="ar-EG"/>
+        </w:rPr>
+        <w:tab/>
+      </w:r>
+      <w:r>
+        <w:rPr>
+          <w:rFonts w:ascii="Calibri" w:hAnsi="Calibri" w:cs="Calibri"/>
+          <w:sz w:val="28"/>
+          <w:szCs w:val="28"/>
+          <w:rtl/>
+          <w:lang w:bidi="ar-EG"/>
+        </w:rPr>
+        <w:tab/>
+      </w:r>
+      <w:r>
+        <w:rPr>
+          <w:rFonts w:ascii="Calibri" w:hAnsi="Calibri" w:cs="Calibri"/>
+          <w:sz w:val="28"/>
+          <w:szCs w:val="28"/>
+          <w:rtl/>
+          <w:lang w:bidi="ar-EG"/>
+        </w:rPr>
+        <w:tab/>
+      </w:r>
+      <w:r>
+        <w:rPr>
+          <w:rFonts w:ascii="Calibri" w:hAnsi="Calibri" w:cs="Calibri"/>
           <w:sz w:val="28"/>
           <w:szCs w:val="28"/>
           <w:rtl/>
@@ -1882,7 +1789,7 @@
       </w:r>
       <w:r>
         <w:rPr>
-          <w:rFonts w:ascii="Amiri" w:hAnsi="Amiri" w:cs="Amiri"/>
+          <w:rFonts w:ascii="Calibri" w:hAnsi="Calibri" w:cs="Calibri"/>
           <w:sz w:val="28"/>
           <w:szCs w:val="28"/>
           <w:rtl/>
@@ -1895,16 +1802,16 @@
       <w:pPr>
         <w:spacing w:after="0" w:line="240" w:lineRule="auto"/>
         <w:rPr>
-          <w:rFonts w:ascii="Amiri" w:hAnsi="Amiri" w:cs="Amiri"/>
-          <w:sz w:val="28"/>
-          <w:szCs w:val="28"/>
-          <w:rtl/>
-          <w:lang w:bidi="ar-EG"/>
-        </w:rPr>
-      </w:pPr>
-      <w:r>
-        <w:rPr>
-          <w:rFonts w:ascii="Amiri" w:hAnsi="Amiri" w:cs="Amiri"/>
+          <w:rFonts w:ascii="Calibri" w:hAnsi="Calibri" w:cs="Calibri"/>
+          <w:sz w:val="28"/>
+          <w:szCs w:val="28"/>
+          <w:rtl/>
+          <w:lang w:bidi="ar-EG"/>
+        </w:rPr>
+      </w:pPr>
+      <w:r>
+        <w:rPr>
+          <w:rFonts w:ascii="Calibri" w:hAnsi="Calibri" w:cs="Calibri"/>
           <w:sz w:val="28"/>
           <w:szCs w:val="28"/>
           <w:rtl/>
@@ -1914,67 +1821,17 @@
       </w:r>
       <w:r>
         <w:rPr>
-          <w:rFonts w:ascii="Amiri" w:hAnsi="Amiri" w:cs="Amiri"/>
+          <w:rFonts w:ascii="Calibri" w:hAnsi="Calibri" w:cs="Calibri"/>
           <w:sz w:val="20"/>
           <w:szCs w:val="20"/>
           <w:rtl/>
           <w:lang w:bidi="ar-EG"/>
         </w:rPr>
-        <w:t>..........</w:t>
-      </w:r>
-      <w:r>
-        <w:rPr>
-          <w:rFonts w:ascii="Amiri" w:hAnsi="Amiri" w:cs="Amiri" w:hint="cs"/>
-          <w:sz w:val="20"/>
-          <w:szCs w:val="20"/>
-          <w:rtl/>
-          <w:lang w:bidi="ar-EG"/>
-        </w:rPr>
-        <w:t>..............................................</w:t>
-      </w:r>
-      <w:r>
-        <w:rPr>
-          <w:rFonts w:ascii="Amiri" w:hAnsi="Amiri" w:cs="Amiri"/>
-          <w:sz w:val="20"/>
-          <w:szCs w:val="20"/>
-          <w:rtl/>
-          <w:lang w:bidi="ar-EG"/>
-        </w:rPr>
-        <w:t>.................</w:t>
-      </w:r>
-      <w:r>
-        <w:rPr>
-          <w:rFonts w:ascii="Amiri" w:hAnsi="Amiri" w:cs="Amiri" w:hint="cs"/>
-          <w:sz w:val="20"/>
-          <w:szCs w:val="20"/>
-          <w:rtl/>
-          <w:lang w:bidi="ar-EG"/>
-        </w:rPr>
-        <w:t>..........</w:t>
-      </w:r>
-      <w:r>
-        <w:rPr>
-          <w:rFonts w:ascii="Amiri" w:hAnsi="Amiri" w:cs="Amiri"/>
-          <w:sz w:val="20"/>
-          <w:szCs w:val="20"/>
-          <w:rtl/>
-          <w:lang w:bidi="ar-EG"/>
-        </w:rPr>
-        <w:t>..........</w:t>
-      </w:r>
-      <w:r>
-        <w:rPr>
-          <w:rFonts w:ascii="Amiri" w:hAnsi="Amiri" w:cs="Amiri" w:hint="cs"/>
-          <w:sz w:val="20"/>
-          <w:szCs w:val="20"/>
-          <w:rtl/>
-          <w:lang w:bidi="ar-EG"/>
-        </w:rPr>
-        <w:t>.........................</w:t>
-      </w:r>
-      <w:r>
-        <w:rPr>
-          <w:rFonts w:ascii="Amiri" w:hAnsi="Amiri" w:cs="Amiri" w:hint="cs"/>
+        <w:t>......................................................................................................................</w:t>
+      </w:r>
+      <w:r>
+        <w:rPr>
+          <w:rFonts w:ascii="Calibri" w:hAnsi="Calibri" w:cs="Calibri"/>
           <w:sz w:val="28"/>
           <w:szCs w:val="28"/>
           <w:rtl/>
@@ -1984,7 +1841,7 @@
       </w:r>
       <w:r>
         <w:rPr>
-          <w:rFonts w:ascii="Amiri" w:hAnsi="Amiri" w:cs="Amiri"/>
+          <w:rFonts w:ascii="Calibri" w:hAnsi="Calibri" w:cs="Calibri"/>
           <w:sz w:val="28"/>
           <w:szCs w:val="28"/>
           <w:rtl/>
@@ -1995,19 +1852,19 @@
     </w:p>
     <w:p>
       <w:pPr>
-        <w:spacing w:before="100" w:beforeAutospacing="1" w:after="120" w:line="240" w:lineRule="auto"/>
+        <w:spacing w:before="100" w:beforeAutospacing="1" w:after="240" w:line="240" w:lineRule="auto"/>
         <w:jc w:val="both"/>
         <w:rPr>
-          <w:rFonts w:ascii="Amiri" w:hAnsi="Amiri" w:cs="Amiri"/>
-          <w:sz w:val="28"/>
-          <w:szCs w:val="28"/>
-          <w:rtl/>
-          <w:lang w:bidi="ar-EG"/>
-        </w:rPr>
-      </w:pPr>
-      <w:r>
-        <w:rPr>
-          <w:rFonts w:ascii="Amiri" w:hAnsi="Amiri" w:cs="Amiri"/>
+          <w:rFonts w:ascii="Calibri" w:hAnsi="Calibri" w:cs="Calibri"/>
+          <w:sz w:val="28"/>
+          <w:szCs w:val="28"/>
+          <w:rtl/>
+          <w:lang w:bidi="ar-EG"/>
+        </w:rPr>
+      </w:pPr>
+      <w:r>
+        <w:rPr>
+          <w:rFonts w:ascii="Calibri" w:hAnsi="Calibri" w:cs="Calibri"/>
           <w:sz w:val="28"/>
           <w:szCs w:val="28"/>
           <w:rtl/>
@@ -2017,7 +1874,7 @@
       </w:r>
       <w:r>
         <w:rPr>
-          <w:rFonts w:ascii="Amiri" w:hAnsi="Amiri" w:cs="Amiri" w:hint="cs"/>
+          <w:rFonts w:ascii="Calibri" w:hAnsi="Calibri" w:cs="Calibri"/>
           <w:sz w:val="28"/>
           <w:szCs w:val="28"/>
           <w:rtl/>
@@ -2027,7 +1884,7 @@
       </w:r>
       <w:r>
         <w:rPr>
-          <w:rFonts w:ascii="Amiri" w:hAnsi="Amiri" w:cs="Amiri"/>
+          <w:rFonts w:ascii="Calibri" w:hAnsi="Calibri" w:cs="Calibri"/>
           <w:sz w:val="28"/>
           <w:szCs w:val="28"/>
           <w:rtl/>
@@ -2037,7 +1894,7 @@
       </w:r>
       <w:r>
         <w:rPr>
-          <w:rFonts w:ascii="Amiri" w:hAnsi="Amiri" w:cs="Amiri" w:hint="cs"/>
+          <w:rFonts w:ascii="Calibri" w:hAnsi="Calibri" w:cs="Calibri"/>
           <w:sz w:val="28"/>
           <w:szCs w:val="28"/>
           <w:rtl/>
@@ -2047,7 +1904,7 @@
       </w:r>
       <w:r>
         <w:rPr>
-          <w:rFonts w:ascii="Amiri" w:hAnsi="Amiri" w:cs="Amiri"/>
+          <w:rFonts w:ascii="Calibri" w:hAnsi="Calibri" w:cs="Calibri"/>
           <w:sz w:val="28"/>
           <w:szCs w:val="28"/>
           <w:rtl/>
@@ -2057,7 +1914,7 @@
       </w:r>
       <w:r>
         <w:rPr>
-          <w:rFonts w:ascii="Amiri" w:hAnsi="Amiri" w:cs="Amiri"/>
+          <w:rFonts w:ascii="Calibri" w:hAnsi="Calibri" w:cs="Calibri"/>
           <w:sz w:val="28"/>
           <w:szCs w:val="28"/>
           <w:rtl/>
@@ -2067,7 +1924,7 @@
       </w:r>
       <w:r>
         <w:rPr>
-          <w:rFonts w:ascii="Amiri" w:hAnsi="Amiri" w:cs="Amiri"/>
+          <w:rFonts w:ascii="Calibri" w:hAnsi="Calibri" w:cs="Calibri"/>
           <w:sz w:val="28"/>
           <w:szCs w:val="28"/>
           <w:rtl/>
@@ -2077,7 +1934,7 @@
       </w:r>
       <w:r>
         <w:rPr>
-          <w:rFonts w:ascii="Amiri" w:hAnsi="Amiri" w:cs="Amiri"/>
+          <w:rFonts w:ascii="Calibri" w:hAnsi="Calibri" w:cs="Calibri"/>
           <w:sz w:val="28"/>
           <w:szCs w:val="28"/>
           <w:rtl/>
@@ -2091,16 +1948,16 @@
         <w:spacing w:after="0" w:line="240" w:lineRule="auto"/>
         <w:jc w:val="both"/>
         <w:rPr>
-          <w:rFonts w:ascii="Amiri" w:hAnsi="Amiri" w:cs="Amiri"/>
-          <w:sz w:val="28"/>
-          <w:szCs w:val="28"/>
-          <w:rtl/>
-          <w:lang w:bidi="ar-EG"/>
-        </w:rPr>
-      </w:pPr>
-      <w:r>
-        <w:rPr>
-          <w:rFonts w:ascii="Amiri" w:hAnsi="Amiri" w:cs="Amiri"/>
+          <w:rFonts w:ascii="Calibri" w:hAnsi="Calibri" w:cs="Calibri"/>
+          <w:sz w:val="28"/>
+          <w:szCs w:val="28"/>
+          <w:rtl/>
+          <w:lang w:bidi="ar-EG"/>
+        </w:rPr>
+      </w:pPr>
+      <w:r>
+        <w:rPr>
+          <w:rFonts w:ascii="Calibri" w:hAnsi="Calibri" w:cs="Calibri"/>
           <w:sz w:val="28"/>
           <w:szCs w:val="28"/>
           <w:rtl/>
@@ -2110,7 +1967,7 @@
       </w:r>
       <w:r>
         <w:rPr>
-          <w:rFonts w:ascii="Amiri" w:hAnsi="Amiri" w:cs="Amiri"/>
+          <w:rFonts w:ascii="Calibri" w:hAnsi="Calibri" w:cs="Calibri"/>
           <w:sz w:val="28"/>
           <w:szCs w:val="28"/>
           <w:rtl/>
@@ -2120,7 +1977,7 @@
       </w:r>
       <w:r>
         <w:rPr>
-          <w:rFonts w:ascii="Amiri" w:hAnsi="Amiri" w:cs="Amiri"/>
+          <w:rFonts w:ascii="Calibri" w:hAnsi="Calibri" w:cs="Calibri"/>
           <w:sz w:val="28"/>
           <w:szCs w:val="28"/>
           <w:rtl/>
@@ -2130,7 +1987,7 @@
       </w:r>
       <w:r>
         <w:rPr>
-          <w:rFonts w:ascii="Amiri" w:hAnsi="Amiri" w:cs="Amiri"/>
+          <w:rFonts w:ascii="Calibri" w:hAnsi="Calibri" w:cs="Calibri"/>
           <w:sz w:val="28"/>
           <w:szCs w:val="28"/>
           <w:rtl/>
@@ -2140,7 +1997,7 @@
       </w:r>
       <w:r>
         <w:rPr>
-          <w:rFonts w:ascii="Amiri" w:hAnsi="Amiri" w:cs="Amiri"/>
+          <w:rFonts w:ascii="Calibri" w:hAnsi="Calibri" w:cs="Calibri"/>
           <w:sz w:val="28"/>
           <w:szCs w:val="28"/>
           <w:rtl/>
@@ -2150,7 +2007,7 @@
       </w:r>
       <w:r>
         <w:rPr>
-          <w:rFonts w:ascii="Amiri" w:hAnsi="Amiri" w:cs="Amiri"/>
+          <w:rFonts w:ascii="Calibri" w:hAnsi="Calibri" w:cs="Calibri"/>
           <w:sz w:val="28"/>
           <w:szCs w:val="28"/>
           <w:rtl/>
@@ -2160,7 +2017,7 @@
       </w:r>
       <w:r>
         <w:rPr>
-          <w:rFonts w:ascii="Amiri" w:hAnsi="Amiri" w:cs="Amiri"/>
+          <w:rFonts w:ascii="Calibri" w:hAnsi="Calibri" w:cs="Calibri"/>
           <w:sz w:val="28"/>
           <w:szCs w:val="28"/>
           <w:rtl/>
@@ -2170,7 +2027,7 @@
       </w:r>
       <w:r>
         <w:rPr>
-          <w:rFonts w:ascii="Amiri" w:hAnsi="Amiri" w:cs="Amiri"/>
+          <w:rFonts w:ascii="Calibri" w:hAnsi="Calibri" w:cs="Calibri"/>
           <w:sz w:val="28"/>
           <w:szCs w:val="28"/>
           <w:rtl/>
@@ -2180,7 +2037,7 @@
       </w:r>
       <w:r>
         <w:rPr>
-          <w:rFonts w:ascii="Amiri" w:hAnsi="Amiri" w:cs="Amiri"/>
+          <w:rFonts w:ascii="Calibri" w:hAnsi="Calibri" w:cs="Calibri"/>
           <w:sz w:val="28"/>
           <w:szCs w:val="28"/>
           <w:rtl/>
@@ -2190,7 +2047,7 @@
       </w:r>
       <w:r>
         <w:rPr>
-          <w:rFonts w:ascii="Amiri" w:hAnsi="Amiri" w:cs="Amiri"/>
+          <w:rFonts w:ascii="Calibri" w:hAnsi="Calibri" w:cs="Calibri"/>
           <w:sz w:val="28"/>
           <w:szCs w:val="28"/>
           <w:rtl/>
@@ -2200,7 +2057,7 @@
       </w:r>
       <w:r>
         <w:rPr>
-          <w:rFonts w:ascii="Amiri" w:hAnsi="Amiri" w:cs="Amiri"/>
+          <w:rFonts w:ascii="Calibri" w:hAnsi="Calibri" w:cs="Calibri"/>
           <w:sz w:val="28"/>
           <w:szCs w:val="28"/>
           <w:rtl/>
@@ -2210,7 +2067,7 @@
       </w:r>
       <w:r>
         <w:rPr>
-          <w:rFonts w:ascii="Amiri" w:hAnsi="Amiri" w:cs="Amiri"/>
+          <w:rFonts w:ascii="Calibri" w:hAnsi="Calibri" w:cs="Calibri"/>
           <w:sz w:val="28"/>
           <w:szCs w:val="28"/>
           <w:rtl/>
@@ -2220,7 +2077,7 @@
       </w:r>
       <w:r>
         <w:rPr>
-          <w:rFonts w:ascii="Amiri" w:hAnsi="Amiri" w:cs="Amiri"/>
+          <w:rFonts w:ascii="Calibri" w:hAnsi="Calibri" w:cs="Calibri"/>
           <w:sz w:val="28"/>
           <w:szCs w:val="28"/>
           <w:rtl/>
@@ -2230,7 +2087,7 @@
       </w:r>
       <w:r>
         <w:rPr>
-          <w:rFonts w:ascii="Amiri" w:hAnsi="Amiri" w:cs="Amiri"/>
+          <w:rFonts w:ascii="Calibri" w:hAnsi="Calibri" w:cs="Calibri"/>
           <w:sz w:val="28"/>
           <w:szCs w:val="28"/>
           <w:rtl/>
@@ -2240,7 +2097,7 @@
       </w:r>
       <w:r>
         <w:rPr>
-          <w:rFonts w:ascii="Amiri" w:hAnsi="Amiri" w:cs="Amiri"/>
+          <w:rFonts w:ascii="Calibri" w:hAnsi="Calibri" w:cs="Calibri"/>
           <w:sz w:val="28"/>
           <w:szCs w:val="28"/>
           <w:rtl/>
@@ -2250,7 +2107,7 @@
       </w:r>
       <w:r>
         <w:rPr>
-          <w:rFonts w:ascii="Amiri" w:hAnsi="Amiri" w:cs="Amiri"/>
+          <w:rFonts w:ascii="Calibri" w:hAnsi="Calibri" w:cs="Calibri"/>
           <w:sz w:val="28"/>
           <w:szCs w:val="28"/>
           <w:rtl/>
@@ -2260,7 +2117,7 @@
       </w:r>
       <w:r>
         <w:rPr>
-          <w:rFonts w:ascii="Amiri" w:hAnsi="Amiri" w:cs="Amiri"/>
+          <w:rFonts w:ascii="Calibri" w:hAnsi="Calibri" w:cs="Calibri"/>
           <w:sz w:val="28"/>
           <w:szCs w:val="28"/>
           <w:rtl/>
@@ -2270,7 +2127,7 @@
       </w:r>
       <w:r>
         <w:rPr>
-          <w:rFonts w:ascii="Amiri" w:hAnsi="Amiri" w:cs="Amiri"/>
+          <w:rFonts w:ascii="Calibri" w:hAnsi="Calibri" w:cs="Calibri"/>
           <w:sz w:val="28"/>
           <w:szCs w:val="28"/>
           <w:rtl/>
@@ -2280,7 +2137,7 @@
       </w:r>
       <w:r>
         <w:rPr>
-          <w:rFonts w:ascii="Amiri" w:hAnsi="Amiri" w:cs="Amiri"/>
+          <w:rFonts w:ascii="Calibri" w:hAnsi="Calibri" w:cs="Calibri"/>
           <w:sz w:val="28"/>
           <w:szCs w:val="28"/>
           <w:rtl/>
@@ -2290,7 +2147,7 @@
       </w:r>
       <w:r>
         <w:rPr>
-          <w:rFonts w:ascii="Amiri" w:hAnsi="Amiri" w:cs="Amiri"/>
+          <w:rFonts w:ascii="Calibri" w:hAnsi="Calibri" w:cs="Calibri"/>
           <w:sz w:val="28"/>
           <w:szCs w:val="28"/>
           <w:rtl/>
@@ -2300,7 +2157,7 @@
       </w:r>
       <w:r>
         <w:rPr>
-          <w:rFonts w:ascii="Amiri" w:hAnsi="Amiri" w:cs="Amiri"/>
+          <w:rFonts w:ascii="Calibri" w:hAnsi="Calibri" w:cs="Calibri"/>
           <w:sz w:val="28"/>
           <w:szCs w:val="28"/>
           <w:rtl/>
@@ -2310,7 +2167,7 @@
       </w:r>
       <w:r>
         <w:rPr>
-          <w:rFonts w:ascii="Amiri" w:hAnsi="Amiri" w:cs="Amiri"/>
+          <w:rFonts w:ascii="Calibri" w:hAnsi="Calibri" w:cs="Calibri"/>
           <w:sz w:val="28"/>
           <w:szCs w:val="28"/>
           <w:rtl/>
@@ -2320,7 +2177,7 @@
       </w:r>
       <w:r>
         <w:rPr>
-          <w:rFonts w:ascii="Amiri" w:hAnsi="Amiri" w:cs="Amiri"/>
+          <w:rFonts w:ascii="Calibri" w:hAnsi="Calibri" w:cs="Calibri"/>
           <w:sz w:val="28"/>
           <w:szCs w:val="28"/>
           <w:rtl/>
@@ -2330,7 +2187,7 @@
       </w:r>
       <w:r>
         <w:rPr>
-          <w:rFonts w:ascii="Amiri" w:hAnsi="Amiri" w:cs="Amiri"/>
+          <w:rFonts w:ascii="Calibri" w:hAnsi="Calibri" w:cs="Calibri"/>
           <w:sz w:val="28"/>
           <w:szCs w:val="28"/>
           <w:rtl/>
@@ -2340,7 +2197,7 @@
       </w:r>
       <w:r>
         <w:rPr>
-          <w:rFonts w:ascii="Amiri" w:hAnsi="Amiri" w:cs="Amiri"/>
+          <w:rFonts w:ascii="Calibri" w:hAnsi="Calibri" w:cs="Calibri"/>
           <w:sz w:val="28"/>
           <w:szCs w:val="28"/>
           <w:rtl/>
@@ -2350,7 +2207,7 @@
       </w:r>
       <w:r>
         <w:rPr>
-          <w:rFonts w:ascii="Amiri" w:hAnsi="Amiri" w:cs="Amiri"/>
+          <w:rFonts w:ascii="Calibri" w:hAnsi="Calibri" w:cs="Calibri"/>
           <w:sz w:val="28"/>
           <w:szCs w:val="28"/>
           <w:rtl/>
@@ -2360,7 +2217,7 @@
       </w:r>
       <w:r>
         <w:rPr>
-          <w:rFonts w:ascii="Amiri" w:hAnsi="Amiri" w:cs="Amiri"/>
+          <w:rFonts w:ascii="Calibri" w:hAnsi="Calibri" w:cs="Calibri"/>
           <w:sz w:val="28"/>
           <w:szCs w:val="28"/>
           <w:rtl/>
@@ -2370,7 +2227,7 @@
       </w:r>
       <w:r>
         <w:rPr>
-          <w:rFonts w:ascii="Amiri" w:hAnsi="Amiri" w:cs="Amiri"/>
+          <w:rFonts w:ascii="Calibri" w:hAnsi="Calibri" w:cs="Calibri"/>
           <w:sz w:val="28"/>
           <w:szCs w:val="28"/>
           <w:rtl/>
@@ -2380,7 +2237,7 @@
       </w:r>
       <w:r>
         <w:rPr>
-          <w:rFonts w:ascii="Amiri" w:hAnsi="Amiri" w:cs="Amiri"/>
+          <w:rFonts w:ascii="Calibri" w:hAnsi="Calibri" w:cs="Calibri"/>
           <w:sz w:val="28"/>
           <w:szCs w:val="28"/>
           <w:rtl/>
@@ -2390,7 +2247,7 @@
       </w:r>
       <w:r>
         <w:rPr>
-          <w:rFonts w:ascii="Amiri" w:hAnsi="Amiri" w:cs="Amiri"/>
+          <w:rFonts w:ascii="Calibri" w:hAnsi="Calibri" w:cs="Calibri"/>
           <w:sz w:val="28"/>
           <w:szCs w:val="28"/>
           <w:rtl/>
@@ -2400,7 +2257,7 @@
       </w:r>
       <w:r>
         <w:rPr>
-          <w:rFonts w:ascii="Amiri" w:hAnsi="Amiri" w:cs="Amiri"/>
+          <w:rFonts w:ascii="Calibri" w:hAnsi="Calibri" w:cs="Calibri"/>
           <w:sz w:val="28"/>
           <w:szCs w:val="28"/>
           <w:rtl/>
@@ -2410,7 +2267,7 @@
       </w:r>
       <w:r>
         <w:rPr>
-          <w:rFonts w:ascii="Amiri" w:hAnsi="Amiri" w:cs="Amiri"/>
+          <w:rFonts w:ascii="Calibri" w:hAnsi="Calibri" w:cs="Calibri"/>
           <w:sz w:val="28"/>
           <w:szCs w:val="28"/>
           <w:rtl/>
@@ -2420,7 +2277,7 @@
       </w:r>
       <w:r>
         <w:rPr>
-          <w:rFonts w:ascii="Amiri" w:hAnsi="Amiri" w:cs="Amiri"/>
+          <w:rFonts w:ascii="Calibri" w:hAnsi="Calibri" w:cs="Calibri"/>
           <w:sz w:val="28"/>
           <w:szCs w:val="28"/>
           <w:rtl/>
@@ -2430,7 +2287,7 @@
       </w:r>
       <w:r>
         <w:rPr>
-          <w:rFonts w:ascii="Amiri" w:hAnsi="Amiri" w:cs="Amiri"/>
+          <w:rFonts w:ascii="Calibri" w:hAnsi="Calibri" w:cs="Calibri"/>
           <w:sz w:val="28"/>
           <w:szCs w:val="28"/>
           <w:rtl/>
@@ -2440,7 +2297,7 @@
       </w:r>
       <w:r>
         <w:rPr>
-          <w:rFonts w:ascii="Amiri" w:hAnsi="Amiri" w:cs="Amiri"/>
+          <w:rFonts w:ascii="Calibri" w:hAnsi="Calibri" w:cs="Calibri"/>
           <w:sz w:val="28"/>
           <w:szCs w:val="28"/>
           <w:rtl/>
@@ -2450,7 +2307,7 @@
       </w:r>
       <w:r>
         <w:rPr>
-          <w:rFonts w:ascii="Amiri" w:hAnsi="Amiri" w:cs="Amiri"/>
+          <w:rFonts w:ascii="Calibri" w:hAnsi="Calibri" w:cs="Calibri"/>
           <w:sz w:val="28"/>
           <w:szCs w:val="28"/>
           <w:rtl/>
@@ -2460,7 +2317,7 @@
       </w:r>
       <w:r>
         <w:rPr>
-          <w:rFonts w:ascii="Amiri" w:hAnsi="Amiri" w:cs="Amiri"/>
+          <w:rFonts w:ascii="Calibri" w:hAnsi="Calibri" w:cs="Calibri"/>
           <w:sz w:val="28"/>
           <w:szCs w:val="28"/>
           <w:rtl/>
@@ -2470,7 +2327,7 @@
       </w:r>
       <w:r>
         <w:rPr>
-          <w:rFonts w:ascii="Amiri" w:hAnsi="Amiri" w:cs="Amiri"/>
+          <w:rFonts w:ascii="Calibri" w:hAnsi="Calibri" w:cs="Calibri"/>
           <w:sz w:val="28"/>
           <w:szCs w:val="28"/>
           <w:rtl/>
@@ -2480,7 +2337,7 @@
       </w:r>
       <w:r>
         <w:rPr>
-          <w:rFonts w:ascii="Amiri" w:hAnsi="Amiri" w:cs="Amiri"/>
+          <w:rFonts w:ascii="Calibri" w:hAnsi="Calibri" w:cs="Calibri"/>
           <w:sz w:val="28"/>
           <w:szCs w:val="28"/>
           <w:rtl/>
@@ -2490,7 +2347,7 @@
       </w:r>
       <w:r>
         <w:rPr>
-          <w:rFonts w:ascii="Amiri" w:hAnsi="Amiri" w:cs="Amiri"/>
+          <w:rFonts w:ascii="Calibri" w:hAnsi="Calibri" w:cs="Calibri"/>
           <w:sz w:val="28"/>
           <w:szCs w:val="28"/>
           <w:rtl/>
@@ -2500,7 +2357,7 @@
       </w:r>
       <w:r>
         <w:rPr>
-          <w:rFonts w:ascii="Amiri" w:hAnsi="Amiri" w:cs="Amiri"/>
+          <w:rFonts w:ascii="Calibri" w:hAnsi="Calibri" w:cs="Calibri"/>
           <w:sz w:val="28"/>
           <w:szCs w:val="28"/>
           <w:rtl/>
@@ -2510,7 +2367,7 @@
       </w:r>
       <w:r>
         <w:rPr>
-          <w:rFonts w:ascii="Amiri" w:hAnsi="Amiri" w:cs="Amiri"/>
+          <w:rFonts w:ascii="Calibri" w:hAnsi="Calibri" w:cs="Calibri"/>
           <w:sz w:val="28"/>
           <w:szCs w:val="28"/>
           <w:rtl/>
@@ -2520,7 +2377,7 @@
       </w:r>
       <w:r>
         <w:rPr>
-          <w:rFonts w:ascii="Amiri" w:hAnsi="Amiri" w:cs="Amiri"/>
+          <w:rFonts w:ascii="Calibri" w:hAnsi="Calibri" w:cs="Calibri"/>
           <w:sz w:val="28"/>
           <w:szCs w:val="28"/>
           <w:rtl/>
@@ -2530,7 +2387,7 @@
       </w:r>
       <w:r>
         <w:rPr>
-          <w:rFonts w:ascii="Amiri" w:hAnsi="Amiri" w:cs="Amiri"/>
+          <w:rFonts w:ascii="Calibri" w:hAnsi="Calibri" w:cs="Calibri"/>
           <w:sz w:val="28"/>
           <w:szCs w:val="28"/>
           <w:rtl/>
@@ -2540,7 +2397,7 @@
       </w:r>
       <w:r>
         <w:rPr>
-          <w:rFonts w:ascii="Amiri" w:hAnsi="Amiri" w:cs="Amiri"/>
+          <w:rFonts w:ascii="Calibri" w:hAnsi="Calibri" w:cs="Calibri"/>
           <w:sz w:val="28"/>
           <w:szCs w:val="28"/>
           <w:rtl/>
@@ -2550,7 +2407,7 @@
       </w:r>
       <w:r>
         <w:rPr>
-          <w:rFonts w:ascii="Amiri" w:hAnsi="Amiri" w:cs="Amiri"/>
+          <w:rFonts w:ascii="Calibri" w:hAnsi="Calibri" w:cs="Calibri"/>
           <w:sz w:val="28"/>
           <w:szCs w:val="28"/>
           <w:rtl/>
@@ -2560,7 +2417,7 @@
       </w:r>
       <w:r>
         <w:rPr>
-          <w:rFonts w:ascii="Amiri" w:hAnsi="Amiri" w:cs="Amiri"/>
+          <w:rFonts w:ascii="Calibri" w:hAnsi="Calibri" w:cs="Calibri"/>
           <w:sz w:val="28"/>
           <w:szCs w:val="28"/>
           <w:rtl/>
@@ -2570,7 +2427,7 @@
       </w:r>
       <w:r>
         <w:rPr>
-          <w:rFonts w:ascii="Amiri" w:hAnsi="Amiri" w:cs="Amiri"/>
+          <w:rFonts w:ascii="Calibri" w:hAnsi="Calibri" w:cs="Calibri"/>
           <w:sz w:val="28"/>
           <w:szCs w:val="28"/>
           <w:rtl/>
@@ -2580,7 +2437,7 @@
       </w:r>
       <w:r>
         <w:rPr>
-          <w:rFonts w:ascii="Amiri" w:hAnsi="Amiri" w:cs="Amiri"/>
+          <w:rFonts w:ascii="Calibri" w:hAnsi="Calibri" w:cs="Calibri"/>
           <w:sz w:val="28"/>
           <w:szCs w:val="28"/>
           <w:rtl/>
@@ -2590,7 +2447,7 @@
       </w:r>
       <w:r>
         <w:rPr>
-          <w:rFonts w:ascii="Amiri" w:hAnsi="Amiri" w:cs="Amiri"/>
+          <w:rFonts w:ascii="Calibri" w:hAnsi="Calibri" w:cs="Calibri"/>
           <w:sz w:val="28"/>
           <w:szCs w:val="28"/>
           <w:rtl/>
@@ -2600,7 +2457,7 @@
       </w:r>
       <w:r>
         <w:rPr>
-          <w:rFonts w:ascii="Amiri" w:hAnsi="Amiri" w:cs="Amiri"/>
+          <w:rFonts w:ascii="Calibri" w:hAnsi="Calibri" w:cs="Calibri"/>
           <w:sz w:val="28"/>
           <w:szCs w:val="28"/>
           <w:rtl/>
@@ -2610,7 +2467,7 @@
       </w:r>
       <w:r>
         <w:rPr>
-          <w:rFonts w:ascii="Amiri" w:hAnsi="Amiri" w:cs="Amiri"/>
+          <w:rFonts w:ascii="Calibri" w:hAnsi="Calibri" w:cs="Calibri"/>
           <w:sz w:val="28"/>
           <w:szCs w:val="28"/>
           <w:rtl/>
@@ -2620,7 +2477,7 @@
       </w:r>
       <w:r>
         <w:rPr>
-          <w:rFonts w:ascii="Amiri" w:hAnsi="Amiri" w:cs="Amiri"/>
+          <w:rFonts w:ascii="Calibri" w:hAnsi="Calibri" w:cs="Calibri"/>
           <w:sz w:val="28"/>
           <w:szCs w:val="28"/>
           <w:rtl/>
@@ -2630,7 +2487,7 @@
       </w:r>
       <w:r>
         <w:rPr>
-          <w:rFonts w:ascii="Amiri" w:hAnsi="Amiri" w:cs="Amiri"/>
+          <w:rFonts w:ascii="Calibri" w:hAnsi="Calibri" w:cs="Calibri"/>
           <w:sz w:val="28"/>
           <w:szCs w:val="28"/>
           <w:rtl/>
@@ -2640,7 +2497,7 @@
       </w:r>
       <w:r>
         <w:rPr>
-          <w:rFonts w:ascii="Amiri" w:hAnsi="Amiri" w:cs="Amiri"/>
+          <w:rFonts w:ascii="Calibri" w:hAnsi="Calibri" w:cs="Calibri"/>
           <w:sz w:val="28"/>
           <w:szCs w:val="28"/>
           <w:rtl/>
@@ -2650,7 +2507,7 @@
       </w:r>
       <w:r>
         <w:rPr>
-          <w:rFonts w:ascii="Amiri" w:hAnsi="Amiri" w:cs="Amiri"/>
+          <w:rFonts w:ascii="Calibri" w:hAnsi="Calibri" w:cs="Calibri"/>
           <w:sz w:val="28"/>
           <w:szCs w:val="28"/>
           <w:rtl/>
@@ -2660,7 +2517,7 @@
       </w:r>
       <w:r>
         <w:rPr>
-          <w:rFonts w:ascii="Amiri" w:hAnsi="Amiri" w:cs="Amiri"/>
+          <w:rFonts w:ascii="Calibri" w:hAnsi="Calibri" w:cs="Calibri"/>
           <w:sz w:val="28"/>
           <w:szCs w:val="28"/>
           <w:rtl/>
@@ -2670,7 +2527,7 @@
       </w:r>
       <w:r>
         <w:rPr>
-          <w:rFonts w:ascii="Amiri" w:hAnsi="Amiri" w:cs="Amiri"/>
+          <w:rFonts w:ascii="Calibri" w:hAnsi="Calibri" w:cs="Calibri"/>
           <w:sz w:val="28"/>
           <w:szCs w:val="28"/>
           <w:rtl/>
@@ -2680,7 +2537,7 @@
       </w:r>
       <w:r>
         <w:rPr>
-          <w:rFonts w:ascii="Amiri" w:hAnsi="Amiri" w:cs="Amiri"/>
+          <w:rFonts w:ascii="Calibri" w:hAnsi="Calibri" w:cs="Calibri"/>
           <w:sz w:val="28"/>
           <w:szCs w:val="28"/>
           <w:rtl/>
@@ -2690,7 +2547,7 @@
       </w:r>
       <w:r>
         <w:rPr>
-          <w:rFonts w:ascii="Amiri" w:hAnsi="Amiri" w:cs="Amiri"/>
+          <w:rFonts w:ascii="Calibri" w:hAnsi="Calibri" w:cs="Calibri"/>
           <w:sz w:val="28"/>
           <w:szCs w:val="28"/>
           <w:rtl/>
@@ -2700,7 +2557,7 @@
       </w:r>
       <w:r>
         <w:rPr>
-          <w:rFonts w:ascii="Amiri" w:hAnsi="Amiri" w:cs="Amiri"/>
+          <w:rFonts w:ascii="Calibri" w:hAnsi="Calibri" w:cs="Calibri"/>
           <w:sz w:val="28"/>
           <w:szCs w:val="28"/>
           <w:rtl/>
@@ -2710,7 +2567,7 @@
       </w:r>
       <w:r>
         <w:rPr>
-          <w:rFonts w:ascii="Amiri" w:hAnsi="Amiri" w:cs="Amiri"/>
+          <w:rFonts w:ascii="Calibri" w:hAnsi="Calibri" w:cs="Calibri"/>
           <w:sz w:val="28"/>
           <w:szCs w:val="28"/>
           <w:rtl/>
@@ -2720,7 +2577,7 @@
       </w:r>
       <w:r>
         <w:rPr>
-          <w:rFonts w:ascii="Amiri" w:hAnsi="Amiri" w:cs="Amiri"/>
+          <w:rFonts w:ascii="Calibri" w:hAnsi="Calibri" w:cs="Calibri"/>
           <w:sz w:val="28"/>
           <w:szCs w:val="28"/>
           <w:rtl/>
@@ -2730,7 +2587,7 @@
       </w:r>
       <w:r>
         <w:rPr>
-          <w:rFonts w:ascii="Amiri" w:hAnsi="Amiri" w:cs="Amiri"/>
+          <w:rFonts w:ascii="Calibri" w:hAnsi="Calibri" w:cs="Calibri"/>
           <w:sz w:val="28"/>
           <w:szCs w:val="28"/>
           <w:rtl/>
@@ -2740,7 +2597,7 @@
       </w:r>
       <w:r>
         <w:rPr>
-          <w:rFonts w:ascii="Amiri" w:hAnsi="Amiri" w:cs="Amiri"/>
+          <w:rFonts w:ascii="Calibri" w:hAnsi="Calibri" w:cs="Calibri"/>
           <w:sz w:val="28"/>
           <w:szCs w:val="28"/>
           <w:rtl/>
@@ -2750,7 +2607,7 @@
       </w:r>
       <w:r>
         <w:rPr>
-          <w:rFonts w:ascii="Amiri" w:hAnsi="Amiri" w:cs="Amiri"/>
+          <w:rFonts w:ascii="Calibri" w:hAnsi="Calibri" w:cs="Calibri"/>
           <w:sz w:val="28"/>
           <w:szCs w:val="28"/>
           <w:rtl/>
@@ -2760,7 +2617,7 @@
       </w:r>
       <w:r>
         <w:rPr>
-          <w:rFonts w:ascii="Amiri" w:hAnsi="Amiri" w:cs="Amiri"/>
+          <w:rFonts w:ascii="Calibri" w:hAnsi="Calibri" w:cs="Calibri"/>
           <w:sz w:val="28"/>
           <w:szCs w:val="28"/>
           <w:rtl/>
@@ -2770,7 +2627,7 @@
       </w:r>
       <w:r>
         <w:rPr>
-          <w:rFonts w:ascii="Amiri" w:hAnsi="Amiri" w:cs="Amiri"/>
+          <w:rFonts w:ascii="Calibri" w:hAnsi="Calibri" w:cs="Calibri"/>
           <w:sz w:val="28"/>
           <w:szCs w:val="28"/>
           <w:rtl/>
@@ -2780,7 +2637,7 @@
       </w:r>
       <w:r>
         <w:rPr>
-          <w:rFonts w:ascii="Amiri" w:hAnsi="Amiri" w:cs="Amiri"/>
+          <w:rFonts w:ascii="Calibri" w:hAnsi="Calibri" w:cs="Calibri"/>
           <w:sz w:val="28"/>
           <w:szCs w:val="28"/>
           <w:rtl/>
@@ -2790,7 +2647,7 @@
       </w:r>
       <w:r>
         <w:rPr>
-          <w:rFonts w:ascii="Amiri" w:hAnsi="Amiri" w:cs="Amiri"/>
+          <w:rFonts w:ascii="Calibri" w:hAnsi="Calibri" w:cs="Calibri"/>
           <w:sz w:val="28"/>
           <w:szCs w:val="28"/>
           <w:rtl/>
@@ -2800,7 +2657,7 @@
       </w:r>
       <w:r>
         <w:rPr>
-          <w:rFonts w:ascii="Amiri" w:hAnsi="Amiri" w:cs="Amiri"/>
+          <w:rFonts w:ascii="Calibri" w:hAnsi="Calibri" w:cs="Calibri"/>
           <w:sz w:val="28"/>
           <w:szCs w:val="28"/>
           <w:rtl/>
@@ -2810,7 +2667,7 @@
       </w:r>
       <w:r>
         <w:rPr>
-          <w:rFonts w:ascii="Amiri" w:hAnsi="Amiri" w:cs="Amiri"/>
+          <w:rFonts w:ascii="Calibri" w:hAnsi="Calibri" w:cs="Calibri"/>
           <w:sz w:val="28"/>
           <w:szCs w:val="28"/>
           <w:rtl/>
@@ -2820,7 +2677,7 @@
       </w:r>
       <w:r>
         <w:rPr>
-          <w:rFonts w:ascii="Amiri" w:hAnsi="Amiri" w:cs="Amiri"/>
+          <w:rFonts w:ascii="Calibri" w:hAnsi="Calibri" w:cs="Calibri"/>
           <w:sz w:val="28"/>
           <w:szCs w:val="28"/>
           <w:rtl/>
@@ -2830,7 +2687,7 @@
       </w:r>
       <w:r>
         <w:rPr>
-          <w:rFonts w:ascii="Amiri" w:hAnsi="Amiri" w:cs="Amiri"/>
+          <w:rFonts w:ascii="Calibri" w:hAnsi="Calibri" w:cs="Calibri"/>
           <w:sz w:val="28"/>
           <w:szCs w:val="28"/>
           <w:rtl/>
@@ -2840,7 +2697,7 @@
       </w:r>
       <w:r>
         <w:rPr>
-          <w:rFonts w:ascii="Amiri" w:hAnsi="Amiri" w:cs="Amiri"/>
+          <w:rFonts w:ascii="Calibri" w:hAnsi="Calibri" w:cs="Calibri"/>
           <w:sz w:val="28"/>
           <w:szCs w:val="28"/>
           <w:rtl/>
@@ -2850,7 +2707,7 @@
       </w:r>
       <w:r>
         <w:rPr>
-          <w:rFonts w:ascii="Amiri" w:hAnsi="Amiri" w:cs="Amiri"/>
+          <w:rFonts w:ascii="Calibri" w:hAnsi="Calibri" w:cs="Calibri"/>
           <w:sz w:val="28"/>
           <w:szCs w:val="28"/>
           <w:rtl/>
@@ -2860,7 +2717,7 @@
       </w:r>
       <w:r>
         <w:rPr>
-          <w:rFonts w:ascii="Amiri" w:hAnsi="Amiri" w:cs="Amiri"/>
+          <w:rFonts w:ascii="Calibri" w:hAnsi="Calibri" w:cs="Calibri"/>
           <w:sz w:val="28"/>
           <w:szCs w:val="28"/>
           <w:rtl/>
@@ -2870,7 +2727,7 @@
       </w:r>
       <w:r>
         <w:rPr>
-          <w:rFonts w:ascii="Amiri" w:hAnsi="Amiri" w:cs="Amiri"/>
+          <w:rFonts w:ascii="Calibri" w:hAnsi="Calibri" w:cs="Calibri"/>
           <w:sz w:val="28"/>
           <w:szCs w:val="28"/>
           <w:rtl/>
@@ -2880,7 +2737,7 @@
       </w:r>
       <w:r>
         <w:rPr>
-          <w:rFonts w:ascii="Amiri" w:hAnsi="Amiri" w:cs="Amiri"/>
+          <w:rFonts w:ascii="Calibri" w:hAnsi="Calibri" w:cs="Calibri"/>
           <w:sz w:val="28"/>
           <w:szCs w:val="28"/>
           <w:rtl/>
@@ -2890,7 +2747,7 @@
       </w:r>
       <w:r>
         <w:rPr>
-          <w:rFonts w:ascii="Amiri" w:hAnsi="Amiri" w:cs="Amiri"/>
+          <w:rFonts w:ascii="Calibri" w:hAnsi="Calibri" w:cs="Calibri"/>
           <w:sz w:val="28"/>
           <w:szCs w:val="28"/>
           <w:rtl/>
@@ -2900,7 +2757,7 @@
       </w:r>
       <w:r>
         <w:rPr>
-          <w:rFonts w:ascii="Amiri" w:hAnsi="Amiri" w:cs="Amiri"/>
+          <w:rFonts w:ascii="Calibri" w:hAnsi="Calibri" w:cs="Calibri"/>
           <w:sz w:val="28"/>
           <w:szCs w:val="28"/>
           <w:rtl/>
@@ -2910,7 +2767,7 @@
       </w:r>
       <w:r>
         <w:rPr>
-          <w:rFonts w:ascii="Amiri" w:hAnsi="Amiri" w:cs="Amiri"/>
+          <w:rFonts w:ascii="Calibri" w:hAnsi="Calibri" w:cs="Calibri"/>
           <w:sz w:val="28"/>
           <w:szCs w:val="28"/>
           <w:rtl/>
@@ -2920,7 +2777,7 @@
       </w:r>
       <w:r>
         <w:rPr>
-          <w:rFonts w:ascii="Amiri" w:hAnsi="Amiri" w:cs="Amiri"/>
+          <w:rFonts w:ascii="Calibri" w:hAnsi="Calibri" w:cs="Calibri"/>
           <w:sz w:val="28"/>
           <w:szCs w:val="28"/>
           <w:rtl/>
@@ -2930,7 +2787,7 @@
       </w:r>
       <w:r>
         <w:rPr>
-          <w:rFonts w:ascii="Amiri" w:hAnsi="Amiri" w:cs="Amiri"/>
+          <w:rFonts w:ascii="Calibri" w:hAnsi="Calibri" w:cs="Calibri"/>
           <w:sz w:val="28"/>
           <w:szCs w:val="28"/>
           <w:rtl/>
@@ -2940,7 +2797,7 @@
       </w:r>
       <w:r>
         <w:rPr>
-          <w:rFonts w:ascii="Amiri" w:hAnsi="Amiri" w:cs="Amiri"/>
+          <w:rFonts w:ascii="Calibri" w:hAnsi="Calibri" w:cs="Calibri"/>
           <w:sz w:val="28"/>
           <w:szCs w:val="28"/>
           <w:rtl/>
@@ -2950,7 +2807,7 @@
       </w:r>
       <w:r>
         <w:rPr>
-          <w:rFonts w:ascii="Amiri" w:hAnsi="Amiri" w:cs="Amiri"/>
+          <w:rFonts w:ascii="Calibri" w:hAnsi="Calibri" w:cs="Calibri"/>
           <w:sz w:val="28"/>
           <w:szCs w:val="28"/>
           <w:rtl/>
@@ -2960,7 +2817,7 @@
       </w:r>
       <w:r>
         <w:rPr>
-          <w:rFonts w:ascii="Amiri" w:hAnsi="Amiri" w:cs="Amiri"/>
+          <w:rFonts w:ascii="Calibri" w:hAnsi="Calibri" w:cs="Calibri"/>
           <w:sz w:val="28"/>
           <w:szCs w:val="28"/>
           <w:rtl/>
@@ -2970,7 +2827,7 @@
       </w:r>
       <w:r>
         <w:rPr>
-          <w:rFonts w:ascii="Amiri" w:hAnsi="Amiri" w:cs="Amiri"/>
+          <w:rFonts w:ascii="Calibri" w:hAnsi="Calibri" w:cs="Calibri"/>
           <w:sz w:val="28"/>
           <w:szCs w:val="28"/>
           <w:rtl/>
@@ -2980,7 +2837,7 @@
       </w:r>
       <w:r>
         <w:rPr>
-          <w:rFonts w:ascii="Amiri" w:hAnsi="Amiri" w:cs="Amiri"/>
+          <w:rFonts w:ascii="Calibri" w:hAnsi="Calibri" w:cs="Calibri"/>
           <w:sz w:val="28"/>
           <w:szCs w:val="28"/>
           <w:rtl/>
@@ -2990,7 +2847,7 @@
       </w:r>
       <w:r>
         <w:rPr>
-          <w:rFonts w:ascii="Amiri" w:hAnsi="Amiri" w:cs="Amiri"/>
+          <w:rFonts w:ascii="Calibri" w:hAnsi="Calibri" w:cs="Calibri"/>
           <w:sz w:val="28"/>
           <w:szCs w:val="28"/>
           <w:rtl/>
@@ -3000,7 +2857,7 @@
       </w:r>
       <w:r>
         <w:rPr>
-          <w:rFonts w:ascii="Amiri" w:hAnsi="Amiri" w:cs="Amiri"/>
+          <w:rFonts w:ascii="Calibri" w:hAnsi="Calibri" w:cs="Calibri"/>
           <w:sz w:val="28"/>
           <w:szCs w:val="28"/>
           <w:rtl/>
@@ -3010,7 +2867,7 @@
       </w:r>
       <w:r>
         <w:rPr>
-          <w:rFonts w:ascii="Amiri" w:hAnsi="Amiri" w:cs="Amiri"/>
+          <w:rFonts w:ascii="Calibri" w:hAnsi="Calibri" w:cs="Calibri"/>
           <w:sz w:val="28"/>
           <w:szCs w:val="28"/>
           <w:rtl/>
@@ -3020,7 +2877,7 @@
       </w:r>
       <w:r>
         <w:rPr>
-          <w:rFonts w:ascii="Amiri" w:hAnsi="Amiri" w:cs="Amiri"/>
+          <w:rFonts w:ascii="Calibri" w:hAnsi="Calibri" w:cs="Calibri"/>
           <w:sz w:val="28"/>
           <w:szCs w:val="28"/>
           <w:rtl/>
@@ -3030,7 +2887,7 @@
       </w:r>
       <w:r>
         <w:rPr>
-          <w:rFonts w:ascii="Amiri" w:hAnsi="Amiri" w:cs="Amiri"/>
+          <w:rFonts w:ascii="Calibri" w:hAnsi="Calibri" w:cs="Calibri"/>
           <w:sz w:val="28"/>
           <w:szCs w:val="28"/>
           <w:rtl/>
@@ -3040,7 +2897,7 @@
       </w:r>
       <w:r>
         <w:rPr>
-          <w:rFonts w:ascii="Amiri" w:hAnsi="Amiri" w:cs="Amiri"/>
+          <w:rFonts w:ascii="Calibri" w:hAnsi="Calibri" w:cs="Calibri"/>
           <w:sz w:val="28"/>
           <w:szCs w:val="28"/>
           <w:rtl/>
@@ -3050,7 +2907,7 @@
       </w:r>
       <w:r>
         <w:rPr>
-          <w:rFonts w:ascii="Amiri" w:hAnsi="Amiri" w:cs="Amiri"/>
+          <w:rFonts w:ascii="Calibri" w:hAnsi="Calibri" w:cs="Calibri"/>
           <w:sz w:val="28"/>
           <w:szCs w:val="28"/>
           <w:rtl/>
@@ -3060,7 +2917,7 @@
       </w:r>
       <w:r>
         <w:rPr>
-          <w:rFonts w:ascii="Amiri" w:hAnsi="Amiri" w:cs="Amiri"/>
+          <w:rFonts w:ascii="Calibri" w:hAnsi="Calibri" w:cs="Calibri"/>
           <w:sz w:val="28"/>
           <w:szCs w:val="28"/>
           <w:rtl/>
@@ -3070,7 +2927,7 @@
       </w:r>
       <w:r>
         <w:rPr>
-          <w:rFonts w:ascii="Amiri" w:hAnsi="Amiri" w:cs="Amiri"/>
+          <w:rFonts w:ascii="Calibri" w:hAnsi="Calibri" w:cs="Calibri"/>
           <w:sz w:val="28"/>
           <w:szCs w:val="28"/>
           <w:rtl/>
@@ -3080,7 +2937,7 @@
       </w:r>
       <w:r>
         <w:rPr>
-          <w:rFonts w:ascii="Amiri" w:hAnsi="Amiri" w:cs="Amiri"/>
+          <w:rFonts w:ascii="Calibri" w:hAnsi="Calibri" w:cs="Calibri"/>
           <w:sz w:val="28"/>
           <w:szCs w:val="28"/>
           <w:rtl/>
@@ -3090,7 +2947,7 @@
       </w:r>
       <w:r>
         <w:rPr>
-          <w:rFonts w:ascii="Amiri" w:hAnsi="Amiri" w:cs="Amiri"/>
+          <w:rFonts w:ascii="Calibri" w:hAnsi="Calibri" w:cs="Calibri"/>
           <w:sz w:val="28"/>
           <w:szCs w:val="28"/>
           <w:rtl/>
@@ -3100,7 +2957,7 @@
       </w:r>
       <w:r>
         <w:rPr>
-          <w:rFonts w:ascii="Amiri" w:hAnsi="Amiri" w:cs="Amiri"/>
+          <w:rFonts w:ascii="Calibri" w:hAnsi="Calibri" w:cs="Calibri"/>
           <w:sz w:val="28"/>
           <w:szCs w:val="28"/>
           <w:rtl/>
@@ -3110,7 +2967,7 @@
       </w:r>
       <w:r>
         <w:rPr>
-          <w:rFonts w:ascii="Amiri" w:hAnsi="Amiri" w:cs="Amiri"/>
+          <w:rFonts w:ascii="Calibri" w:hAnsi="Calibri" w:cs="Calibri"/>
           <w:sz w:val="28"/>
           <w:szCs w:val="28"/>
           <w:rtl/>
@@ -3120,7 +2977,7 @@
       </w:r>
       <w:r>
         <w:rPr>
-          <w:rFonts w:ascii="Amiri" w:hAnsi="Amiri" w:cs="Amiri"/>
+          <w:rFonts w:ascii="Calibri" w:hAnsi="Calibri" w:cs="Calibri"/>
           <w:sz w:val="28"/>
           <w:szCs w:val="28"/>
           <w:rtl/>
@@ -3130,7 +2987,7 @@
       </w:r>
       <w:r>
         <w:rPr>
-          <w:rFonts w:ascii="Amiri" w:hAnsi="Amiri" w:cs="Amiri"/>
+          <w:rFonts w:ascii="Calibri" w:hAnsi="Calibri" w:cs="Calibri"/>
           <w:sz w:val="28"/>
           <w:szCs w:val="28"/>
           <w:rtl/>
@@ -3140,7 +2997,7 @@
       </w:r>
       <w:r>
         <w:rPr>
-          <w:rFonts w:ascii="Amiri" w:hAnsi="Amiri" w:cs="Amiri"/>
+          <w:rFonts w:ascii="Calibri" w:hAnsi="Calibri" w:cs="Calibri"/>
           <w:sz w:val="28"/>
           <w:szCs w:val="28"/>
           <w:rtl/>
@@ -3150,7 +3007,7 @@
       </w:r>
       <w:r>
         <w:rPr>
-          <w:rFonts w:ascii="Amiri" w:hAnsi="Amiri" w:cs="Amiri"/>
+          <w:rFonts w:ascii="Calibri" w:hAnsi="Calibri" w:cs="Calibri"/>
           <w:sz w:val="28"/>
           <w:szCs w:val="28"/>
           <w:rtl/>
@@ -3160,7 +3017,7 @@
       </w:r>
       <w:r>
         <w:rPr>
-          <w:rFonts w:ascii="Amiri" w:hAnsi="Amiri" w:cs="Amiri"/>
+          <w:rFonts w:ascii="Calibri" w:hAnsi="Calibri" w:cs="Calibri"/>
           <w:sz w:val="28"/>
           <w:szCs w:val="28"/>
           <w:rtl/>
@@ -3170,7 +3027,7 @@
       </w:r>
       <w:r>
         <w:rPr>
-          <w:rFonts w:ascii="Amiri" w:hAnsi="Amiri" w:cs="Amiri"/>
+          <w:rFonts w:ascii="Calibri" w:hAnsi="Calibri" w:cs="Calibri"/>
           <w:sz w:val="28"/>
           <w:szCs w:val="28"/>
           <w:rtl/>
@@ -3180,7 +3037,7 @@
       </w:r>
       <w:r>
         <w:rPr>
-          <w:rFonts w:ascii="Amiri" w:hAnsi="Amiri" w:cs="Amiri"/>
+          <w:rFonts w:ascii="Calibri" w:hAnsi="Calibri" w:cs="Calibri"/>
           <w:sz w:val="28"/>
           <w:szCs w:val="28"/>
           <w:rtl/>
@@ -3190,7 +3047,7 @@
       </w:r>
       <w:r>
         <w:rPr>
-          <w:rFonts w:ascii="Amiri" w:hAnsi="Amiri" w:cs="Amiri"/>
+          <w:rFonts w:ascii="Calibri" w:hAnsi="Calibri" w:cs="Calibri"/>
           <w:sz w:val="28"/>
           <w:szCs w:val="28"/>
           <w:rtl/>
@@ -3200,7 +3057,7 @@
       </w:r>
       <w:r>
         <w:rPr>
-          <w:rFonts w:ascii="Amiri" w:hAnsi="Amiri" w:cs="Amiri"/>
+          <w:rFonts w:ascii="Calibri" w:hAnsi="Calibri" w:cs="Calibri"/>
           <w:sz w:val="28"/>
           <w:szCs w:val="28"/>
           <w:rtl/>
@@ -3210,7 +3067,7 @@
       </w:r>
       <w:r>
         <w:rPr>
-          <w:rFonts w:ascii="Amiri" w:hAnsi="Amiri" w:cs="Amiri"/>
+          <w:rFonts w:ascii="Calibri" w:hAnsi="Calibri" w:cs="Calibri"/>
           <w:sz w:val="28"/>
           <w:szCs w:val="28"/>
           <w:rtl/>
@@ -3220,7 +3077,7 @@
       </w:r>
       <w:r>
         <w:rPr>
-          <w:rFonts w:ascii="Amiri" w:hAnsi="Amiri" w:cs="Amiri"/>
+          <w:rFonts w:ascii="Calibri" w:hAnsi="Calibri" w:cs="Calibri"/>
           <w:sz w:val="28"/>
           <w:szCs w:val="28"/>
           <w:rtl/>
@@ -3230,7 +3087,7 @@
       </w:r>
       <w:r>
         <w:rPr>
-          <w:rFonts w:ascii="Amiri" w:hAnsi="Amiri" w:cs="Amiri"/>
+          <w:rFonts w:ascii="Calibri" w:hAnsi="Calibri" w:cs="Calibri"/>
           <w:sz w:val="28"/>
           <w:szCs w:val="28"/>
           <w:rtl/>
@@ -3240,7 +3097,7 @@
       </w:r>
       <w:r>
         <w:rPr>
-          <w:rFonts w:ascii="Amiri" w:hAnsi="Amiri" w:cs="Amiri"/>
+          <w:rFonts w:ascii="Calibri" w:hAnsi="Calibri" w:cs="Calibri"/>
           <w:sz w:val="28"/>
           <w:szCs w:val="28"/>
           <w:rtl/>
@@ -3250,7 +3107,7 @@
       </w:r>
       <w:r>
         <w:rPr>
-          <w:rFonts w:ascii="Amiri" w:hAnsi="Amiri" w:cs="Amiri"/>
+          <w:rFonts w:ascii="Calibri" w:hAnsi="Calibri" w:cs="Calibri"/>
           <w:sz w:val="28"/>
           <w:szCs w:val="28"/>
           <w:rtl/>
@@ -3260,7 +3117,7 @@
       </w:r>
       <w:r>
         <w:rPr>
-          <w:rFonts w:ascii="Amiri" w:hAnsi="Amiri" w:cs="Amiri"/>
+          <w:rFonts w:ascii="Calibri" w:hAnsi="Calibri" w:cs="Calibri"/>
           <w:sz w:val="28"/>
           <w:szCs w:val="28"/>
           <w:rtl/>
@@ -3273,16 +3130,16 @@
       <w:pPr>
         <w:spacing w:after="120" w:line="240" w:lineRule="auto"/>
         <w:rPr>
-          <w:rFonts w:ascii="Amiri" w:hAnsi="Amiri" w:cs="Amiri"/>
-          <w:sz w:val="28"/>
-          <w:szCs w:val="28"/>
-          <w:rtl/>
-          <w:lang w:bidi="ar-EG"/>
-        </w:rPr>
-      </w:pPr>
-      <w:r>
-        <w:rPr>
-          <w:rFonts w:ascii="Amiri" w:hAnsi="Amiri" w:cs="Amiri"/>
+          <w:rFonts w:ascii="Calibri" w:hAnsi="Calibri" w:cs="Calibri"/>
+          <w:sz w:val="28"/>
+          <w:szCs w:val="28"/>
+          <w:rtl/>
+          <w:lang w:bidi="ar-EG"/>
+        </w:rPr>
+      </w:pPr>
+      <w:r>
+        <w:rPr>
+          <w:rFonts w:ascii="Calibri" w:hAnsi="Calibri" w:cs="Calibri"/>
           <w:sz w:val="28"/>
           <w:szCs w:val="28"/>
           <w:rtl/>
@@ -3292,7 +3149,7 @@
       </w:r>
       <w:r>
         <w:rPr>
-          <w:rFonts w:ascii="Amiri" w:hAnsi="Amiri" w:cs="Amiri"/>
+          <w:rFonts w:ascii="Calibri" w:hAnsi="Calibri" w:cs="Calibri"/>
           <w:sz w:val="28"/>
           <w:szCs w:val="28"/>
           <w:rtl/>
@@ -3302,7 +3159,7 @@
       </w:r>
       <w:r>
         <w:rPr>
-          <w:rFonts w:ascii="Amiri" w:hAnsi="Amiri" w:cs="Amiri"/>
+          <w:rFonts w:ascii="Calibri" w:hAnsi="Calibri" w:cs="Calibri"/>
           <w:sz w:val="28"/>
           <w:szCs w:val="28"/>
           <w:rtl/>
@@ -3312,57 +3169,57 @@
       </w:r>
       <w:r>
         <w:rPr>
-          <w:rFonts w:ascii="Amiri" w:hAnsi="Amiri" w:cs="Amiri"/>
-          <w:sz w:val="28"/>
-          <w:szCs w:val="28"/>
-          <w:rtl/>
-          <w:lang w:bidi="ar-EG"/>
-        </w:rPr>
-        <w:tab/>
-      </w:r>
-      <w:r>
-        <w:rPr>
-          <w:rFonts w:ascii="Amiri" w:hAnsi="Amiri" w:cs="Amiri"/>
-          <w:sz w:val="28"/>
-          <w:szCs w:val="28"/>
-          <w:rtl/>
-          <w:lang w:bidi="ar-EG"/>
-        </w:rPr>
-        <w:tab/>
-      </w:r>
-      <w:r>
-        <w:rPr>
-          <w:rFonts w:ascii="Amiri" w:hAnsi="Amiri" w:cs="Amiri"/>
-          <w:sz w:val="28"/>
-          <w:szCs w:val="28"/>
-          <w:rtl/>
-          <w:lang w:bidi="ar-EG"/>
-        </w:rPr>
-        <w:tab/>
-      </w:r>
-      <w:r>
-        <w:rPr>
-          <w:rFonts w:ascii="Amiri" w:hAnsi="Amiri" w:cs="Amiri"/>
-          <w:sz w:val="28"/>
-          <w:szCs w:val="28"/>
-          <w:rtl/>
-          <w:lang w:bidi="ar-EG"/>
-        </w:rPr>
-        <w:tab/>
-      </w:r>
-      <w:r>
-        <w:rPr>
-          <w:rFonts w:ascii="Amiri" w:hAnsi="Amiri" w:cs="Amiri"/>
-          <w:sz w:val="28"/>
-          <w:szCs w:val="28"/>
-          <w:rtl/>
-          <w:lang w:bidi="ar-EG"/>
-        </w:rPr>
-        <w:tab/>
-      </w:r>
-      <w:r>
-        <w:rPr>
-          <w:rFonts w:ascii="Amiri" w:hAnsi="Amiri" w:cs="Amiri"/>
+          <w:rFonts w:ascii="Calibri" w:hAnsi="Calibri" w:cs="Calibri"/>
+          <w:sz w:val="28"/>
+          <w:szCs w:val="28"/>
+          <w:rtl/>
+          <w:lang w:bidi="ar-EG"/>
+        </w:rPr>
+        <w:tab/>
+      </w:r>
+      <w:r>
+        <w:rPr>
+          <w:rFonts w:ascii="Calibri" w:hAnsi="Calibri" w:cs="Calibri"/>
+          <w:sz w:val="28"/>
+          <w:szCs w:val="28"/>
+          <w:rtl/>
+          <w:lang w:bidi="ar-EG"/>
+        </w:rPr>
+        <w:tab/>
+      </w:r>
+      <w:r>
+        <w:rPr>
+          <w:rFonts w:ascii="Calibri" w:hAnsi="Calibri" w:cs="Calibri"/>
+          <w:sz w:val="28"/>
+          <w:szCs w:val="28"/>
+          <w:rtl/>
+          <w:lang w:bidi="ar-EG"/>
+        </w:rPr>
+        <w:tab/>
+      </w:r>
+      <w:r>
+        <w:rPr>
+          <w:rFonts w:ascii="Calibri" w:hAnsi="Calibri" w:cs="Calibri"/>
+          <w:sz w:val="28"/>
+          <w:szCs w:val="28"/>
+          <w:rtl/>
+          <w:lang w:bidi="ar-EG"/>
+        </w:rPr>
+        <w:tab/>
+      </w:r>
+      <w:r>
+        <w:rPr>
+          <w:rFonts w:ascii="Calibri" w:hAnsi="Calibri" w:cs="Calibri"/>
+          <w:sz w:val="28"/>
+          <w:szCs w:val="28"/>
+          <w:rtl/>
+          <w:lang w:bidi="ar-EG"/>
+        </w:rPr>
+        <w:tab/>
+      </w:r>
+      <w:r>
+        <w:rPr>
+          <w:rFonts w:ascii="Calibri" w:hAnsi="Calibri" w:cs="Calibri"/>
           <w:sz w:val="28"/>
           <w:szCs w:val="28"/>
           <w:rtl/>
@@ -3373,7 +3230,7 @@
       </w:r>
       <w:r>
         <w:rPr>
-          <w:rFonts w:ascii="Amiri" w:hAnsi="Amiri" w:cs="Amiri"/>
+          <w:rFonts w:ascii="Calibri" w:hAnsi="Calibri" w:cs="Calibri"/>
           <w:sz w:val="28"/>
           <w:szCs w:val="28"/>
           <w:rtl/>
@@ -3383,7 +3240,7 @@
       </w:r>
       <w:r>
         <w:rPr>
-          <w:rFonts w:ascii="Amiri" w:hAnsi="Amiri" w:cs="Amiri"/>
+          <w:rFonts w:ascii="Calibri" w:hAnsi="Calibri" w:cs="Calibri"/>
           <w:sz w:val="28"/>
           <w:szCs w:val="28"/>
           <w:rtl/>
@@ -3397,7 +3254,7 @@
         <w:spacing w:after="0" w:line="240" w:lineRule="auto"/>
         <w:jc w:val="center"/>
         <w:rPr>
-          <w:rFonts w:ascii="Amiri" w:hAnsi="Amiri" w:cs="Amiri"/>
+          <w:rFonts w:ascii="Calibri" w:hAnsi="Calibri" w:cs="Calibri"/>
           <w:sz w:val="28"/>
           <w:szCs w:val="28"/>
           <w:u w:val="single"/>
@@ -3407,7 +3264,7 @@
       </w:pPr>
       <w:r>
         <w:rPr>
-          <w:rFonts w:ascii="Amiri" w:hAnsi="Amiri" w:cs="Amiri"/>
+          <w:rFonts w:ascii="Calibri" w:hAnsi="Calibri" w:cs="Calibri"/>
           <w:sz w:val="28"/>
           <w:szCs w:val="28"/>
           <w:u w:val="single"/>
@@ -3418,7 +3275,7 @@
       </w:r>
       <w:r>
         <w:rPr>
-          <w:rFonts w:ascii="Amiri" w:hAnsi="Amiri" w:cs="Amiri"/>
+          <w:rFonts w:ascii="Calibri" w:hAnsi="Calibri" w:cs="Calibri"/>
           <w:sz w:val="28"/>
           <w:szCs w:val="28"/>
           <w:u w:val="single"/>
@@ -3429,7 +3286,7 @@
       </w:r>
       <w:r>
         <w:rPr>
-          <w:rFonts w:ascii="Amiri" w:hAnsi="Amiri" w:cs="Amiri"/>
+          <w:rFonts w:ascii="Calibri" w:hAnsi="Calibri" w:cs="Calibri"/>
           <w:sz w:val="28"/>
           <w:szCs w:val="28"/>
           <w:u w:val="single"/>
@@ -3443,16 +3300,16 @@
       <w:pPr>
         <w:spacing w:after="0" w:line="240" w:lineRule="auto"/>
         <w:rPr>
-          <w:rFonts w:ascii="Amiri" w:hAnsi="Amiri" w:cs="Amiri"/>
-          <w:sz w:val="28"/>
-          <w:szCs w:val="28"/>
-          <w:rtl/>
-          <w:lang w:bidi="ar-EG"/>
-        </w:rPr>
-      </w:pPr>
-      <w:r>
-        <w:rPr>
-          <w:rFonts w:ascii="Amiri" w:hAnsi="Amiri" w:cs="Amiri"/>
+          <w:rFonts w:ascii="Calibri" w:hAnsi="Calibri" w:cs="Calibri"/>
+          <w:sz w:val="28"/>
+          <w:szCs w:val="28"/>
+          <w:rtl/>
+          <w:lang w:bidi="ar-EG"/>
+        </w:rPr>
+      </w:pPr>
+      <w:r>
+        <w:rPr>
+          <w:rFonts w:ascii="Calibri" w:hAnsi="Calibri" w:cs="Calibri"/>
           <w:sz w:val="28"/>
           <w:szCs w:val="28"/>
           <w:rtl/>
@@ -3465,16 +3322,16 @@
       <w:pPr>
         <w:spacing w:after="0" w:line="240" w:lineRule="auto"/>
         <w:rPr>
-          <w:rFonts w:ascii="Amiri" w:hAnsi="Amiri" w:cs="Amiri"/>
-          <w:sz w:val="28"/>
-          <w:szCs w:val="28"/>
-          <w:rtl/>
-          <w:lang w:bidi="ar-EG"/>
-        </w:rPr>
-      </w:pPr>
-      <w:r>
-        <w:rPr>
-          <w:rFonts w:ascii="Amiri" w:hAnsi="Amiri" w:cs="Amiri"/>
+          <w:rFonts w:ascii="Calibri" w:hAnsi="Calibri" w:cs="Calibri"/>
+          <w:sz w:val="28"/>
+          <w:szCs w:val="28"/>
+          <w:rtl/>
+          <w:lang w:bidi="ar-EG"/>
+        </w:rPr>
+      </w:pPr>
+      <w:r>
+        <w:rPr>
+          <w:rFonts w:ascii="Calibri" w:hAnsi="Calibri" w:cs="Calibri"/>
           <w:sz w:val="28"/>
           <w:szCs w:val="28"/>
           <w:rtl/>
@@ -3484,67 +3341,67 @@
       </w:r>
       <w:r>
         <w:rPr>
-          <w:rFonts w:ascii="Amiri" w:hAnsi="Amiri" w:cs="Amiri"/>
-          <w:sz w:val="28"/>
-          <w:szCs w:val="28"/>
-          <w:rtl/>
-          <w:lang w:bidi="ar-EG"/>
-        </w:rPr>
-        <w:tab/>
-      </w:r>
-      <w:r>
-        <w:rPr>
-          <w:rFonts w:ascii="Amiri" w:hAnsi="Amiri" w:cs="Amiri"/>
-          <w:sz w:val="28"/>
-          <w:szCs w:val="28"/>
-          <w:rtl/>
-          <w:lang w:bidi="ar-EG"/>
-        </w:rPr>
-        <w:tab/>
-      </w:r>
-      <w:r>
-        <w:rPr>
-          <w:rFonts w:ascii="Amiri" w:hAnsi="Amiri" w:cs="Amiri"/>
-          <w:sz w:val="28"/>
-          <w:szCs w:val="28"/>
-          <w:rtl/>
-          <w:lang w:bidi="ar-EG"/>
-        </w:rPr>
-        <w:tab/>
-      </w:r>
-      <w:r>
-        <w:rPr>
-          <w:rFonts w:ascii="Amiri" w:hAnsi="Amiri" w:cs="Amiri"/>
-          <w:sz w:val="28"/>
-          <w:szCs w:val="28"/>
-          <w:rtl/>
-          <w:lang w:bidi="ar-EG"/>
-        </w:rPr>
-        <w:tab/>
-      </w:r>
-      <w:r>
-        <w:rPr>
-          <w:rFonts w:ascii="Amiri" w:hAnsi="Amiri" w:cs="Amiri"/>
-          <w:sz w:val="28"/>
-          <w:szCs w:val="28"/>
-          <w:rtl/>
-          <w:lang w:bidi="ar-EG"/>
-        </w:rPr>
-        <w:tab/>
-      </w:r>
-      <w:r>
-        <w:rPr>
-          <w:rFonts w:ascii="Amiri" w:hAnsi="Amiri" w:cs="Amiri"/>
-          <w:sz w:val="28"/>
-          <w:szCs w:val="28"/>
-          <w:rtl/>
-          <w:lang w:bidi="ar-EG"/>
-        </w:rPr>
-        <w:tab/>
-      </w:r>
-      <w:r>
-        <w:rPr>
-          <w:rFonts w:ascii="Amiri" w:hAnsi="Amiri" w:cs="Amiri"/>
+          <w:rFonts w:ascii="Calibri" w:hAnsi="Calibri" w:cs="Calibri"/>
+          <w:sz w:val="28"/>
+          <w:szCs w:val="28"/>
+          <w:rtl/>
+          <w:lang w:bidi="ar-EG"/>
+        </w:rPr>
+        <w:tab/>
+      </w:r>
+      <w:r>
+        <w:rPr>
+          <w:rFonts w:ascii="Calibri" w:hAnsi="Calibri" w:cs="Calibri"/>
+          <w:sz w:val="28"/>
+          <w:szCs w:val="28"/>
+          <w:rtl/>
+          <w:lang w:bidi="ar-EG"/>
+        </w:rPr>
+        <w:tab/>
+      </w:r>
+      <w:r>
+        <w:rPr>
+          <w:rFonts w:ascii="Calibri" w:hAnsi="Calibri" w:cs="Calibri"/>
+          <w:sz w:val="28"/>
+          <w:szCs w:val="28"/>
+          <w:rtl/>
+          <w:lang w:bidi="ar-EG"/>
+        </w:rPr>
+        <w:tab/>
+      </w:r>
+      <w:r>
+        <w:rPr>
+          <w:rFonts w:ascii="Calibri" w:hAnsi="Calibri" w:cs="Calibri"/>
+          <w:sz w:val="28"/>
+          <w:szCs w:val="28"/>
+          <w:rtl/>
+          <w:lang w:bidi="ar-EG"/>
+        </w:rPr>
+        <w:tab/>
+      </w:r>
+      <w:r>
+        <w:rPr>
+          <w:rFonts w:ascii="Calibri" w:hAnsi="Calibri" w:cs="Calibri"/>
+          <w:sz w:val="28"/>
+          <w:szCs w:val="28"/>
+          <w:rtl/>
+          <w:lang w:bidi="ar-EG"/>
+        </w:rPr>
+        <w:tab/>
+      </w:r>
+      <w:r>
+        <w:rPr>
+          <w:rFonts w:ascii="Calibri" w:hAnsi="Calibri" w:cs="Calibri"/>
+          <w:sz w:val="28"/>
+          <w:szCs w:val="28"/>
+          <w:rtl/>
+          <w:lang w:bidi="ar-EG"/>
+        </w:rPr>
+        <w:tab/>
+      </w:r>
+      <w:r>
+        <w:rPr>
+          <w:rFonts w:ascii="Calibri" w:hAnsi="Calibri" w:cs="Calibri"/>
           <w:sz w:val="28"/>
           <w:szCs w:val="28"/>
           <w:rtl/>
@@ -3559,7 +3416,7 @@
         <w:spacing w:before="100" w:beforeAutospacing="1" w:after="120" w:line="240" w:lineRule="auto"/>
         <w:jc w:val="center"/>
         <w:rPr>
-          <w:rFonts w:ascii="Amiri" w:hAnsi="Amiri" w:cs="Amiri"/>
+          <w:rFonts w:ascii="Calibri" w:hAnsi="Calibri" w:cs="Calibri"/>
           <w:b/>
           <w:bCs/>
           <w:sz w:val="44"/>
@@ -3571,7 +3428,7 @@
       </w:pPr>
       <w:r>
         <w:rPr>
-          <w:rFonts w:ascii="Amiri" w:hAnsi="Amiri" w:cs="Amiri"/>
+          <w:rFonts w:ascii="Calibri" w:hAnsi="Calibri" w:cs="Calibri"/>
           <w:b/>
           <w:bCs/>
           <w:sz w:val="44"/>
@@ -3587,16 +3444,16 @@
       <w:pPr>
         <w:spacing w:after="0" w:line="240" w:lineRule="auto"/>
         <w:rPr>
-          <w:rFonts w:ascii="Amiri" w:hAnsi="Amiri" w:cs="Amiri"/>
-          <w:sz w:val="28"/>
-          <w:szCs w:val="28"/>
-          <w:rtl/>
-          <w:lang w:bidi="ar-EG"/>
-        </w:rPr>
-      </w:pPr>
-      <w:r>
-        <w:rPr>
-          <w:rFonts w:ascii="Amiri" w:hAnsi="Amiri" w:cs="Amiri"/>
+          <w:rFonts w:ascii="Calibri" w:hAnsi="Calibri" w:cs="Calibri"/>
+          <w:sz w:val="28"/>
+          <w:szCs w:val="28"/>
+          <w:rtl/>
+          <w:lang w:bidi="ar-EG"/>
+        </w:rPr>
+      </w:pPr>
+      <w:r>
+        <w:rPr>
+          <w:rFonts w:ascii="Calibri" w:hAnsi="Calibri" w:cs="Calibri"/>
           <w:sz w:val="28"/>
           <w:szCs w:val="28"/>
           <w:rtl/>
@@ -3606,57 +3463,57 @@
       </w:r>
       <w:r>
         <w:rPr>
-          <w:rFonts w:ascii="Amiri" w:hAnsi="Amiri" w:cs="Amiri"/>
-          <w:sz w:val="28"/>
-          <w:szCs w:val="28"/>
-          <w:rtl/>
-          <w:lang w:bidi="ar-EG"/>
-        </w:rPr>
-        <w:tab/>
-      </w:r>
-      <w:r>
-        <w:rPr>
-          <w:rFonts w:ascii="Amiri" w:hAnsi="Amiri" w:cs="Amiri"/>
-          <w:sz w:val="28"/>
-          <w:szCs w:val="28"/>
-          <w:rtl/>
-          <w:lang w:bidi="ar-EG"/>
-        </w:rPr>
-        <w:tab/>
-      </w:r>
-      <w:r>
-        <w:rPr>
-          <w:rFonts w:ascii="Amiri" w:hAnsi="Amiri" w:cs="Amiri"/>
-          <w:sz w:val="28"/>
-          <w:szCs w:val="28"/>
-          <w:rtl/>
-          <w:lang w:bidi="ar-EG"/>
-        </w:rPr>
-        <w:tab/>
-      </w:r>
-      <w:r>
-        <w:rPr>
-          <w:rFonts w:ascii="Amiri" w:hAnsi="Amiri" w:cs="Amiri"/>
-          <w:sz w:val="28"/>
-          <w:szCs w:val="28"/>
-          <w:rtl/>
-          <w:lang w:bidi="ar-EG"/>
-        </w:rPr>
-        <w:tab/>
-      </w:r>
-      <w:r>
-        <w:rPr>
-          <w:rFonts w:ascii="Amiri" w:hAnsi="Amiri" w:cs="Amiri"/>
-          <w:sz w:val="28"/>
-          <w:szCs w:val="28"/>
-          <w:rtl/>
-          <w:lang w:bidi="ar-EG"/>
-        </w:rPr>
-        <w:tab/>
-      </w:r>
-      <w:r>
-        <w:rPr>
-          <w:rFonts w:ascii="Amiri" w:hAnsi="Amiri" w:cs="Amiri"/>
+          <w:rFonts w:ascii="Calibri" w:hAnsi="Calibri" w:cs="Calibri"/>
+          <w:sz w:val="28"/>
+          <w:szCs w:val="28"/>
+          <w:rtl/>
+          <w:lang w:bidi="ar-EG"/>
+        </w:rPr>
+        <w:tab/>
+      </w:r>
+      <w:r>
+        <w:rPr>
+          <w:rFonts w:ascii="Calibri" w:hAnsi="Calibri" w:cs="Calibri"/>
+          <w:sz w:val="28"/>
+          <w:szCs w:val="28"/>
+          <w:rtl/>
+          <w:lang w:bidi="ar-EG"/>
+        </w:rPr>
+        <w:tab/>
+      </w:r>
+      <w:r>
+        <w:rPr>
+          <w:rFonts w:ascii="Calibri" w:hAnsi="Calibri" w:cs="Calibri"/>
+          <w:sz w:val="28"/>
+          <w:szCs w:val="28"/>
+          <w:rtl/>
+          <w:lang w:bidi="ar-EG"/>
+        </w:rPr>
+        <w:tab/>
+      </w:r>
+      <w:r>
+        <w:rPr>
+          <w:rFonts w:ascii="Calibri" w:hAnsi="Calibri" w:cs="Calibri"/>
+          <w:sz w:val="28"/>
+          <w:szCs w:val="28"/>
+          <w:rtl/>
+          <w:lang w:bidi="ar-EG"/>
+        </w:rPr>
+        <w:tab/>
+      </w:r>
+      <w:r>
+        <w:rPr>
+          <w:rFonts w:ascii="Calibri" w:hAnsi="Calibri" w:cs="Calibri"/>
+          <w:sz w:val="28"/>
+          <w:szCs w:val="28"/>
+          <w:rtl/>
+          <w:lang w:bidi="ar-EG"/>
+        </w:rPr>
+        <w:tab/>
+      </w:r>
+      <w:r>
+        <w:rPr>
+          <w:rFonts w:ascii="Calibri" w:hAnsi="Calibri" w:cs="Calibri"/>
           <w:sz w:val="28"/>
           <w:szCs w:val="28"/>
           <w:rtl/>
@@ -3670,16 +3527,16 @@
       <w:pPr>
         <w:spacing w:after="0" w:line="240" w:lineRule="auto"/>
         <w:rPr>
-          <w:rFonts w:ascii="Amiri" w:hAnsi="Amiri" w:cs="Amiri"/>
-          <w:sz w:val="28"/>
-          <w:szCs w:val="28"/>
-          <w:rtl/>
-          <w:lang w:bidi="ar-EG"/>
-        </w:rPr>
-      </w:pPr>
-      <w:r>
-        <w:rPr>
-          <w:rFonts w:ascii="Amiri" w:hAnsi="Amiri" w:cs="Amiri"/>
+          <w:rFonts w:ascii="Calibri" w:hAnsi="Calibri" w:cs="Calibri"/>
+          <w:sz w:val="28"/>
+          <w:szCs w:val="28"/>
+          <w:rtl/>
+          <w:lang w:bidi="ar-EG"/>
+        </w:rPr>
+      </w:pPr>
+      <w:r>
+        <w:rPr>
+          <w:rFonts w:ascii="Calibri" w:hAnsi="Calibri" w:cs="Calibri"/>
           <w:sz w:val="28"/>
           <w:szCs w:val="28"/>
           <w:rtl/>
@@ -3689,7 +3546,7 @@
       </w:r>
       <w:r>
         <w:rPr>
-          <w:rFonts w:ascii="Amiri" w:hAnsi="Amiri" w:cs="Amiri"/>
+          <w:rFonts w:ascii="Calibri" w:hAnsi="Calibri" w:cs="Calibri"/>
           <w:sz w:val="28"/>
           <w:szCs w:val="28"/>
           <w:rtl/>
@@ -3699,7 +3556,7 @@
       </w:r>
       <w:r>
         <w:rPr>
-          <w:rFonts w:ascii="Amiri" w:hAnsi="Amiri" w:cs="Amiri"/>
+          <w:rFonts w:ascii="Calibri" w:hAnsi="Calibri" w:cs="Calibri"/>
           <w:sz w:val="28"/>
           <w:szCs w:val="28"/>
           <w:rtl/>
@@ -3710,7 +3567,7 @@
       <w:proofErr w:type="spellStart"/>
       <w:r>
         <w:rPr>
-          <w:rFonts w:ascii="Amiri" w:hAnsi="Amiri" w:cs="Amiri"/>
+          <w:rFonts w:ascii="Calibri" w:hAnsi="Calibri" w:cs="Calibri"/>
           <w:sz w:val="28"/>
           <w:szCs w:val="28"/>
           <w:rtl/>
@@ -3721,7 +3578,7 @@
       <w:proofErr w:type="spellEnd"/>
       <w:r>
         <w:rPr>
-          <w:rFonts w:ascii="Amiri" w:hAnsi="Amiri" w:cs="Amiri"/>
+          <w:rFonts w:ascii="Calibri" w:hAnsi="Calibri" w:cs="Calibri"/>
           <w:sz w:val="28"/>
           <w:szCs w:val="28"/>
           <w:rtl/>
@@ -3731,57 +3588,57 @@
       </w:r>
       <w:r>
         <w:rPr>
-          <w:rFonts w:ascii="Amiri" w:hAnsi="Amiri" w:cs="Amiri"/>
-          <w:sz w:val="28"/>
-          <w:szCs w:val="28"/>
-          <w:rtl/>
-          <w:lang w:bidi="ar-EG"/>
-        </w:rPr>
-        <w:tab/>
-      </w:r>
-      <w:r>
-        <w:rPr>
-          <w:rFonts w:ascii="Amiri" w:hAnsi="Amiri" w:cs="Amiri"/>
-          <w:sz w:val="28"/>
-          <w:szCs w:val="28"/>
-          <w:rtl/>
-          <w:lang w:bidi="ar-EG"/>
-        </w:rPr>
-        <w:tab/>
-      </w:r>
-      <w:r>
-        <w:rPr>
-          <w:rFonts w:ascii="Amiri" w:hAnsi="Amiri" w:cs="Amiri"/>
-          <w:sz w:val="28"/>
-          <w:szCs w:val="28"/>
-          <w:rtl/>
-          <w:lang w:bidi="ar-EG"/>
-        </w:rPr>
-        <w:tab/>
-      </w:r>
-      <w:r>
-        <w:rPr>
-          <w:rFonts w:ascii="Amiri" w:hAnsi="Amiri" w:cs="Amiri"/>
-          <w:sz w:val="28"/>
-          <w:szCs w:val="28"/>
-          <w:rtl/>
-          <w:lang w:bidi="ar-EG"/>
-        </w:rPr>
-        <w:tab/>
-      </w:r>
-      <w:r>
-        <w:rPr>
-          <w:rFonts w:ascii="Amiri" w:hAnsi="Amiri" w:cs="Amiri"/>
-          <w:sz w:val="28"/>
-          <w:szCs w:val="28"/>
-          <w:rtl/>
-          <w:lang w:bidi="ar-EG"/>
-        </w:rPr>
-        <w:tab/>
-      </w:r>
-      <w:r>
-        <w:rPr>
-          <w:rFonts w:ascii="Amiri" w:hAnsi="Amiri" w:cs="Amiri"/>
+          <w:rFonts w:ascii="Calibri" w:hAnsi="Calibri" w:cs="Calibri"/>
+          <w:sz w:val="28"/>
+          <w:szCs w:val="28"/>
+          <w:rtl/>
+          <w:lang w:bidi="ar-EG"/>
+        </w:rPr>
+        <w:tab/>
+      </w:r>
+      <w:r>
+        <w:rPr>
+          <w:rFonts w:ascii="Calibri" w:hAnsi="Calibri" w:cs="Calibri"/>
+          <w:sz w:val="28"/>
+          <w:szCs w:val="28"/>
+          <w:rtl/>
+          <w:lang w:bidi="ar-EG"/>
+        </w:rPr>
+        <w:tab/>
+      </w:r>
+      <w:r>
+        <w:rPr>
+          <w:rFonts w:ascii="Calibri" w:hAnsi="Calibri" w:cs="Calibri"/>
+          <w:sz w:val="28"/>
+          <w:szCs w:val="28"/>
+          <w:rtl/>
+          <w:lang w:bidi="ar-EG"/>
+        </w:rPr>
+        <w:tab/>
+      </w:r>
+      <w:r>
+        <w:rPr>
+          <w:rFonts w:ascii="Calibri" w:hAnsi="Calibri" w:cs="Calibri"/>
+          <w:sz w:val="28"/>
+          <w:szCs w:val="28"/>
+          <w:rtl/>
+          <w:lang w:bidi="ar-EG"/>
+        </w:rPr>
+        <w:tab/>
+      </w:r>
+      <w:r>
+        <w:rPr>
+          <w:rFonts w:ascii="Calibri" w:hAnsi="Calibri" w:cs="Calibri"/>
+          <w:sz w:val="28"/>
+          <w:szCs w:val="28"/>
+          <w:rtl/>
+          <w:lang w:bidi="ar-EG"/>
+        </w:rPr>
+        <w:tab/>
+      </w:r>
+      <w:r>
+        <w:rPr>
+          <w:rFonts w:ascii="Calibri" w:hAnsi="Calibri" w:cs="Calibri"/>
           <w:sz w:val="28"/>
           <w:szCs w:val="28"/>
           <w:rtl/>
@@ -3795,16 +3652,16 @@
       <w:pPr>
         <w:spacing w:after="0" w:line="240" w:lineRule="auto"/>
         <w:rPr>
-          <w:rFonts w:ascii="Amiri" w:hAnsi="Amiri" w:cs="Amiri"/>
-          <w:sz w:val="28"/>
-          <w:szCs w:val="28"/>
-          <w:rtl/>
-          <w:lang w:bidi="ar-EG"/>
-        </w:rPr>
-      </w:pPr>
-      <w:r>
-        <w:rPr>
-          <w:rFonts w:ascii="Amiri" w:hAnsi="Amiri" w:cs="Amiri"/>
+          <w:rFonts w:ascii="Calibri" w:hAnsi="Calibri" w:cs="Calibri"/>
+          <w:sz w:val="28"/>
+          <w:szCs w:val="28"/>
+          <w:rtl/>
+          <w:lang w:bidi="ar-EG"/>
+        </w:rPr>
+      </w:pPr>
+      <w:r>
+        <w:rPr>
+          <w:rFonts w:ascii="Calibri" w:hAnsi="Calibri" w:cs="Calibri"/>
           <w:sz w:val="28"/>
           <w:szCs w:val="28"/>
           <w:rtl/>
@@ -3818,7 +3675,7 @@
         <w:spacing w:after="0" w:line="240" w:lineRule="auto"/>
         <w:jc w:val="center"/>
         <w:rPr>
-          <w:rFonts w:ascii="Amiri" w:hAnsi="Amiri" w:cs="Amiri"/>
+          <w:rFonts w:ascii="Calibri" w:hAnsi="Calibri" w:cs="Calibri"/>
           <w:sz w:val="28"/>
           <w:szCs w:val="28"/>
           <w:u w:val="single"/>
@@ -3828,7 +3685,7 @@
       </w:pPr>
       <w:r>
         <w:rPr>
-          <w:rFonts w:ascii="Amiri" w:hAnsi="Amiri" w:cs="Amiri"/>
+          <w:rFonts w:ascii="Calibri" w:hAnsi="Calibri" w:cs="Calibri"/>
           <w:sz w:val="28"/>
           <w:szCs w:val="28"/>
           <w:u w:val="single"/>
@@ -3842,16 +3699,16 @@
       <w:pPr>
         <w:spacing w:after="0" w:line="240" w:lineRule="auto"/>
         <w:rPr>
-          <w:rFonts w:ascii="Amiri" w:hAnsi="Amiri" w:cs="Amiri"/>
-          <w:sz w:val="28"/>
-          <w:szCs w:val="28"/>
-          <w:rtl/>
-          <w:lang w:bidi="ar-EG"/>
-        </w:rPr>
-      </w:pPr>
-      <w:r>
-        <w:rPr>
-          <w:rFonts w:ascii="Amiri" w:hAnsi="Amiri" w:cs="Amiri"/>
+          <w:rFonts w:ascii="Calibri" w:hAnsi="Calibri" w:cs="Calibri"/>
+          <w:sz w:val="28"/>
+          <w:szCs w:val="28"/>
+          <w:rtl/>
+          <w:lang w:bidi="ar-EG"/>
+        </w:rPr>
+      </w:pPr>
+      <w:r>
+        <w:rPr>
+          <w:rFonts w:ascii="Calibri" w:hAnsi="Calibri" w:cs="Calibri"/>
           <w:sz w:val="28"/>
           <w:szCs w:val="28"/>
           <w:rtl/>
@@ -3864,16 +3721,16 @@
       <w:pPr>
         <w:spacing w:after="0" w:line="240" w:lineRule="auto"/>
         <w:rPr>
-          <w:rFonts w:ascii="Amiri" w:hAnsi="Amiri" w:cs="Amiri"/>
-          <w:sz w:val="28"/>
-          <w:szCs w:val="28"/>
-          <w:rtl/>
-          <w:lang w:bidi="ar-EG"/>
-        </w:rPr>
-      </w:pPr>
-      <w:r>
-        <w:rPr>
-          <w:rFonts w:ascii="Amiri" w:hAnsi="Amiri" w:cs="Amiri"/>
+          <w:rFonts w:ascii="Calibri" w:hAnsi="Calibri" w:cs="Calibri"/>
+          <w:sz w:val="28"/>
+          <w:szCs w:val="28"/>
+          <w:rtl/>
+          <w:lang w:bidi="ar-EG"/>
+        </w:rPr>
+      </w:pPr>
+      <w:r>
+        <w:rPr>
+          <w:rFonts w:ascii="Calibri" w:hAnsi="Calibri" w:cs="Calibri"/>
           <w:sz w:val="28"/>
           <w:szCs w:val="28"/>
           <w:rtl/>
@@ -3883,7 +3740,7 @@
       </w:r>
       <w:r>
         <w:rPr>
-          <w:rFonts w:ascii="Amiri" w:hAnsi="Amiri" w:cs="Amiri"/>
+          <w:rFonts w:ascii="Calibri" w:hAnsi="Calibri" w:cs="Calibri"/>
           <w:sz w:val="28"/>
           <w:szCs w:val="28"/>
           <w:rtl/>
@@ -3893,57 +3750,57 @@
       </w:r>
       <w:r>
         <w:rPr>
-          <w:rFonts w:ascii="Amiri" w:hAnsi="Amiri" w:cs="Amiri"/>
-          <w:sz w:val="28"/>
-          <w:szCs w:val="28"/>
-          <w:rtl/>
-          <w:lang w:bidi="ar-EG"/>
-        </w:rPr>
-        <w:tab/>
-      </w:r>
-      <w:r>
-        <w:rPr>
-          <w:rFonts w:ascii="Amiri" w:hAnsi="Amiri" w:cs="Amiri"/>
-          <w:sz w:val="28"/>
-          <w:szCs w:val="28"/>
-          <w:rtl/>
-          <w:lang w:bidi="ar-EG"/>
-        </w:rPr>
-        <w:tab/>
-      </w:r>
-      <w:r>
-        <w:rPr>
-          <w:rFonts w:ascii="Amiri" w:hAnsi="Amiri" w:cs="Amiri"/>
-          <w:sz w:val="28"/>
-          <w:szCs w:val="28"/>
-          <w:rtl/>
-          <w:lang w:bidi="ar-EG"/>
-        </w:rPr>
-        <w:tab/>
-      </w:r>
-      <w:r>
-        <w:rPr>
-          <w:rFonts w:ascii="Amiri" w:hAnsi="Amiri" w:cs="Amiri"/>
-          <w:sz w:val="28"/>
-          <w:szCs w:val="28"/>
-          <w:rtl/>
-          <w:lang w:bidi="ar-EG"/>
-        </w:rPr>
-        <w:tab/>
-      </w:r>
-      <w:r>
-        <w:rPr>
-          <w:rFonts w:ascii="Amiri" w:hAnsi="Amiri" w:cs="Amiri"/>
-          <w:sz w:val="28"/>
-          <w:szCs w:val="28"/>
-          <w:rtl/>
-          <w:lang w:bidi="ar-EG"/>
-        </w:rPr>
-        <w:tab/>
-      </w:r>
-      <w:r>
-        <w:rPr>
-          <w:rFonts w:ascii="Amiri" w:hAnsi="Amiri" w:cs="Amiri"/>
+          <w:rFonts w:ascii="Calibri" w:hAnsi="Calibri" w:cs="Calibri"/>
+          <w:sz w:val="28"/>
+          <w:szCs w:val="28"/>
+          <w:rtl/>
+          <w:lang w:bidi="ar-EG"/>
+        </w:rPr>
+        <w:tab/>
+      </w:r>
+      <w:r>
+        <w:rPr>
+          <w:rFonts w:ascii="Calibri" w:hAnsi="Calibri" w:cs="Calibri"/>
+          <w:sz w:val="28"/>
+          <w:szCs w:val="28"/>
+          <w:rtl/>
+          <w:lang w:bidi="ar-EG"/>
+        </w:rPr>
+        <w:tab/>
+      </w:r>
+      <w:r>
+        <w:rPr>
+          <w:rFonts w:ascii="Calibri" w:hAnsi="Calibri" w:cs="Calibri"/>
+          <w:sz w:val="28"/>
+          <w:szCs w:val="28"/>
+          <w:rtl/>
+          <w:lang w:bidi="ar-EG"/>
+        </w:rPr>
+        <w:tab/>
+      </w:r>
+      <w:r>
+        <w:rPr>
+          <w:rFonts w:ascii="Calibri" w:hAnsi="Calibri" w:cs="Calibri"/>
+          <w:sz w:val="28"/>
+          <w:szCs w:val="28"/>
+          <w:rtl/>
+          <w:lang w:bidi="ar-EG"/>
+        </w:rPr>
+        <w:tab/>
+      </w:r>
+      <w:r>
+        <w:rPr>
+          <w:rFonts w:ascii="Calibri" w:hAnsi="Calibri" w:cs="Calibri"/>
+          <w:sz w:val="28"/>
+          <w:szCs w:val="28"/>
+          <w:rtl/>
+          <w:lang w:bidi="ar-EG"/>
+        </w:rPr>
+        <w:tab/>
+      </w:r>
+      <w:r>
+        <w:rPr>
+          <w:rFonts w:ascii="Calibri" w:hAnsi="Calibri" w:cs="Calibri"/>
           <w:sz w:val="28"/>
           <w:szCs w:val="28"/>
           <w:rtl/>
@@ -3953,7 +3810,7 @@
       </w:r>
       <w:r>
         <w:rPr>
-          <w:rFonts w:ascii="Amiri" w:hAnsi="Amiri" w:cs="Amiri"/>
+          <w:rFonts w:ascii="Calibri" w:hAnsi="Calibri" w:cs="Calibri"/>
           <w:sz w:val="28"/>
           <w:szCs w:val="28"/>
           <w:rtl/>
@@ -3963,27 +3820,27 @@
       </w:r>
       <w:r>
         <w:rPr>
-          <w:rFonts w:ascii="Amiri" w:hAnsi="Amiri" w:cs="Amiri"/>
-          <w:sz w:val="28"/>
-          <w:szCs w:val="28"/>
-          <w:rtl/>
-          <w:lang w:bidi="ar-EG"/>
-        </w:rPr>
-        <w:tab/>
-      </w:r>
-      <w:r>
-        <w:rPr>
-          <w:rFonts w:ascii="Amiri" w:hAnsi="Amiri" w:cs="Amiri"/>
-          <w:sz w:val="28"/>
-          <w:szCs w:val="28"/>
-          <w:rtl/>
-          <w:lang w:bidi="ar-EG"/>
-        </w:rPr>
-        <w:tab/>
-      </w:r>
-      <w:r>
-        <w:rPr>
-          <w:rFonts w:ascii="Amiri" w:hAnsi="Amiri" w:cs="Amiri"/>
+          <w:rFonts w:ascii="Calibri" w:hAnsi="Calibri" w:cs="Calibri"/>
+          <w:sz w:val="28"/>
+          <w:szCs w:val="28"/>
+          <w:rtl/>
+          <w:lang w:bidi="ar-EG"/>
+        </w:rPr>
+        <w:tab/>
+      </w:r>
+      <w:r>
+        <w:rPr>
+          <w:rFonts w:ascii="Calibri" w:hAnsi="Calibri" w:cs="Calibri"/>
+          <w:sz w:val="28"/>
+          <w:szCs w:val="28"/>
+          <w:rtl/>
+          <w:lang w:bidi="ar-EG"/>
+        </w:rPr>
+        <w:tab/>
+      </w:r>
+      <w:r>
+        <w:rPr>
+          <w:rFonts w:ascii="Calibri" w:hAnsi="Calibri" w:cs="Calibri"/>
           <w:sz w:val="28"/>
           <w:szCs w:val="28"/>
           <w:rtl/>
@@ -3998,16 +3855,16 @@
         <w:spacing w:after="240" w:line="240" w:lineRule="auto"/>
         <w:jc w:val="center"/>
         <w:rPr>
-          <w:rFonts w:ascii="Amiri" w:hAnsi="Amiri" w:cs="Amiri"/>
-          <w:sz w:val="28"/>
-          <w:szCs w:val="28"/>
-          <w:rtl/>
-          <w:lang w:bidi="ar-EG"/>
-        </w:rPr>
-      </w:pPr>
-      <w:r>
-        <w:rPr>
-          <w:rFonts w:ascii="Amiri" w:hAnsi="Amiri" w:cs="Amiri"/>
+          <w:rFonts w:ascii="Calibri" w:hAnsi="Calibri" w:cs="Calibri"/>
+          <w:sz w:val="28"/>
+          <w:szCs w:val="28"/>
+          <w:rtl/>
+          <w:lang w:bidi="ar-EG"/>
+        </w:rPr>
+      </w:pPr>
+      <w:r>
+        <w:rPr>
+          <w:rFonts w:ascii="Calibri" w:hAnsi="Calibri" w:cs="Calibri"/>
           <w:sz w:val="28"/>
           <w:szCs w:val="28"/>
           <w:rtl/>
@@ -4021,7 +3878,7 @@
         <w:spacing w:line="240" w:lineRule="auto"/>
         <w:jc w:val="center"/>
         <w:rPr>
-          <w:rFonts w:ascii="Amiri" w:hAnsi="Amiri" w:cs="Amiri"/>
+          <w:rFonts w:ascii="Calibri" w:hAnsi="Calibri" w:cs="Calibri"/>
           <w:b/>
           <w:bCs/>
           <w:sz w:val="28"/>
@@ -4032,87 +3889,87 @@
       </w:pPr>
       <w:r>
         <w:rPr>
-          <w:rFonts w:ascii="Amiri" w:hAnsi="Amiri" w:cs="Amiri"/>
-          <w:sz w:val="28"/>
-          <w:szCs w:val="28"/>
-          <w:rtl/>
-          <w:lang w:bidi="ar-EG"/>
-        </w:rPr>
-        <w:tab/>
-      </w:r>
-      <w:r>
-        <w:rPr>
-          <w:rFonts w:ascii="Amiri" w:hAnsi="Amiri" w:cs="Amiri"/>
-          <w:sz w:val="28"/>
-          <w:szCs w:val="28"/>
-          <w:rtl/>
-          <w:lang w:bidi="ar-EG"/>
-        </w:rPr>
-        <w:tab/>
-      </w:r>
-      <w:r>
-        <w:rPr>
-          <w:rFonts w:ascii="Amiri" w:hAnsi="Amiri" w:cs="Amiri"/>
-          <w:sz w:val="28"/>
-          <w:szCs w:val="28"/>
-          <w:rtl/>
-          <w:lang w:bidi="ar-EG"/>
-        </w:rPr>
-        <w:tab/>
-      </w:r>
-      <w:r>
-        <w:rPr>
-          <w:rFonts w:ascii="Amiri" w:hAnsi="Amiri" w:cs="Amiri"/>
-          <w:sz w:val="28"/>
-          <w:szCs w:val="28"/>
-          <w:rtl/>
-          <w:lang w:bidi="ar-EG"/>
-        </w:rPr>
-        <w:tab/>
-      </w:r>
-      <w:r>
-        <w:rPr>
-          <w:rFonts w:ascii="Amiri" w:hAnsi="Amiri" w:cs="Amiri"/>
-          <w:sz w:val="28"/>
-          <w:szCs w:val="28"/>
-          <w:rtl/>
-          <w:lang w:bidi="ar-EG"/>
-        </w:rPr>
-        <w:tab/>
-      </w:r>
-      <w:r>
-        <w:rPr>
-          <w:rFonts w:ascii="Amiri" w:hAnsi="Amiri" w:cs="Amiri"/>
-          <w:sz w:val="28"/>
-          <w:szCs w:val="28"/>
-          <w:rtl/>
-          <w:lang w:bidi="ar-EG"/>
-        </w:rPr>
-        <w:tab/>
-      </w:r>
-      <w:r>
-        <w:rPr>
-          <w:rFonts w:ascii="Amiri" w:hAnsi="Amiri" w:cs="Amiri"/>
-          <w:sz w:val="28"/>
-          <w:szCs w:val="28"/>
-          <w:rtl/>
-          <w:lang w:bidi="ar-EG"/>
-        </w:rPr>
-        <w:tab/>
-      </w:r>
-      <w:r>
-        <w:rPr>
-          <w:rFonts w:ascii="Amiri" w:hAnsi="Amiri" w:cs="Amiri"/>
-          <w:sz w:val="28"/>
-          <w:szCs w:val="28"/>
-          <w:rtl/>
-          <w:lang w:bidi="ar-EG"/>
-        </w:rPr>
-        <w:tab/>
-      </w:r>
-      <w:r>
-        <w:rPr>
-          <w:rFonts w:ascii="Amiri" w:hAnsi="Amiri" w:cs="Amiri"/>
+          <w:rFonts w:ascii="Calibri" w:hAnsi="Calibri" w:cs="Calibri"/>
+          <w:sz w:val="28"/>
+          <w:szCs w:val="28"/>
+          <w:rtl/>
+          <w:lang w:bidi="ar-EG"/>
+        </w:rPr>
+        <w:tab/>
+      </w:r>
+      <w:r>
+        <w:rPr>
+          <w:rFonts w:ascii="Calibri" w:hAnsi="Calibri" w:cs="Calibri"/>
+          <w:sz w:val="28"/>
+          <w:szCs w:val="28"/>
+          <w:rtl/>
+          <w:lang w:bidi="ar-EG"/>
+        </w:rPr>
+        <w:tab/>
+      </w:r>
+      <w:r>
+        <w:rPr>
+          <w:rFonts w:ascii="Calibri" w:hAnsi="Calibri" w:cs="Calibri"/>
+          <w:sz w:val="28"/>
+          <w:szCs w:val="28"/>
+          <w:rtl/>
+          <w:lang w:bidi="ar-EG"/>
+        </w:rPr>
+        <w:tab/>
+      </w:r>
+      <w:r>
+        <w:rPr>
+          <w:rFonts w:ascii="Calibri" w:hAnsi="Calibri" w:cs="Calibri"/>
+          <w:sz w:val="28"/>
+          <w:szCs w:val="28"/>
+          <w:rtl/>
+          <w:lang w:bidi="ar-EG"/>
+        </w:rPr>
+        <w:tab/>
+      </w:r>
+      <w:r>
+        <w:rPr>
+          <w:rFonts w:ascii="Calibri" w:hAnsi="Calibri" w:cs="Calibri"/>
+          <w:sz w:val="28"/>
+          <w:szCs w:val="28"/>
+          <w:rtl/>
+          <w:lang w:bidi="ar-EG"/>
+        </w:rPr>
+        <w:tab/>
+      </w:r>
+      <w:r>
+        <w:rPr>
+          <w:rFonts w:ascii="Calibri" w:hAnsi="Calibri" w:cs="Calibri"/>
+          <w:sz w:val="28"/>
+          <w:szCs w:val="28"/>
+          <w:rtl/>
+          <w:lang w:bidi="ar-EG"/>
+        </w:rPr>
+        <w:tab/>
+      </w:r>
+      <w:r>
+        <w:rPr>
+          <w:rFonts w:ascii="Calibri" w:hAnsi="Calibri" w:cs="Calibri"/>
+          <w:sz w:val="28"/>
+          <w:szCs w:val="28"/>
+          <w:rtl/>
+          <w:lang w:bidi="ar-EG"/>
+        </w:rPr>
+        <w:tab/>
+      </w:r>
+      <w:r>
+        <w:rPr>
+          <w:rFonts w:ascii="Calibri" w:hAnsi="Calibri" w:cs="Calibri"/>
+          <w:sz w:val="28"/>
+          <w:szCs w:val="28"/>
+          <w:rtl/>
+          <w:lang w:bidi="ar-EG"/>
+        </w:rPr>
+        <w:tab/>
+      </w:r>
+      <w:r>
+        <w:rPr>
+          <w:rFonts w:ascii="Calibri" w:hAnsi="Calibri" w:cs="Calibri"/>
           <w:b/>
           <w:bCs/>
           <w:sz w:val="28"/>
@@ -4128,7 +3985,7 @@
         <w:spacing w:line="240" w:lineRule="auto"/>
         <w:jc w:val="center"/>
         <w:rPr>
-          <w:rFonts w:ascii="Amiri" w:hAnsi="Amiri" w:cs="Amiri"/>
+          <w:rFonts w:ascii="Calibri" w:hAnsi="Calibri" w:cs="Calibri"/>
           <w:b/>
           <w:bCs/>
           <w:sz w:val="28"/>
@@ -4139,67 +3996,67 @@
       </w:pPr>
       <w:r>
         <w:rPr>
-          <w:rFonts w:ascii="Amiri" w:hAnsi="Amiri" w:cs="Amiri"/>
-          <w:sz w:val="28"/>
-          <w:szCs w:val="28"/>
-          <w:rtl/>
-          <w:lang w:bidi="ar-EG"/>
-        </w:rPr>
-        <w:tab/>
-      </w:r>
-      <w:r>
-        <w:rPr>
-          <w:rFonts w:ascii="Amiri" w:hAnsi="Amiri" w:cs="Amiri"/>
-          <w:sz w:val="28"/>
-          <w:szCs w:val="28"/>
-          <w:rtl/>
-          <w:lang w:bidi="ar-EG"/>
-        </w:rPr>
-        <w:tab/>
-      </w:r>
-      <w:r>
-        <w:rPr>
-          <w:rFonts w:ascii="Amiri" w:hAnsi="Amiri" w:cs="Amiri"/>
-          <w:sz w:val="28"/>
-          <w:szCs w:val="28"/>
-          <w:rtl/>
-          <w:lang w:bidi="ar-EG"/>
-        </w:rPr>
-        <w:tab/>
-      </w:r>
-      <w:r>
-        <w:rPr>
-          <w:rFonts w:ascii="Amiri" w:hAnsi="Amiri" w:cs="Amiri"/>
-          <w:sz w:val="28"/>
-          <w:szCs w:val="28"/>
-          <w:rtl/>
-          <w:lang w:bidi="ar-EG"/>
-        </w:rPr>
-        <w:tab/>
-      </w:r>
-      <w:r>
-        <w:rPr>
-          <w:rFonts w:ascii="Amiri" w:hAnsi="Amiri" w:cs="Amiri"/>
-          <w:sz w:val="28"/>
-          <w:szCs w:val="28"/>
-          <w:rtl/>
-          <w:lang w:bidi="ar-EG"/>
-        </w:rPr>
-        <w:tab/>
-      </w:r>
-      <w:r>
-        <w:rPr>
-          <w:rFonts w:ascii="Amiri" w:hAnsi="Amiri" w:cs="Amiri"/>
-          <w:sz w:val="28"/>
-          <w:szCs w:val="28"/>
-          <w:rtl/>
-          <w:lang w:bidi="ar-EG"/>
-        </w:rPr>
-        <w:tab/>
-      </w:r>
-      <w:r>
-        <w:rPr>
-          <w:rFonts w:ascii="Amiri" w:hAnsi="Amiri" w:cs="Amiri"/>
+          <w:rFonts w:ascii="Calibri" w:hAnsi="Calibri" w:cs="Calibri"/>
+          <w:sz w:val="28"/>
+          <w:szCs w:val="28"/>
+          <w:rtl/>
+          <w:lang w:bidi="ar-EG"/>
+        </w:rPr>
+        <w:tab/>
+      </w:r>
+      <w:r>
+        <w:rPr>
+          <w:rFonts w:ascii="Calibri" w:hAnsi="Calibri" w:cs="Calibri"/>
+          <w:sz w:val="28"/>
+          <w:szCs w:val="28"/>
+          <w:rtl/>
+          <w:lang w:bidi="ar-EG"/>
+        </w:rPr>
+        <w:tab/>
+      </w:r>
+      <w:r>
+        <w:rPr>
+          <w:rFonts w:ascii="Calibri" w:hAnsi="Calibri" w:cs="Calibri"/>
+          <w:sz w:val="28"/>
+          <w:szCs w:val="28"/>
+          <w:rtl/>
+          <w:lang w:bidi="ar-EG"/>
+        </w:rPr>
+        <w:tab/>
+      </w:r>
+      <w:r>
+        <w:rPr>
+          <w:rFonts w:ascii="Calibri" w:hAnsi="Calibri" w:cs="Calibri"/>
+          <w:sz w:val="28"/>
+          <w:szCs w:val="28"/>
+          <w:rtl/>
+          <w:lang w:bidi="ar-EG"/>
+        </w:rPr>
+        <w:tab/>
+      </w:r>
+      <w:r>
+        <w:rPr>
+          <w:rFonts w:ascii="Calibri" w:hAnsi="Calibri" w:cs="Calibri"/>
+          <w:sz w:val="28"/>
+          <w:szCs w:val="28"/>
+          <w:rtl/>
+          <w:lang w:bidi="ar-EG"/>
+        </w:rPr>
+        <w:tab/>
+      </w:r>
+      <w:r>
+        <w:rPr>
+          <w:rFonts w:ascii="Calibri" w:hAnsi="Calibri" w:cs="Calibri"/>
+          <w:sz w:val="28"/>
+          <w:szCs w:val="28"/>
+          <w:rtl/>
+          <w:lang w:bidi="ar-EG"/>
+        </w:rPr>
+        <w:tab/>
+      </w:r>
+      <w:r>
+        <w:rPr>
+          <w:rFonts w:ascii="Calibri" w:hAnsi="Calibri" w:cs="Calibri"/>
           <w:b/>
           <w:bCs/>
           <w:sz w:val="32"/>
@@ -4211,7 +4068,7 @@
       </w:r>
       <w:r>
         <w:rPr>
-          <w:rFonts w:ascii="Amiri" w:hAnsi="Amiri" w:cs="Amiri"/>
+          <w:rFonts w:ascii="Calibri" w:hAnsi="Calibri" w:cs="Calibri"/>
           <w:b/>
           <w:bCs/>
           <w:sz w:val="28"/>
@@ -4224,10 +4081,10 @@
     </w:p>
     <w:p>
       <w:pPr>
-        <w:spacing w:line="240" w:lineRule="auto"/>
-        <w:jc w:val="center"/>
-        <w:rPr>
-          <w:rFonts w:ascii="Amiri" w:hAnsi="Amiri" w:cs="Amiri"/>
+        <w:spacing w:after="0" w:line="240" w:lineRule="auto"/>
+        <w:ind w:firstLine="720"/>
+        <w:rPr>
+          <w:rFonts w:ascii="Calibri" w:hAnsi="Calibri" w:cs="Calibri"/>
           <w:b/>
           <w:bCs/>
           <w:sz w:val="28"/>
@@ -4242,7 +4099,157 @@
         <w:spacing w:after="0" w:line="240" w:lineRule="auto"/>
         <w:ind w:firstLine="720"/>
         <w:rPr>
-          <w:rFonts w:ascii="Amiri" w:hAnsi="Amiri" w:cs="Amiri"/>
+          <w:rFonts w:ascii="Calibri" w:hAnsi="Calibri" w:cs="Calibri"/>
+          <w:b/>
+          <w:bCs/>
+          <w:sz w:val="28"/>
+          <w:szCs w:val="28"/>
+          <w:rtl/>
+          <w:lang w:bidi="ar-EG"/>
+        </w:rPr>
+      </w:pPr>
+    </w:p>
+    <w:p>
+      <w:pPr>
+        <w:spacing w:after="0" w:line="240" w:lineRule="auto"/>
+        <w:ind w:firstLine="720"/>
+        <w:rPr>
+          <w:rFonts w:ascii="Calibri" w:hAnsi="Calibri" w:cs="Calibri"/>
+          <w:b/>
+          <w:bCs/>
+          <w:sz w:val="28"/>
+          <w:szCs w:val="28"/>
+          <w:rtl/>
+          <w:lang w:bidi="ar-EG"/>
+        </w:rPr>
+      </w:pPr>
+    </w:p>
+    <w:p>
+      <w:pPr>
+        <w:spacing w:after="0" w:line="240" w:lineRule="auto"/>
+        <w:ind w:firstLine="720"/>
+        <w:rPr>
+          <w:rFonts w:ascii="Calibri" w:hAnsi="Calibri" w:cs="Calibri"/>
+          <w:b/>
+          <w:bCs/>
+          <w:sz w:val="28"/>
+          <w:szCs w:val="28"/>
+          <w:rtl/>
+          <w:lang w:bidi="ar-EG"/>
+        </w:rPr>
+      </w:pPr>
+    </w:p>
+    <w:p>
+      <w:pPr>
+        <w:spacing w:after="0" w:line="240" w:lineRule="auto"/>
+        <w:ind w:firstLine="720"/>
+        <w:rPr>
+          <w:rFonts w:ascii="Calibri" w:hAnsi="Calibri" w:cs="Calibri"/>
+          <w:b/>
+          <w:bCs/>
+          <w:sz w:val="28"/>
+          <w:szCs w:val="28"/>
+          <w:rtl/>
+          <w:lang w:bidi="ar-EG"/>
+        </w:rPr>
+      </w:pPr>
+    </w:p>
+    <w:p>
+      <w:pPr>
+        <w:spacing w:after="0" w:line="240" w:lineRule="auto"/>
+        <w:ind w:firstLine="720"/>
+        <w:rPr>
+          <w:rFonts w:ascii="Calibri" w:hAnsi="Calibri" w:cs="Calibri"/>
+          <w:b/>
+          <w:bCs/>
+          <w:sz w:val="28"/>
+          <w:szCs w:val="28"/>
+          <w:rtl/>
+          <w:lang w:bidi="ar-EG"/>
+        </w:rPr>
+      </w:pPr>
+    </w:p>
+    <w:p>
+      <w:pPr>
+        <w:spacing w:after="0" w:line="240" w:lineRule="auto"/>
+        <w:ind w:firstLine="720"/>
+        <w:rPr>
+          <w:rFonts w:ascii="Calibri" w:hAnsi="Calibri" w:cs="Calibri"/>
+          <w:b/>
+          <w:bCs/>
+          <w:sz w:val="28"/>
+          <w:szCs w:val="28"/>
+          <w:rtl/>
+          <w:lang w:bidi="ar-EG"/>
+        </w:rPr>
+      </w:pPr>
+    </w:p>
+    <w:p>
+      <w:pPr>
+        <w:spacing w:after="0" w:line="240" w:lineRule="auto"/>
+        <w:ind w:firstLine="720"/>
+        <w:rPr>
+          <w:rFonts w:ascii="Calibri" w:hAnsi="Calibri" w:cs="Calibri"/>
+          <w:b/>
+          <w:bCs/>
+          <w:sz w:val="28"/>
+          <w:szCs w:val="28"/>
+          <w:rtl/>
+          <w:lang w:bidi="ar-EG"/>
+        </w:rPr>
+      </w:pPr>
+    </w:p>
+    <w:p>
+      <w:pPr>
+        <w:spacing w:after="0" w:line="240" w:lineRule="auto"/>
+        <w:ind w:firstLine="720"/>
+        <w:rPr>
+          <w:rFonts w:ascii="Calibri" w:hAnsi="Calibri" w:cs="Calibri"/>
+          <w:b/>
+          <w:bCs/>
+          <w:sz w:val="28"/>
+          <w:szCs w:val="28"/>
+          <w:rtl/>
+          <w:lang w:bidi="ar-EG"/>
+        </w:rPr>
+      </w:pPr>
+    </w:p>
+    <w:p>
+      <w:pPr>
+        <w:spacing w:after="0" w:line="240" w:lineRule="auto"/>
+        <w:ind w:firstLine="720"/>
+        <w:rPr>
+          <w:rFonts w:ascii="Calibri" w:hAnsi="Calibri" w:cs="Calibri"/>
+          <w:b/>
+          <w:bCs/>
+          <w:sz w:val="28"/>
+          <w:szCs w:val="28"/>
+          <w:rtl/>
+          <w:lang w:bidi="ar-EG"/>
+        </w:rPr>
+      </w:pPr>
+    </w:p>
+    <w:p>
+      <w:pPr>
+        <w:spacing w:after="0" w:line="240" w:lineRule="auto"/>
+        <w:ind w:firstLine="720"/>
+        <w:rPr>
+          <w:rFonts w:ascii="Calibri" w:hAnsi="Calibri" w:cs="Calibri"/>
+          <w:b/>
+          <w:bCs/>
+          <w:sz w:val="28"/>
+          <w:szCs w:val="28"/>
+          <w:rtl/>
+          <w:lang w:bidi="ar-EG"/>
+        </w:rPr>
+      </w:pPr>
+    </w:p>
+    <w:p>
+      <w:pPr>
+        <w:spacing w:after="0" w:line="240" w:lineRule="auto"/>
+        <w:ind w:firstLine="720"/>
+        <w:rPr>
+          <w:rFonts w:ascii="Calibri" w:hAnsi="Calibri" w:cs="Calibri"/>
           <w:b/>
           <w:bCs/>
           <w:u w:val="single"/>
@@ -4250,146 +4257,160 @@
           <w:lang w:bidi="ar-EG"/>
         </w:rPr>
       </w:pPr>
-      <w:r>
-        <w:rPr>
-          <w:rFonts w:ascii="Amiri" w:hAnsi="Amiri" w:cs="Amiri"/>
+    </w:p>
+    <w:p>
+      <w:pPr>
+        <w:spacing w:after="0" w:line="240" w:lineRule="auto"/>
+        <w:ind w:firstLine="720"/>
+        <w:rPr>
+          <w:rFonts w:ascii="Calibri" w:hAnsi="Calibri" w:cs="Calibri"/>
           <w:b/>
           <w:bCs/>
           <w:u w:val="single"/>
           <w:rtl/>
           <w:lang w:bidi="ar-EG"/>
         </w:rPr>
-        <w:t>إدارة التـجـنـيد والـتـعـبئة</w:t>
-      </w:r>
-    </w:p>
-    <w:p>
-      <w:pPr>
-        <w:spacing w:after="0" w:line="240" w:lineRule="auto"/>
-        <w:ind w:firstLine="720"/>
-        <w:rPr>
-          <w:rFonts w:ascii="Amiri" w:hAnsi="Amiri" w:cs="Amiri"/>
+      </w:pPr>
+      <w:r>
+        <w:rPr>
+          <w:rFonts w:ascii="Calibri" w:hAnsi="Calibri" w:cs="Calibri"/>
           <w:b/>
           <w:bCs/>
           <w:u w:val="single"/>
           <w:rtl/>
           <w:lang w:bidi="ar-EG"/>
         </w:rPr>
-      </w:pPr>
-      <w:r>
-        <w:rPr>
-          <w:rFonts w:ascii="Amiri" w:hAnsi="Amiri" w:cs="Amiri"/>
+        <w:t>إدارة التـجـنـيد والـتـعـبئة</w:t>
+      </w:r>
+    </w:p>
+    <w:p>
+      <w:pPr>
+        <w:spacing w:after="0" w:line="240" w:lineRule="auto"/>
+        <w:ind w:firstLine="720"/>
+        <w:rPr>
+          <w:rFonts w:ascii="Calibri" w:hAnsi="Calibri" w:cs="Calibri"/>
           <w:b/>
           <w:bCs/>
           <w:u w:val="single"/>
           <w:rtl/>
           <w:lang w:bidi="ar-EG"/>
         </w:rPr>
-        <w:t>منطقة تجنيد وتعبئة المنصورة</w:t>
-      </w:r>
-    </w:p>
-    <w:p>
-      <w:pPr>
-        <w:spacing w:after="0" w:line="240" w:lineRule="auto"/>
-        <w:ind w:firstLine="720"/>
-        <w:rPr>
-          <w:rFonts w:ascii="Amiri" w:hAnsi="Amiri" w:cs="Amiri"/>
+      </w:pPr>
+      <w:r>
+        <w:rPr>
+          <w:rFonts w:ascii="Calibri" w:hAnsi="Calibri" w:cs="Calibri"/>
           <w:b/>
           <w:bCs/>
           <w:u w:val="single"/>
           <w:rtl/>
           <w:lang w:bidi="ar-EG"/>
         </w:rPr>
-      </w:pPr>
-      <w:r>
-        <w:rPr>
-          <w:rFonts w:ascii="Amiri" w:hAnsi="Amiri" w:cs="Amiri"/>
+        <w:t>منطقة تجنيد وتعبئة المنصورة</w:t>
+      </w:r>
+    </w:p>
+    <w:p>
+      <w:pPr>
+        <w:spacing w:after="0" w:line="240" w:lineRule="auto"/>
+        <w:ind w:firstLine="720"/>
+        <w:rPr>
+          <w:rFonts w:ascii="Calibri" w:hAnsi="Calibri" w:cs="Calibri"/>
           <w:b/>
           <w:bCs/>
           <w:u w:val="single"/>
           <w:rtl/>
           <w:lang w:bidi="ar-EG"/>
         </w:rPr>
-        <w:t>التاري</w:t>
-      </w:r>
-      <w:r>
-        <w:rPr>
-          <w:rFonts w:ascii="Amiri" w:hAnsi="Amiri" w:cs="Amiri"/>
+      </w:pPr>
+      <w:r>
+        <w:rPr>
+          <w:rFonts w:ascii="Calibri" w:hAnsi="Calibri" w:cs="Calibri"/>
           <w:b/>
           <w:bCs/>
           <w:u w:val="single"/>
           <w:rtl/>
           <w:lang w:bidi="ar-EG"/>
         </w:rPr>
-        <w:t>ـــــــ</w:t>
-      </w:r>
-      <w:r>
-        <w:rPr>
-          <w:rFonts w:ascii="Amiri" w:hAnsi="Amiri" w:cs="Amiri"/>
+        <w:t>التاري</w:t>
+      </w:r>
+      <w:r>
+        <w:rPr>
+          <w:rFonts w:ascii="Calibri" w:hAnsi="Calibri" w:cs="Calibri"/>
           <w:b/>
           <w:bCs/>
           <w:u w:val="single"/>
           <w:rtl/>
           <w:lang w:bidi="ar-EG"/>
         </w:rPr>
-        <w:t>خ</w:t>
-      </w:r>
-      <w:r>
-        <w:rPr>
-          <w:rFonts w:ascii="Amiri" w:hAnsi="Amiri" w:cs="Amiri"/>
+        <w:t>ـــــــ</w:t>
+      </w:r>
+      <w:r>
+        <w:rPr>
+          <w:rFonts w:ascii="Calibri" w:hAnsi="Calibri" w:cs="Calibri"/>
           <w:b/>
           <w:bCs/>
           <w:u w:val="single"/>
           <w:rtl/>
           <w:lang w:bidi="ar-EG"/>
         </w:rPr>
-        <w:t xml:space="preserve">        </w:t>
-      </w:r>
-      <w:r>
-        <w:rPr>
-          <w:rFonts w:ascii="Amiri" w:hAnsi="Amiri" w:cs="Amiri"/>
+        <w:t>خ</w:t>
+      </w:r>
+      <w:r>
+        <w:rPr>
+          <w:rFonts w:ascii="Calibri" w:hAnsi="Calibri" w:cs="Calibri"/>
           <w:b/>
           <w:bCs/>
           <w:u w:val="single"/>
           <w:rtl/>
           <w:lang w:bidi="ar-EG"/>
         </w:rPr>
-        <w:t>/</w:t>
-      </w:r>
-      <w:r>
-        <w:rPr>
-          <w:rFonts w:ascii="Amiri" w:hAnsi="Amiri" w:cs="Amiri"/>
+        <w:t xml:space="preserve">        </w:t>
+      </w:r>
+      <w:r>
+        <w:rPr>
+          <w:rFonts w:ascii="Calibri" w:hAnsi="Calibri" w:cs="Calibri"/>
           <w:b/>
           <w:bCs/>
           <w:u w:val="single"/>
           <w:rtl/>
           <w:lang w:bidi="ar-EG"/>
         </w:rPr>
-        <w:t xml:space="preserve">        </w:t>
-      </w:r>
-      <w:r>
-        <w:rPr>
-          <w:rFonts w:ascii="Amiri" w:hAnsi="Amiri" w:cs="Amiri"/>
+        <w:t>/</w:t>
+      </w:r>
+      <w:r>
+        <w:rPr>
+          <w:rFonts w:ascii="Calibri" w:hAnsi="Calibri" w:cs="Calibri"/>
           <w:b/>
           <w:bCs/>
           <w:u w:val="single"/>
           <w:rtl/>
           <w:lang w:bidi="ar-EG"/>
         </w:rPr>
-        <w:t>/2023</w:t>
-      </w:r>
-    </w:p>
-    <w:p>
-      <w:pPr>
-        <w:spacing w:after="0" w:line="240" w:lineRule="auto"/>
-        <w:ind w:firstLine="720"/>
-        <w:rPr>
-          <w:rFonts w:ascii="Amiri" w:hAnsi="Amiri" w:cs="Amiri"/>
+        <w:t xml:space="preserve">        </w:t>
+      </w:r>
+      <w:r>
+        <w:rPr>
+          <w:rFonts w:ascii="Calibri" w:hAnsi="Calibri" w:cs="Calibri"/>
           <w:b/>
           <w:bCs/>
           <w:u w:val="single"/>
           <w:rtl/>
           <w:lang w:bidi="ar-EG"/>
         </w:rPr>
+        <w:t>/2023</w:t>
+      </w:r>
+    </w:p>
+    <w:p>
+      <w:pPr>
+        <w:spacing w:after="0" w:line="240" w:lineRule="auto"/>
+        <w:ind w:firstLine="720"/>
+        <w:rPr>
+          <w:rFonts w:ascii="Calibri" w:hAnsi="Calibri" w:cs="Calibri"/>
+          <w:b/>
+          <w:bCs/>
+          <w:u w:val="single"/>
+          <w:rtl/>
+          <w:lang w:bidi="ar-EG"/>
+        </w:rPr>
       </w:pPr>
     </w:p>
     <w:p>
@@ -4397,7 +4418,7 @@
         <w:spacing w:before="100" w:beforeAutospacing="1"/>
         <w:jc w:val="center"/>
         <w:rPr>
-          <w:rFonts w:ascii="Amiri" w:hAnsi="Amiri" w:cs="Amiri"/>
+          <w:rFonts w:ascii="Calibri" w:hAnsi="Calibri" w:cs="Calibri"/>
           <w:b/>
           <w:bCs/>
           <w:sz w:val="44"/>
@@ -4409,7 +4430,7 @@
       </w:pPr>
       <w:r>
         <w:rPr>
-          <w:rFonts w:ascii="Amiri" w:hAnsi="Amiri" w:cs="Amiri"/>
+          <w:rFonts w:ascii="Calibri" w:hAnsi="Calibri" w:cs="Calibri"/>
           <w:b/>
           <w:bCs/>
           <w:sz w:val="44"/>
@@ -4425,16 +4446,16 @@
       <w:pPr>
         <w:ind w:left="720" w:firstLine="107"/>
         <w:rPr>
-          <w:rFonts w:ascii="Amiri" w:hAnsi="Amiri" w:cs="Amiri"/>
-          <w:sz w:val="28"/>
-          <w:szCs w:val="28"/>
-          <w:rtl/>
-          <w:lang w:bidi="ar-EG"/>
-        </w:rPr>
-      </w:pPr>
-      <w:r>
-        <w:rPr>
-          <w:rFonts w:ascii="Amiri" w:hAnsi="Amiri" w:cs="Amiri"/>
+          <w:rFonts w:ascii="Calibri" w:hAnsi="Calibri" w:cs="Calibri"/>
+          <w:sz w:val="28"/>
+          <w:szCs w:val="28"/>
+          <w:rtl/>
+          <w:lang w:bidi="ar-EG"/>
+        </w:rPr>
+      </w:pPr>
+      <w:r>
+        <w:rPr>
+          <w:rFonts w:ascii="Calibri" w:hAnsi="Calibri" w:cs="Calibri"/>
           <w:sz w:val="28"/>
           <w:szCs w:val="28"/>
           <w:rtl/>
@@ -4444,7 +4465,7 @@
       </w:r>
       <w:r>
         <w:rPr>
-          <w:rFonts w:ascii="Amiri" w:hAnsi="Amiri" w:cs="Amiri" w:hint="cs"/>
+          <w:rFonts w:ascii="Calibri" w:hAnsi="Calibri" w:cs="Calibri"/>
           <w:sz w:val="28"/>
           <w:szCs w:val="28"/>
           <w:rtl/>
@@ -4454,7 +4475,7 @@
       </w:r>
       <w:r>
         <w:rPr>
-          <w:rFonts w:ascii="Amiri" w:hAnsi="Amiri" w:cs="Amiri"/>
+          <w:rFonts w:ascii="Calibri" w:hAnsi="Calibri" w:cs="Calibri"/>
           <w:sz w:val="28"/>
           <w:szCs w:val="28"/>
           <w:rtl/>
@@ -4464,37 +4485,59 @@
       </w:r>
       <w:r>
         <w:rPr>
-          <w:rFonts w:ascii="Amiri" w:hAnsi="Amiri" w:cs="Amiri"/>
+          <w:rFonts w:ascii="Calibri" w:hAnsi="Calibri" w:cs="Calibri"/>
           <w:sz w:val="20"/>
           <w:szCs w:val="20"/>
           <w:rtl/>
           <w:lang w:bidi="ar-EG"/>
         </w:rPr>
-        <w:t>..........</w:t>
-      </w:r>
-      <w:r>
-        <w:rPr>
-          <w:rFonts w:ascii="Amiri" w:hAnsi="Amiri" w:cs="Amiri" w:hint="cs"/>
+        <w:t>.....................................................................................................................</w:t>
+      </w:r>
+      <w:r>
+        <w:rPr>
+          <w:rFonts w:ascii="Calibri" w:hAnsi="Calibri" w:cs="Calibri" w:hint="cs"/>
           <w:sz w:val="20"/>
           <w:szCs w:val="20"/>
           <w:rtl/>
           <w:lang w:bidi="ar-EG"/>
         </w:rPr>
-        <w:t>..............................................</w:t>
-      </w:r>
-      <w:r>
-        <w:rPr>
-          <w:rFonts w:ascii="Amiri" w:hAnsi="Amiri" w:cs="Amiri"/>
+        <w:t>................</w:t>
+      </w:r>
+    </w:p>
+    <w:p>
+      <w:pPr>
+        <w:ind w:left="720" w:firstLine="107"/>
+        <w:rPr>
+          <w:rFonts w:ascii="Calibri" w:hAnsi="Calibri" w:cs="Calibri"/>
+          <w:sz w:val="28"/>
+          <w:szCs w:val="28"/>
+          <w:rtl/>
+          <w:lang w:bidi="ar-EG"/>
+        </w:rPr>
+      </w:pPr>
+      <w:r>
+        <w:rPr>
+          <w:rFonts w:ascii="Calibri" w:hAnsi="Calibri" w:cs="Calibri"/>
+          <w:sz w:val="28"/>
+          <w:szCs w:val="28"/>
+          <w:rtl/>
+          <w:lang w:bidi="ar-EG"/>
+        </w:rPr>
+        <w:t xml:space="preserve">رقم عسكــــري: </w:t>
+      </w:r>
+      <w:r>
+        <w:rPr>
+          <w:rFonts w:ascii="Calibri" w:hAnsi="Calibri" w:cs="Calibri"/>
           <w:sz w:val="20"/>
           <w:szCs w:val="20"/>
           <w:rtl/>
           <w:lang w:bidi="ar-EG"/>
         </w:rPr>
-        <w:t>.................</w:t>
-      </w:r>
-      <w:r>
-        <w:rPr>
-          <w:rFonts w:ascii="Amiri" w:hAnsi="Amiri" w:cs="Amiri" w:hint="cs"/>
+        <w:t>.................................................................................................................</w:t>
+      </w:r>
+      <w:r>
+        <w:rPr>
+          <w:rFonts w:ascii="Calibri" w:hAnsi="Calibri" w:cs="Calibri" w:hint="cs"/>
           <w:sz w:val="20"/>
           <w:szCs w:val="20"/>
           <w:rtl/>
@@ -4502,349 +4545,117 @@
         </w:rPr>
         <w:t>..........</w:t>
       </w:r>
-      <w:r>
-        <w:rPr>
-          <w:rFonts w:ascii="Amiri" w:hAnsi="Amiri" w:cs="Amiri"/>
+    </w:p>
+    <w:p>
+      <w:pPr>
+        <w:ind w:left="720" w:firstLine="107"/>
+        <w:rPr>
+          <w:rFonts w:ascii="Calibri" w:hAnsi="Calibri" w:cs="Calibri"/>
+          <w:sz w:val="28"/>
+          <w:szCs w:val="28"/>
+          <w:rtl/>
+          <w:lang w:bidi="ar-EG"/>
+        </w:rPr>
+      </w:pPr>
+      <w:r>
+        <w:rPr>
+          <w:rFonts w:ascii="Calibri" w:hAnsi="Calibri" w:cs="Calibri"/>
+          <w:sz w:val="28"/>
+          <w:szCs w:val="28"/>
+          <w:rtl/>
+          <w:lang w:bidi="ar-EG"/>
+        </w:rPr>
+        <w:t xml:space="preserve">درجـــــــــــــــة: </w:t>
+      </w:r>
+      <w:r>
+        <w:rPr>
+          <w:rFonts w:ascii="Calibri" w:hAnsi="Calibri" w:cs="Calibri"/>
           <w:sz w:val="20"/>
           <w:szCs w:val="20"/>
           <w:rtl/>
           <w:lang w:bidi="ar-EG"/>
         </w:rPr>
-        <w:t>..........</w:t>
-      </w:r>
-      <w:r>
-        <w:rPr>
-          <w:rFonts w:ascii="Amiri" w:hAnsi="Amiri" w:cs="Amiri" w:hint="cs"/>
+        <w:t>...................................................................................................................</w:t>
+      </w:r>
+      <w:r>
+        <w:rPr>
+          <w:rFonts w:ascii="Calibri" w:hAnsi="Calibri" w:cs="Calibri" w:hint="cs"/>
           <w:sz w:val="20"/>
           <w:szCs w:val="20"/>
           <w:rtl/>
           <w:lang w:bidi="ar-EG"/>
         </w:rPr>
-        <w:t>.........................</w:t>
+        <w:t>..................</w:t>
       </w:r>
     </w:p>
     <w:p>
       <w:pPr>
         <w:ind w:left="720" w:firstLine="107"/>
         <w:rPr>
-          <w:rFonts w:ascii="Amiri" w:hAnsi="Amiri" w:cs="Amiri"/>
-          <w:sz w:val="28"/>
-          <w:szCs w:val="28"/>
-          <w:rtl/>
-          <w:lang w:bidi="ar-EG"/>
-        </w:rPr>
-      </w:pPr>
-      <w:r>
-        <w:rPr>
-          <w:rFonts w:ascii="Amiri" w:hAnsi="Amiri" w:cs="Amiri"/>
-          <w:sz w:val="28"/>
-          <w:szCs w:val="28"/>
-          <w:rtl/>
-          <w:lang w:bidi="ar-EG"/>
-        </w:rPr>
-        <w:t xml:space="preserve">رقم عسكــــري: </w:t>
-      </w:r>
-      <w:r>
-        <w:rPr>
-          <w:rFonts w:ascii="Amiri" w:hAnsi="Amiri" w:cs="Amiri"/>
+          <w:rFonts w:ascii="Calibri" w:hAnsi="Calibri" w:cs="Calibri"/>
+          <w:sz w:val="28"/>
+          <w:szCs w:val="28"/>
+          <w:rtl/>
+          <w:lang w:bidi="ar-EG"/>
+        </w:rPr>
+      </w:pPr>
+      <w:r>
+        <w:rPr>
+          <w:rFonts w:ascii="Calibri" w:hAnsi="Calibri" w:cs="Calibri"/>
+          <w:sz w:val="28"/>
+          <w:szCs w:val="28"/>
+          <w:rtl/>
+          <w:lang w:bidi="ar-EG"/>
+        </w:rPr>
+        <w:t xml:space="preserve">تليفون المحمول: </w:t>
+      </w:r>
+      <w:r>
+        <w:rPr>
+          <w:rFonts w:ascii="Calibri" w:hAnsi="Calibri" w:cs="Calibri"/>
           <w:sz w:val="20"/>
           <w:szCs w:val="20"/>
           <w:rtl/>
           <w:lang w:bidi="ar-EG"/>
         </w:rPr>
-        <w:t>..........</w:t>
-      </w:r>
-      <w:r>
-        <w:rPr>
-          <w:rFonts w:ascii="Amiri" w:hAnsi="Amiri" w:cs="Amiri" w:hint="cs"/>
+        <w:t>.....................................................................................................................</w:t>
+      </w:r>
+    </w:p>
+    <w:p>
+      <w:pPr>
+        <w:ind w:left="720" w:firstLine="107"/>
+        <w:rPr>
+          <w:rFonts w:ascii="Calibri" w:hAnsi="Calibri" w:cs="Calibri"/>
+          <w:sz w:val="28"/>
+          <w:szCs w:val="28"/>
+          <w:rtl/>
+          <w:lang w:bidi="ar-EG"/>
+        </w:rPr>
+      </w:pPr>
+      <w:r>
+        <w:rPr>
+          <w:rFonts w:ascii="Calibri" w:hAnsi="Calibri" w:cs="Calibri"/>
+          <w:sz w:val="28"/>
+          <w:szCs w:val="28"/>
+          <w:rtl/>
+          <w:lang w:bidi="ar-EG"/>
+        </w:rPr>
+        <w:t xml:space="preserve">التليفون المحمول لأقرب الأقارب: </w:t>
+      </w:r>
+      <w:r>
+        <w:rPr>
+          <w:rFonts w:ascii="Calibri" w:hAnsi="Calibri" w:cs="Calibri"/>
           <w:sz w:val="20"/>
           <w:szCs w:val="20"/>
           <w:rtl/>
           <w:lang w:bidi="ar-EG"/>
         </w:rPr>
-        <w:t>..............................................</w:t>
-      </w:r>
-      <w:r>
-        <w:rPr>
-          <w:rFonts w:ascii="Amiri" w:hAnsi="Amiri" w:cs="Amiri"/>
-          <w:sz w:val="20"/>
-          <w:szCs w:val="20"/>
-          <w:rtl/>
-          <w:lang w:bidi="ar-EG"/>
-        </w:rPr>
-        <w:t>.................</w:t>
-      </w:r>
-      <w:r>
-        <w:rPr>
-          <w:rFonts w:ascii="Amiri" w:hAnsi="Amiri" w:cs="Amiri" w:hint="cs"/>
-          <w:sz w:val="20"/>
-          <w:szCs w:val="20"/>
-          <w:rtl/>
-          <w:lang w:bidi="ar-EG"/>
-        </w:rPr>
-        <w:t>..........</w:t>
-      </w:r>
-      <w:r>
-        <w:rPr>
-          <w:rFonts w:ascii="Amiri" w:hAnsi="Amiri" w:cs="Amiri"/>
-          <w:sz w:val="20"/>
-          <w:szCs w:val="20"/>
-          <w:rtl/>
-          <w:lang w:bidi="ar-EG"/>
-        </w:rPr>
-        <w:t>..........</w:t>
-      </w:r>
-      <w:r>
-        <w:rPr>
-          <w:rFonts w:ascii="Amiri" w:hAnsi="Amiri" w:cs="Amiri" w:hint="cs"/>
-          <w:sz w:val="20"/>
-          <w:szCs w:val="20"/>
-          <w:rtl/>
-          <w:lang w:bidi="ar-EG"/>
-        </w:rPr>
-        <w:t>......................</w:t>
-      </w:r>
-    </w:p>
-    <w:p>
-      <w:pPr>
-        <w:ind w:left="720" w:firstLine="107"/>
-        <w:rPr>
-          <w:rFonts w:ascii="Amiri" w:hAnsi="Amiri" w:cs="Amiri"/>
-          <w:sz w:val="28"/>
-          <w:szCs w:val="28"/>
-          <w:rtl/>
-          <w:lang w:bidi="ar-EG"/>
-        </w:rPr>
-      </w:pPr>
-      <w:r>
-        <w:rPr>
-          <w:rFonts w:ascii="Amiri" w:hAnsi="Amiri" w:cs="Amiri"/>
-          <w:sz w:val="28"/>
-          <w:szCs w:val="28"/>
-          <w:rtl/>
-          <w:lang w:bidi="ar-EG"/>
-        </w:rPr>
-        <w:t xml:space="preserve">درجـــــــــــــــة: </w:t>
-      </w:r>
-      <w:r>
-        <w:rPr>
-          <w:rFonts w:ascii="Amiri" w:hAnsi="Amiri" w:cs="Amiri"/>
-          <w:sz w:val="20"/>
-          <w:szCs w:val="20"/>
-          <w:rtl/>
-          <w:lang w:bidi="ar-EG"/>
-        </w:rPr>
-        <w:t>..........</w:t>
-      </w:r>
-      <w:r>
-        <w:rPr>
-          <w:rFonts w:ascii="Amiri" w:hAnsi="Amiri" w:cs="Amiri" w:hint="cs"/>
-          <w:sz w:val="20"/>
-          <w:szCs w:val="20"/>
-          <w:rtl/>
-          <w:lang w:bidi="ar-EG"/>
-        </w:rPr>
-        <w:t>..............................................</w:t>
-      </w:r>
-      <w:r>
-        <w:rPr>
-          <w:rFonts w:ascii="Amiri" w:hAnsi="Amiri" w:cs="Amiri"/>
-          <w:sz w:val="20"/>
-          <w:szCs w:val="20"/>
-          <w:rtl/>
-          <w:lang w:bidi="ar-EG"/>
-        </w:rPr>
-        <w:t>.................</w:t>
-      </w:r>
-      <w:r>
-        <w:rPr>
-          <w:rFonts w:ascii="Amiri" w:hAnsi="Amiri" w:cs="Amiri" w:hint="cs"/>
-          <w:sz w:val="20"/>
-          <w:szCs w:val="20"/>
-          <w:rtl/>
-          <w:lang w:bidi="ar-EG"/>
-        </w:rPr>
-        <w:t>..........</w:t>
-      </w:r>
-      <w:r>
-        <w:rPr>
-          <w:rFonts w:ascii="Amiri" w:hAnsi="Amiri" w:cs="Amiri"/>
-          <w:sz w:val="20"/>
-          <w:szCs w:val="20"/>
-          <w:rtl/>
-          <w:lang w:bidi="ar-EG"/>
-        </w:rPr>
-        <w:t>..........</w:t>
-      </w:r>
-      <w:r>
-        <w:rPr>
-          <w:rFonts w:ascii="Amiri" w:hAnsi="Amiri" w:cs="Amiri" w:hint="cs"/>
-          <w:sz w:val="20"/>
-          <w:szCs w:val="20"/>
-          <w:rtl/>
-          <w:lang w:bidi="ar-EG"/>
-        </w:rPr>
-        <w:t>.......................</w:t>
-      </w:r>
-    </w:p>
-    <w:p>
-      <w:pPr>
-        <w:ind w:left="720" w:firstLine="107"/>
-        <w:rPr>
-          <w:rFonts w:ascii="Amiri" w:hAnsi="Amiri" w:cs="Amiri"/>
-          <w:sz w:val="28"/>
-          <w:szCs w:val="28"/>
-          <w:rtl/>
-          <w:lang w:bidi="ar-EG"/>
-        </w:rPr>
-      </w:pPr>
-      <w:r>
-        <w:rPr>
-          <w:rFonts w:ascii="Amiri" w:hAnsi="Amiri" w:cs="Amiri"/>
-          <w:sz w:val="28"/>
-          <w:szCs w:val="28"/>
-          <w:rtl/>
-          <w:lang w:bidi="ar-EG"/>
-        </w:rPr>
-        <w:t xml:space="preserve">تليفون المحمول: </w:t>
-      </w:r>
-      <w:r>
-        <w:rPr>
-          <w:rFonts w:ascii="Amiri" w:hAnsi="Amiri" w:cs="Amiri"/>
-          <w:sz w:val="20"/>
-          <w:szCs w:val="20"/>
-          <w:rtl/>
-          <w:lang w:bidi="ar-EG"/>
-        </w:rPr>
-        <w:t>..........</w:t>
-      </w:r>
-      <w:r>
-        <w:rPr>
-          <w:rFonts w:ascii="Amiri" w:hAnsi="Amiri" w:cs="Amiri" w:hint="cs"/>
-          <w:sz w:val="20"/>
-          <w:szCs w:val="20"/>
-          <w:rtl/>
-          <w:lang w:bidi="ar-EG"/>
-        </w:rPr>
-        <w:t>..............................................</w:t>
-      </w:r>
-      <w:r>
-        <w:rPr>
-          <w:rFonts w:ascii="Amiri" w:hAnsi="Amiri" w:cs="Amiri"/>
-          <w:sz w:val="20"/>
-          <w:szCs w:val="20"/>
-          <w:rtl/>
-          <w:lang w:bidi="ar-EG"/>
-        </w:rPr>
-        <w:t>.................</w:t>
-      </w:r>
-      <w:r>
-        <w:rPr>
-          <w:rFonts w:ascii="Amiri" w:hAnsi="Amiri" w:cs="Amiri" w:hint="cs"/>
-          <w:sz w:val="20"/>
-          <w:szCs w:val="20"/>
-          <w:rtl/>
-          <w:lang w:bidi="ar-EG"/>
-        </w:rPr>
-        <w:t>..........</w:t>
-      </w:r>
-      <w:r>
-        <w:rPr>
-          <w:rFonts w:ascii="Amiri" w:hAnsi="Amiri" w:cs="Amiri"/>
-          <w:sz w:val="20"/>
-          <w:szCs w:val="20"/>
-          <w:rtl/>
-          <w:lang w:bidi="ar-EG"/>
-        </w:rPr>
-        <w:t>..........</w:t>
-      </w:r>
-      <w:r>
-        <w:rPr>
-          <w:rFonts w:ascii="Amiri" w:hAnsi="Amiri" w:cs="Amiri" w:hint="cs"/>
-          <w:sz w:val="20"/>
-          <w:szCs w:val="20"/>
-          <w:rtl/>
-          <w:lang w:bidi="ar-EG"/>
-        </w:rPr>
-        <w:t>........................</w:t>
-      </w:r>
-    </w:p>
-    <w:p>
-      <w:pPr>
-        <w:ind w:left="720" w:firstLine="107"/>
-        <w:rPr>
-          <w:rFonts w:ascii="Amiri" w:hAnsi="Amiri" w:cs="Amiri"/>
-          <w:sz w:val="28"/>
-          <w:szCs w:val="28"/>
-          <w:rtl/>
-          <w:lang w:bidi="ar-EG"/>
-        </w:rPr>
-      </w:pPr>
-      <w:r>
-        <w:rPr>
-          <w:rFonts w:ascii="Amiri" w:hAnsi="Amiri" w:cs="Amiri"/>
-          <w:sz w:val="28"/>
-          <w:szCs w:val="28"/>
-          <w:rtl/>
-          <w:lang w:bidi="ar-EG"/>
-        </w:rPr>
-        <w:t xml:space="preserve">التليفون المحمول لأقرب الأقارب: </w:t>
-      </w:r>
-      <w:r>
-        <w:rPr>
-          <w:rFonts w:ascii="Amiri" w:hAnsi="Amiri" w:cs="Amiri"/>
-          <w:sz w:val="20"/>
-          <w:szCs w:val="20"/>
-          <w:rtl/>
-          <w:lang w:bidi="ar-EG"/>
-        </w:rPr>
-        <w:t>..........</w:t>
-      </w:r>
-      <w:r>
-        <w:rPr>
-          <w:rFonts w:ascii="Amiri" w:hAnsi="Amiri" w:cs="Amiri" w:hint="cs"/>
-          <w:sz w:val="20"/>
-          <w:szCs w:val="20"/>
-          <w:rtl/>
-          <w:lang w:bidi="ar-EG"/>
-        </w:rPr>
-        <w:t>..............................................</w:t>
-      </w:r>
-      <w:r>
-        <w:rPr>
-          <w:rFonts w:ascii="Amiri" w:hAnsi="Amiri" w:cs="Amiri"/>
-          <w:sz w:val="20"/>
-          <w:szCs w:val="20"/>
-          <w:rtl/>
-          <w:lang w:bidi="ar-EG"/>
-        </w:rPr>
-        <w:t>.................</w:t>
-      </w:r>
-      <w:r>
-        <w:rPr>
-          <w:rFonts w:ascii="Amiri" w:hAnsi="Amiri" w:cs="Amiri" w:hint="cs"/>
-          <w:sz w:val="20"/>
-          <w:szCs w:val="20"/>
-          <w:rtl/>
-          <w:lang w:bidi="ar-EG"/>
-        </w:rPr>
-        <w:t>..</w:t>
-      </w:r>
-      <w:r>
-        <w:rPr>
-          <w:rFonts w:ascii="Amiri" w:hAnsi="Amiri" w:cs="Amiri" w:hint="cs"/>
-          <w:sz w:val="20"/>
-          <w:szCs w:val="20"/>
-          <w:rtl/>
-          <w:lang w:bidi="ar-EG"/>
-        </w:rPr>
-        <w:t>................</w:t>
-      </w:r>
-    </w:p>
-    <w:p>
-      <w:pPr>
-        <w:rPr>
-          <w:rFonts w:ascii="Amiri" w:hAnsi="Amiri" w:cs="Amiri"/>
+        <w:t>........................................................................................</w:t>
+      </w:r>
+    </w:p>
+    <w:p>
+      <w:pPr>
+        <w:rPr>
+          <w:rFonts w:ascii="Calibri" w:hAnsi="Calibri" w:cs="Calibri"/>
           <w:b/>
           <w:bCs/>
           <w:sz w:val="28"/>
@@ -4859,7 +4670,7 @@
         <w:spacing w:after="0"/>
         <w:jc w:val="center"/>
         <w:rPr>
-          <w:rFonts w:ascii="Amiri" w:hAnsi="Amiri" w:cs="Amiri"/>
+          <w:rFonts w:ascii="Calibri" w:hAnsi="Calibri" w:cs="Calibri"/>
           <w:sz w:val="26"/>
           <w:szCs w:val="26"/>
           <w:rtl/>
@@ -4868,7 +4679,7 @@
       </w:pPr>
       <w:r>
         <w:rPr>
-          <w:rFonts w:ascii="Amiri" w:hAnsi="Amiri" w:cs="Amiri"/>
+          <w:rFonts w:ascii="Calibri" w:hAnsi="Calibri" w:cs="Calibri"/>
           <w:sz w:val="26"/>
           <w:szCs w:val="26"/>
           <w:rtl/>
@@ -4881,7 +4692,7 @@
       <w:pPr>
         <w:jc w:val="center"/>
         <w:rPr>
-          <w:rFonts w:ascii="Amiri" w:hAnsi="Amiri" w:cs="Amiri"/>
+          <w:rFonts w:ascii="Calibri" w:hAnsi="Calibri" w:cs="Calibri"/>
           <w:b/>
           <w:bCs/>
           <w:sz w:val="28"/>
@@ -4893,7 +4704,7 @@
       </w:pPr>
       <w:r>
         <w:rPr>
-          <w:rFonts w:ascii="Amiri" w:hAnsi="Amiri" w:cs="Amiri"/>
+          <w:rFonts w:ascii="Calibri" w:hAnsi="Calibri" w:cs="Calibri"/>
           <w:b/>
           <w:bCs/>
           <w:sz w:val="28"/>
@@ -4906,7 +4717,7 @@
       </w:r>
       <w:r>
         <w:rPr>
-          <w:rFonts w:ascii="Amiri" w:hAnsi="Amiri" w:cs="Amiri"/>
+          <w:rFonts w:ascii="Calibri" w:hAnsi="Calibri" w:cs="Calibri"/>
           <w:b/>
           <w:bCs/>
           <w:sz w:val="28"/>
@@ -4919,7 +4730,7 @@
       </w:r>
       <w:r>
         <w:rPr>
-          <w:rFonts w:ascii="Amiri" w:hAnsi="Amiri" w:cs="Amiri"/>
+          <w:rFonts w:ascii="Calibri" w:hAnsi="Calibri" w:cs="Calibri"/>
           <w:b/>
           <w:bCs/>
           <w:sz w:val="28"/>
@@ -4934,7 +4745,7 @@
     <w:p>
       <w:pPr>
         <w:rPr>
-          <w:rFonts w:ascii="Amiri" w:hAnsi="Amiri" w:cs="Amiri"/>
+          <w:rFonts w:ascii="Calibri" w:hAnsi="Calibri" w:cs="Calibri"/>
           <w:b/>
           <w:bCs/>
           <w:sz w:val="28"/>
@@ -4947,20 +4758,48 @@
     </w:p>
     <w:p>
       <w:pPr>
-        <w:ind w:firstLine="720"/>
-        <w:rPr>
-          <w:rFonts w:ascii="Amiri" w:hAnsi="Amiri" w:cs="Amiri"/>
+        <w:rPr>
+          <w:rFonts w:ascii="Calibri" w:hAnsi="Calibri" w:cs="Calibri"/>
           <w:b/>
           <w:bCs/>
           <w:sz w:val="28"/>
           <w:szCs w:val="28"/>
-          <w:rtl/>
-          <w:lang w:bidi="ar-EG"/>
-        </w:rPr>
-      </w:pPr>
-      <w:r>
-        <w:rPr>
-          <w:rFonts w:ascii="Amiri" w:hAnsi="Amiri" w:cs="Amiri"/>
+          <w:u w:val="single"/>
+          <w:rtl/>
+          <w:lang w:bidi="ar-EG"/>
+        </w:rPr>
+      </w:pPr>
+    </w:p>
+    <w:p>
+      <w:pPr>
+        <w:rPr>
+          <w:rFonts w:ascii="Calibri" w:hAnsi="Calibri" w:cs="Calibri"/>
+          <w:b/>
+          <w:bCs/>
+          <w:sz w:val="28"/>
+          <w:szCs w:val="28"/>
+          <w:u w:val="single"/>
+          <w:rtl/>
+          <w:lang w:bidi="ar-EG"/>
+        </w:rPr>
+      </w:pPr>
+    </w:p>
+    <w:p>
+      <w:pPr>
+        <w:ind w:firstLine="720"/>
+        <w:rPr>
+          <w:rFonts w:ascii="Calibri" w:hAnsi="Calibri" w:cs="Calibri"/>
+          <w:b/>
+          <w:bCs/>
+          <w:sz w:val="28"/>
+          <w:szCs w:val="28"/>
+          <w:rtl/>
+          <w:lang w:bidi="ar-EG"/>
+        </w:rPr>
+      </w:pPr>
+      <w:r>
+        <w:rPr>
+          <w:rFonts w:ascii="Calibri" w:hAnsi="Calibri" w:cs="Calibri"/>
           <w:b/>
           <w:bCs/>
           <w:noProof/>
@@ -4973,16 +4812,16 @@
         <mc:AlternateContent>
           <mc:Choice Requires="wps">
             <w:drawing>
-              <wp:anchor distT="0" distB="0" distL="114300" distR="114300" simplePos="0" relativeHeight="251661312" behindDoc="0" locked="0" layoutInCell="1" allowOverlap="1" wp14:anchorId="2821AACE" wp14:editId="50303319">
+              <wp:anchor distT="0" distB="0" distL="114300" distR="114300" simplePos="0" relativeHeight="251661312" behindDoc="0" locked="0" layoutInCell="1" allowOverlap="1" wp14:anchorId="2821AACE" wp14:editId="472459D0">
                 <wp:simplePos x="0" y="0"/>
                 <wp:positionH relativeFrom="column">
-                  <wp:posOffset>289781</wp:posOffset>
+                  <wp:posOffset>290223</wp:posOffset>
                 </wp:positionH>
                 <wp:positionV relativeFrom="paragraph">
-                  <wp:posOffset>40916</wp:posOffset>
+                  <wp:posOffset>40281</wp:posOffset>
                 </wp:positionV>
-                <wp:extent cx="3816350" cy="2814761"/>
-                <wp:effectExtent l="0" t="0" r="0" b="5080"/>
+                <wp:extent cx="3816350" cy="2178657"/>
+                <wp:effectExtent l="0" t="0" r="0" b="0"/>
                 <wp:wrapNone/>
                 <wp:docPr id="1774529082" name="Text Box 2"/>
                 <wp:cNvGraphicFramePr/>
@@ -4993,7 +4832,7 @@
                       <wps:spPr>
                         <a:xfrm>
                           <a:off x="0" y="0"/>
-                          <a:ext cx="3816350" cy="2814761"/>
+                          <a:ext cx="3816350" cy="2178657"/>
                         </a:xfrm>
                         <a:prstGeom prst="rect">
                           <a:avLst/>
@@ -5011,36 +4850,88 @@
                             <w:pPr>
                               <w:spacing w:after="0" w:line="480" w:lineRule="auto"/>
                               <w:rPr>
-                                <w:rtl/>
-                              </w:rPr>
-                            </w:pPr>
-                            <w:r>
-                              <w:rPr>
-                                <w:rFonts w:ascii="Amiri" w:hAnsi="Amiri" w:cs="Amiri" w:hint="cs"/>
-                                <w:sz w:val="26"/>
-                                <w:szCs w:val="26"/>
-                                <w:rtl/>
-                                <w:lang w:bidi="ar-EG"/>
-                              </w:rPr>
-                              <w:t>المقر بما فيه:</w:t>
-                            </w:r>
-                            <w:r>
-                              <w:rPr>
-                                <w:rFonts w:hint="cs"/>
-                                <w:b/>
-                                <w:bCs/>
+                                <w:rFonts w:ascii="Calibri" w:hAnsi="Calibri" w:cs="Calibri"/>
                                 <w:sz w:val="28"/>
                                 <w:szCs w:val="28"/>
                                 <w:rtl/>
                                 <w:lang w:bidi="ar-EG"/>
                               </w:rPr>
-                              <w:t xml:space="preserve"> </w:t>
+                            </w:pPr>
+                            <w:r>
+                              <w:rPr>
+                                <w:rFonts w:ascii="Calibri" w:hAnsi="Calibri" w:cs="Calibri" w:hint="cs"/>
+                                <w:sz w:val="28"/>
+                                <w:szCs w:val="28"/>
+                                <w:rtl/>
+                                <w:lang w:bidi="ar-EG"/>
+                              </w:rPr>
+                              <w:t xml:space="preserve">المقر بما فيه: </w:t>
                             </w:r>
                             <w:r>
                               <w:rPr>
-                                <w:rFonts w:ascii="Amiri" w:hAnsi="Amiri" w:cs="Amiri"/>
-                                <w:sz w:val="20"/>
-                                <w:szCs w:val="20"/>
+                                <w:rFonts w:ascii="Calibri" w:hAnsi="Calibri" w:cs="Calibri"/>
+                                <w:sz w:val="28"/>
+                                <w:szCs w:val="28"/>
+                                <w:rtl/>
+                                <w:lang w:bidi="ar-EG"/>
+                              </w:rPr>
+                              <w:t>.</w:t>
+                            </w:r>
+                            <w:r>
+                              <w:rPr>
+                                <w:rFonts w:ascii="Calibri" w:hAnsi="Calibri" w:cs="Calibri" w:hint="cs"/>
+                                <w:sz w:val="28"/>
+                                <w:szCs w:val="28"/>
+                                <w:rtl/>
+                                <w:lang w:bidi="ar-EG"/>
+                              </w:rPr>
+                              <w:t>............................</w:t>
+                            </w:r>
+                            <w:r>
+                              <w:rPr>
+                                <w:rFonts w:ascii="Calibri" w:hAnsi="Calibri" w:cs="Calibri" w:hint="cs"/>
+                                <w:sz w:val="28"/>
+                                <w:szCs w:val="28"/>
+                                <w:rtl/>
+                                <w:lang w:bidi="ar-EG"/>
+                              </w:rPr>
+                              <w:t>..</w:t>
+                            </w:r>
+                            <w:r>
+                              <w:rPr>
+                                <w:rFonts w:ascii="Calibri" w:hAnsi="Calibri" w:cs="Calibri" w:hint="cs"/>
+                                <w:sz w:val="28"/>
+                                <w:szCs w:val="28"/>
+                                <w:rtl/>
+                                <w:lang w:bidi="ar-EG"/>
+                              </w:rPr>
+                              <w:t>.</w:t>
+                            </w:r>
+                            <w:r>
+                              <w:rPr>
+                                <w:rFonts w:ascii="Calibri" w:hAnsi="Calibri" w:cs="Calibri" w:hint="cs"/>
+                                <w:sz w:val="28"/>
+                                <w:szCs w:val="28"/>
+                                <w:rtl/>
+                                <w:lang w:bidi="ar-EG"/>
+                              </w:rPr>
+                              <w:t>.................</w:t>
+                            </w:r>
+                            <w:r>
+                              <w:rPr>
+                                <w:rFonts w:ascii="Calibri" w:hAnsi="Calibri" w:cs="Calibri" w:hint="cs"/>
+                                <w:sz w:val="28"/>
+                                <w:szCs w:val="28"/>
+                                <w:rtl/>
+                                <w:lang w:bidi="ar-EG"/>
+                              </w:rPr>
+                              <w:t>.</w:t>
+                            </w:r>
+                            <w:r>
+                              <w:rPr>
+                                <w:rFonts w:ascii="Calibri" w:hAnsi="Calibri" w:cs="Calibri"/>
+                                <w:sz w:val="28"/>
+                                <w:szCs w:val="28"/>
                                 <w:rtl/>
                                 <w:lang w:bidi="ar-EG"/>
                               </w:rPr>
@@ -5048,49 +4939,9 @@
                             </w:r>
                             <w:r>
                               <w:rPr>
-                                <w:rFonts w:ascii="Amiri" w:hAnsi="Amiri" w:cs="Amiri" w:hint="cs"/>
-                                <w:sz w:val="20"/>
-                                <w:szCs w:val="20"/>
-                                <w:rtl/>
-                                <w:lang w:bidi="ar-EG"/>
-                              </w:rPr>
-                              <w:t>.............................</w:t>
-                            </w:r>
-                            <w:r>
-                              <w:rPr>
-                                <w:rFonts w:ascii="Amiri" w:hAnsi="Amiri" w:cs="Amiri" w:hint="cs"/>
-                                <w:sz w:val="20"/>
-                                <w:szCs w:val="20"/>
-                                <w:rtl/>
-                                <w:lang w:bidi="ar-EG"/>
-                              </w:rPr>
-                              <w:t>.</w:t>
-                            </w:r>
-                            <w:r>
-                              <w:rPr>
-                                <w:rFonts w:ascii="Amiri" w:hAnsi="Amiri" w:cs="Amiri" w:hint="cs"/>
-                                <w:sz w:val="20"/>
-                                <w:szCs w:val="20"/>
-                                <w:rtl/>
-                                <w:lang w:bidi="ar-EG"/>
-                              </w:rPr>
-                              <w:t>.................</w:t>
-                            </w:r>
-                            <w:r>
-                              <w:rPr>
-                                <w:rFonts w:ascii="Amiri" w:hAnsi="Amiri" w:cs="Amiri"/>
-                                <w:sz w:val="20"/>
-                                <w:szCs w:val="20"/>
-                                <w:rtl/>
-                                <w:lang w:bidi="ar-EG"/>
-                              </w:rPr>
-                              <w:t>..........</w:t>
-                            </w:r>
-                            <w:r>
-                              <w:rPr>
-                                <w:rFonts w:ascii="Amiri" w:hAnsi="Amiri" w:cs="Amiri" w:hint="cs"/>
-                                <w:sz w:val="20"/>
-                                <w:szCs w:val="20"/>
+                                <w:rFonts w:ascii="Calibri" w:hAnsi="Calibri" w:cs="Calibri" w:hint="cs"/>
+                                <w:sz w:val="28"/>
+                                <w:szCs w:val="28"/>
                                 <w:rtl/>
                                 <w:lang w:bidi="ar-EG"/>
                               </w:rPr>
@@ -5101,8 +4952,7 @@
                             <w:pPr>
                               <w:spacing w:after="0" w:line="480" w:lineRule="auto"/>
                               <w:rPr>
-                                <w:b/>
-                                <w:bCs/>
+                                <w:rFonts w:ascii="Calibri" w:hAnsi="Calibri" w:cs="Calibri"/>
                                 <w:sz w:val="28"/>
                                 <w:szCs w:val="28"/>
                                 <w:rtl/>
@@ -5111,31 +4961,19 @@
                             </w:pPr>
                             <w:r>
                               <w:rPr>
-                                <w:rFonts w:ascii="Amiri" w:hAnsi="Amiri" w:cs="Amiri" w:hint="cs"/>
-                                <w:sz w:val="26"/>
-                                <w:szCs w:val="26"/>
-                                <w:rtl/>
-                                <w:lang w:bidi="ar-EG"/>
-                              </w:rPr>
-                              <w:t>رقم عسكري:</w:t>
-                            </w:r>
-                            <w:r>
-                              <w:rPr>
-                                <w:rFonts w:hint="cs"/>
-                                <w:b/>
-                                <w:bCs/>
+                                <w:rFonts w:ascii="Calibri" w:hAnsi="Calibri" w:cs="Calibri" w:hint="cs"/>
                                 <w:sz w:val="28"/>
                                 <w:szCs w:val="28"/>
                                 <w:rtl/>
                                 <w:lang w:bidi="ar-EG"/>
                               </w:rPr>
-                              <w:t xml:space="preserve"> </w:t>
+                              <w:t xml:space="preserve">رقم عسكري: </w:t>
                             </w:r>
                             <w:r>
                               <w:rPr>
-                                <w:rFonts w:ascii="Amiri" w:hAnsi="Amiri" w:cs="Amiri"/>
-                                <w:sz w:val="20"/>
-                                <w:szCs w:val="20"/>
+                                <w:rFonts w:ascii="Calibri" w:hAnsi="Calibri" w:cs="Calibri"/>
+                                <w:sz w:val="28"/>
+                                <w:szCs w:val="28"/>
                                 <w:rtl/>
                                 <w:lang w:bidi="ar-EG"/>
                               </w:rPr>
@@ -5143,19 +4981,39 @@
                             </w:r>
                             <w:r>
                               <w:rPr>
-                                <w:rFonts w:ascii="Amiri" w:hAnsi="Amiri" w:cs="Amiri" w:hint="cs"/>
-                                <w:sz w:val="20"/>
-                                <w:szCs w:val="20"/>
+                                <w:rFonts w:ascii="Calibri" w:hAnsi="Calibri" w:cs="Calibri" w:hint="cs"/>
+                                <w:sz w:val="28"/>
+                                <w:szCs w:val="28"/>
                                 <w:rtl/>
                                 <w:lang w:bidi="ar-EG"/>
                               </w:rPr>
-                              <w:t>..............................................</w:t>
+                              <w:t>........</w:t>
                             </w:r>
                             <w:r>
                               <w:rPr>
-                                <w:rFonts w:ascii="Amiri" w:hAnsi="Amiri" w:cs="Amiri"/>
-                                <w:sz w:val="20"/>
-                                <w:szCs w:val="20"/>
+                                <w:rFonts w:ascii="Calibri" w:hAnsi="Calibri" w:cs="Calibri" w:hint="cs"/>
+                                <w:sz w:val="28"/>
+                                <w:szCs w:val="28"/>
+                                <w:rtl/>
+                                <w:lang w:bidi="ar-EG"/>
+                              </w:rPr>
+                              <w:t>...........</w:t>
+                            </w:r>
+                            <w:r>
+                              <w:rPr>
+                                <w:rFonts w:ascii="Calibri" w:hAnsi="Calibri" w:cs="Calibri" w:hint="cs"/>
+                                <w:sz w:val="28"/>
+                                <w:szCs w:val="28"/>
+                                <w:rtl/>
+                                <w:lang w:bidi="ar-EG"/>
+                              </w:rPr>
+                              <w:t>........................</w:t>
+                            </w:r>
+                            <w:r>
+                              <w:rPr>
+                                <w:rFonts w:ascii="Calibri" w:hAnsi="Calibri" w:cs="Calibri"/>
+                                <w:sz w:val="28"/>
+                                <w:szCs w:val="28"/>
                                 <w:rtl/>
                                 <w:lang w:bidi="ar-EG"/>
                               </w:rPr>
@@ -5166,8 +5024,7 @@
                             <w:pPr>
                               <w:spacing w:after="0" w:line="480" w:lineRule="auto"/>
                               <w:rPr>
-                                <w:b/>
-                                <w:bCs/>
+                                <w:rFonts w:ascii="Calibri" w:hAnsi="Calibri" w:cs="Calibri"/>
                                 <w:sz w:val="28"/>
                                 <w:szCs w:val="28"/>
                                 <w:rtl/>
@@ -5176,9 +5033,9 @@
                             </w:pPr>
                             <w:r>
                               <w:rPr>
-                                <w:rFonts w:ascii="Amiri" w:hAnsi="Amiri" w:cs="Amiri" w:hint="cs"/>
-                                <w:sz w:val="26"/>
-                                <w:szCs w:val="26"/>
+                                <w:rFonts w:ascii="Calibri" w:hAnsi="Calibri" w:cs="Calibri" w:hint="cs"/>
+                                <w:sz w:val="28"/>
+                                <w:szCs w:val="28"/>
                                 <w:rtl/>
                                 <w:lang w:bidi="ar-EG"/>
                               </w:rPr>
@@ -5186,9 +5043,9 @@
                             </w:r>
                             <w:r>
                               <w:rPr>
-                                <w:rFonts w:ascii="Amiri" w:hAnsi="Amiri" w:cs="Amiri" w:hint="cs"/>
-                                <w:sz w:val="26"/>
-                                <w:szCs w:val="26"/>
+                                <w:rFonts w:ascii="Calibri" w:hAnsi="Calibri" w:cs="Calibri" w:hint="cs"/>
+                                <w:sz w:val="28"/>
+                                <w:szCs w:val="28"/>
                                 <w:rtl/>
                                 <w:lang w:bidi="ar-EG"/>
                               </w:rPr>
@@ -5196,31 +5053,19 @@
                             </w:r>
                             <w:r>
                               <w:rPr>
-                                <w:rFonts w:ascii="Amiri" w:hAnsi="Amiri" w:cs="Amiri" w:hint="cs"/>
-                                <w:sz w:val="26"/>
-                                <w:szCs w:val="26"/>
-                                <w:rtl/>
-                                <w:lang w:bidi="ar-EG"/>
-                              </w:rPr>
-                              <w:t>ة:</w:t>
-                            </w:r>
-                            <w:r>
-                              <w:rPr>
-                                <w:rFonts w:hint="cs"/>
-                                <w:b/>
-                                <w:bCs/>
+                                <w:rFonts w:ascii="Calibri" w:hAnsi="Calibri" w:cs="Calibri" w:hint="cs"/>
                                 <w:sz w:val="28"/>
                                 <w:szCs w:val="28"/>
                                 <w:rtl/>
                                 <w:lang w:bidi="ar-EG"/>
                               </w:rPr>
-                              <w:t xml:space="preserve"> </w:t>
+                              <w:t xml:space="preserve">ة: </w:t>
                             </w:r>
                             <w:r>
                               <w:rPr>
-                                <w:rFonts w:ascii="Amiri" w:hAnsi="Amiri" w:cs="Amiri"/>
-                                <w:sz w:val="20"/>
-                                <w:szCs w:val="20"/>
+                                <w:rFonts w:ascii="Calibri" w:hAnsi="Calibri" w:cs="Calibri"/>
+                                <w:sz w:val="28"/>
+                                <w:szCs w:val="28"/>
                                 <w:rtl/>
                                 <w:lang w:bidi="ar-EG"/>
                               </w:rPr>
@@ -5228,19 +5073,39 @@
                             </w:r>
                             <w:r>
                               <w:rPr>
-                                <w:rFonts w:ascii="Amiri" w:hAnsi="Amiri" w:cs="Amiri" w:hint="cs"/>
-                                <w:sz w:val="20"/>
-                                <w:szCs w:val="20"/>
+                                <w:rFonts w:ascii="Calibri" w:hAnsi="Calibri" w:cs="Calibri" w:hint="cs"/>
+                                <w:sz w:val="28"/>
+                                <w:szCs w:val="28"/>
                                 <w:rtl/>
                                 <w:lang w:bidi="ar-EG"/>
                               </w:rPr>
-                              <w:t>..............................................</w:t>
+                              <w:t>.................</w:t>
                             </w:r>
                             <w:r>
                               <w:rPr>
-                                <w:rFonts w:ascii="Amiri" w:hAnsi="Amiri" w:cs="Amiri"/>
-                                <w:sz w:val="20"/>
-                                <w:szCs w:val="20"/>
+                                <w:rFonts w:ascii="Calibri" w:hAnsi="Calibri" w:cs="Calibri" w:hint="cs"/>
+                                <w:sz w:val="28"/>
+                                <w:szCs w:val="28"/>
+                                <w:rtl/>
+                                <w:lang w:bidi="ar-EG"/>
+                              </w:rPr>
+                              <w:t>.........</w:t>
+                            </w:r>
+                            <w:r>
+                              <w:rPr>
+                                <w:rFonts w:ascii="Calibri" w:hAnsi="Calibri" w:cs="Calibri" w:hint="cs"/>
+                                <w:sz w:val="28"/>
+                                <w:szCs w:val="28"/>
+                                <w:rtl/>
+                                <w:lang w:bidi="ar-EG"/>
+                              </w:rPr>
+                              <w:t>..................</w:t>
+                            </w:r>
+                            <w:r>
+                              <w:rPr>
+                                <w:rFonts w:ascii="Calibri" w:hAnsi="Calibri" w:cs="Calibri"/>
+                                <w:sz w:val="28"/>
+                                <w:szCs w:val="28"/>
                                 <w:rtl/>
                                 <w:lang w:bidi="ar-EG"/>
                               </w:rPr>
@@ -5248,41 +5113,20 @@
                             </w:r>
                             <w:r>
                               <w:rPr>
-                                <w:rFonts w:ascii="Amiri" w:hAnsi="Amiri" w:cs="Amiri" w:hint="cs"/>
-                                <w:sz w:val="20"/>
-                                <w:szCs w:val="20"/>
+                                <w:rFonts w:ascii="Calibri" w:hAnsi="Calibri" w:cs="Calibri" w:hint="cs"/>
+                                <w:sz w:val="28"/>
+                                <w:szCs w:val="28"/>
                                 <w:rtl/>
                                 <w:lang w:bidi="ar-EG"/>
                               </w:rPr>
-                              <w:t>...</w:t>
-                            </w:r>
-                            <w:r>
-                              <w:rPr>
-                                <w:rFonts w:ascii="Amiri" w:hAnsi="Amiri" w:cs="Amiri" w:hint="cs"/>
-                                <w:sz w:val="20"/>
-                                <w:szCs w:val="20"/>
-                                <w:rtl/>
-                                <w:lang w:bidi="ar-EG"/>
-                              </w:rPr>
-                              <w:t>...</w:t>
-                            </w:r>
-                            <w:r>
-                              <w:rPr>
-                                <w:rFonts w:ascii="Amiri" w:hAnsi="Amiri" w:cs="Amiri" w:hint="cs"/>
-                                <w:sz w:val="20"/>
-                                <w:szCs w:val="20"/>
-                                <w:rtl/>
-                                <w:lang w:bidi="ar-EG"/>
-                              </w:rPr>
-                              <w:t>.</w:t>
+                              <w:t>.......</w:t>
                             </w:r>
                           </w:p>
                           <w:p>
                             <w:pPr>
                               <w:spacing w:after="0" w:line="480" w:lineRule="auto"/>
                               <w:rPr>
-                                <w:b/>
-                                <w:bCs/>
+                                <w:rFonts w:ascii="Calibri" w:hAnsi="Calibri" w:cs="Calibri"/>
                                 <w:sz w:val="28"/>
                                 <w:szCs w:val="28"/>
                                 <w:rtl/>
@@ -5291,31 +5135,19 @@
                             </w:pPr>
                             <w:r>
                               <w:rPr>
-                                <w:rFonts w:ascii="Amiri" w:hAnsi="Amiri" w:cs="Amiri" w:hint="cs"/>
-                                <w:sz w:val="26"/>
-                                <w:szCs w:val="26"/>
-                                <w:rtl/>
-                                <w:lang w:bidi="ar-EG"/>
-                              </w:rPr>
-                              <w:t>اسم:</w:t>
-                            </w:r>
-                            <w:r>
-                              <w:rPr>
-                                <w:rFonts w:hint="cs"/>
-                                <w:b/>
-                                <w:bCs/>
+                                <w:rFonts w:ascii="Calibri" w:hAnsi="Calibri" w:cs="Calibri" w:hint="cs"/>
                                 <w:sz w:val="28"/>
                                 <w:szCs w:val="28"/>
                                 <w:rtl/>
                                 <w:lang w:bidi="ar-EG"/>
                               </w:rPr>
-                              <w:t xml:space="preserve"> </w:t>
+                              <w:t xml:space="preserve">اسم: </w:t>
                             </w:r>
                             <w:r>
                               <w:rPr>
-                                <w:rFonts w:ascii="Amiri" w:hAnsi="Amiri" w:cs="Amiri"/>
-                                <w:sz w:val="20"/>
-                                <w:szCs w:val="20"/>
+                                <w:rFonts w:ascii="Calibri" w:hAnsi="Calibri" w:cs="Calibri"/>
+                                <w:sz w:val="28"/>
+                                <w:szCs w:val="28"/>
                                 <w:rtl/>
                                 <w:lang w:bidi="ar-EG"/>
                               </w:rPr>
@@ -5323,39 +5155,39 @@
                             </w:r>
                             <w:r>
                               <w:rPr>
-                                <w:rFonts w:ascii="Amiri" w:hAnsi="Amiri" w:cs="Amiri" w:hint="cs"/>
-                                <w:sz w:val="20"/>
-                                <w:szCs w:val="20"/>
+                                <w:rFonts w:ascii="Calibri" w:hAnsi="Calibri" w:cs="Calibri" w:hint="cs"/>
+                                <w:sz w:val="28"/>
+                                <w:szCs w:val="28"/>
                                 <w:rtl/>
                                 <w:lang w:bidi="ar-EG"/>
                               </w:rPr>
-                              <w:t>...................................</w:t>
+                              <w:t>......................</w:t>
                             </w:r>
                             <w:r>
                               <w:rPr>
-                                <w:rFonts w:ascii="Amiri" w:hAnsi="Amiri" w:cs="Amiri" w:hint="cs"/>
-                                <w:sz w:val="20"/>
-                                <w:szCs w:val="20"/>
+                                <w:rFonts w:ascii="Calibri" w:hAnsi="Calibri" w:cs="Calibri" w:hint="cs"/>
+                                <w:sz w:val="28"/>
+                                <w:szCs w:val="28"/>
                                 <w:rtl/>
                                 <w:lang w:bidi="ar-EG"/>
                               </w:rPr>
-                              <w:t>.............</w:t>
+                              <w:t>....</w:t>
                             </w:r>
                             <w:r>
                               <w:rPr>
-                                <w:rFonts w:ascii="Amiri" w:hAnsi="Amiri" w:cs="Amiri" w:hint="cs"/>
-                                <w:sz w:val="20"/>
-                                <w:szCs w:val="20"/>
+                                <w:rFonts w:ascii="Calibri" w:hAnsi="Calibri" w:cs="Calibri" w:hint="cs"/>
+                                <w:sz w:val="28"/>
+                                <w:szCs w:val="28"/>
                                 <w:rtl/>
                                 <w:lang w:bidi="ar-EG"/>
                               </w:rPr>
-                              <w:t>...........</w:t>
+                              <w:t>...........................</w:t>
                             </w:r>
                             <w:r>
                               <w:rPr>
-                                <w:rFonts w:ascii="Amiri" w:hAnsi="Amiri" w:cs="Amiri"/>
-                                <w:sz w:val="20"/>
-                                <w:szCs w:val="20"/>
+                                <w:rFonts w:ascii="Calibri" w:hAnsi="Calibri" w:cs="Calibri"/>
+                                <w:sz w:val="28"/>
+                                <w:szCs w:val="28"/>
                                 <w:rtl/>
                                 <w:lang w:bidi="ar-EG"/>
                               </w:rPr>
@@ -5366,8 +5198,7 @@
                             <w:pPr>
                               <w:spacing w:after="0" w:line="480" w:lineRule="auto"/>
                               <w:rPr>
-                                <w:b/>
-                                <w:bCs/>
+                                <w:rFonts w:ascii="Calibri" w:hAnsi="Calibri" w:cs="Calibri"/>
                                 <w:sz w:val="28"/>
                                 <w:szCs w:val="28"/>
                                 <w:lang w:bidi="ar-EG"/>
@@ -5375,31 +5206,19 @@
                             </w:pPr>
                             <w:r>
                               <w:rPr>
-                                <w:rFonts w:ascii="Amiri" w:hAnsi="Amiri" w:cs="Amiri" w:hint="cs"/>
-                                <w:sz w:val="26"/>
-                                <w:szCs w:val="26"/>
-                                <w:rtl/>
-                                <w:lang w:bidi="ar-EG"/>
-                              </w:rPr>
-                              <w:t>التوقيع:</w:t>
-                            </w:r>
-                            <w:r>
-                              <w:rPr>
-                                <w:rFonts w:hint="cs"/>
-                                <w:b/>
-                                <w:bCs/>
+                                <w:rFonts w:ascii="Calibri" w:hAnsi="Calibri" w:cs="Calibri" w:hint="cs"/>
                                 <w:sz w:val="28"/>
                                 <w:szCs w:val="28"/>
                                 <w:rtl/>
                                 <w:lang w:bidi="ar-EG"/>
                               </w:rPr>
-                              <w:t xml:space="preserve"> </w:t>
+                              <w:t xml:space="preserve">التوقيع: </w:t>
                             </w:r>
                             <w:r>
                               <w:rPr>
-                                <w:rFonts w:ascii="Amiri" w:hAnsi="Amiri" w:cs="Amiri"/>
-                                <w:sz w:val="20"/>
-                                <w:szCs w:val="20"/>
+                                <w:rFonts w:ascii="Calibri" w:hAnsi="Calibri" w:cs="Calibri"/>
+                                <w:sz w:val="28"/>
+                                <w:szCs w:val="28"/>
                                 <w:rtl/>
                                 <w:lang w:bidi="ar-EG"/>
                               </w:rPr>
@@ -5407,39 +5226,39 @@
                             </w:r>
                             <w:r>
                               <w:rPr>
-                                <w:rFonts w:ascii="Amiri" w:hAnsi="Amiri" w:cs="Amiri" w:hint="cs"/>
-                                <w:sz w:val="20"/>
-                                <w:szCs w:val="20"/>
+                                <w:rFonts w:ascii="Calibri" w:hAnsi="Calibri" w:cs="Calibri" w:hint="cs"/>
+                                <w:sz w:val="28"/>
+                                <w:szCs w:val="28"/>
                                 <w:rtl/>
                                 <w:lang w:bidi="ar-EG"/>
                               </w:rPr>
-                              <w:t>....................................</w:t>
+                              <w:t>..............................</w:t>
                             </w:r>
                             <w:r>
                               <w:rPr>
-                                <w:rFonts w:ascii="Amiri" w:hAnsi="Amiri" w:cs="Amiri" w:hint="cs"/>
-                                <w:sz w:val="20"/>
-                                <w:szCs w:val="20"/>
+                                <w:rFonts w:ascii="Calibri" w:hAnsi="Calibri" w:cs="Calibri" w:hint="cs"/>
+                                <w:sz w:val="28"/>
+                                <w:szCs w:val="28"/>
                                 <w:rtl/>
                                 <w:lang w:bidi="ar-EG"/>
                               </w:rPr>
-                              <w:t>.........</w:t>
+                              <w:t>.</w:t>
                             </w:r>
                             <w:r>
                               <w:rPr>
-                                <w:rFonts w:ascii="Amiri" w:hAnsi="Amiri" w:cs="Amiri" w:hint="cs"/>
-                                <w:sz w:val="20"/>
-                                <w:szCs w:val="20"/>
+                                <w:rFonts w:ascii="Calibri" w:hAnsi="Calibri" w:cs="Calibri" w:hint="cs"/>
+                                <w:sz w:val="28"/>
+                                <w:szCs w:val="28"/>
                                 <w:rtl/>
                                 <w:lang w:bidi="ar-EG"/>
                               </w:rPr>
-                              <w:t>..........</w:t>
+                              <w:t>..................</w:t>
                             </w:r>
                             <w:r>
                               <w:rPr>
-                                <w:rFonts w:ascii="Amiri" w:hAnsi="Amiri" w:cs="Amiri"/>
-                                <w:sz w:val="20"/>
-                                <w:szCs w:val="20"/>
+                                <w:rFonts w:ascii="Calibri" w:hAnsi="Calibri" w:cs="Calibri"/>
+                                <w:sz w:val="28"/>
+                                <w:szCs w:val="28"/>
                                 <w:rtl/>
                                 <w:lang w:bidi="ar-EG"/>
                               </w:rPr>
@@ -5472,43 +5291,95 @@
                 <v:stroke joinstyle="miter"/>
                 <v:path gradientshapeok="t" o:connecttype="rect"/>
               </v:shapetype>
-              <v:shape id="Text Box 2" o:spid="_x0000_s1029" type="#_x0000_t202" style="position:absolute;left:0;text-align:left;margin-left:22.8pt;margin-top:3.2pt;width:300.5pt;height:221.65pt;z-index:251661312;visibility:visible;mso-wrap-style:square;mso-width-percent:0;mso-height-percent:0;mso-wrap-distance-left:9pt;mso-wrap-distance-top:0;mso-wrap-distance-right:9pt;mso-wrap-distance-bottom:0;mso-position-horizontal:absolute;mso-position-horizontal-relative:text;mso-position-vertical:absolute;mso-position-vertical-relative:text;mso-width-percent:0;mso-height-percent:0;mso-width-relative:margin;mso-height-relative:margin;v-text-anchor:top" o:gfxdata="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" fillcolor="white [3201]" stroked="f" strokeweight=".5pt">
+              <v:shape id="Text Box 2" o:spid="_x0000_s1029" type="#_x0000_t202" style="position:absolute;left:0;text-align:left;margin-left:22.85pt;margin-top:3.15pt;width:300.5pt;height:171.55pt;z-index:251661312;visibility:visible;mso-wrap-style:square;mso-width-percent:0;mso-height-percent:0;mso-wrap-distance-left:9pt;mso-wrap-distance-top:0;mso-wrap-distance-right:9pt;mso-wrap-distance-bottom:0;mso-position-horizontal:absolute;mso-position-horizontal-relative:text;mso-position-vertical:absolute;mso-position-vertical-relative:text;mso-width-percent:0;mso-height-percent:0;mso-width-relative:margin;mso-height-relative:margin;v-text-anchor:top" o:gfxdata="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" fillcolor="white [3201]" stroked="f" strokeweight=".5pt">
                 <v:textbox>
                   <w:txbxContent>
                     <w:p>
                       <w:pPr>
                         <w:spacing w:after="0" w:line="480" w:lineRule="auto"/>
                         <w:rPr>
-                          <w:rtl/>
-                        </w:rPr>
-                      </w:pPr>
-                      <w:r>
-                        <w:rPr>
-                          <w:rFonts w:ascii="Amiri" w:hAnsi="Amiri" w:cs="Amiri" w:hint="cs"/>
-                          <w:sz w:val="26"/>
-                          <w:szCs w:val="26"/>
-                          <w:rtl/>
-                          <w:lang w:bidi="ar-EG"/>
-                        </w:rPr>
-                        <w:t>المقر بما فيه:</w:t>
-                      </w:r>
-                      <w:r>
-                        <w:rPr>
-                          <w:rFonts w:hint="cs"/>
-                          <w:b/>
-                          <w:bCs/>
+                          <w:rFonts w:ascii="Calibri" w:hAnsi="Calibri" w:cs="Calibri"/>
                           <w:sz w:val="28"/>
                           <w:szCs w:val="28"/>
                           <w:rtl/>
                           <w:lang w:bidi="ar-EG"/>
                         </w:rPr>
-                        <w:t xml:space="preserve"> </w:t>
+                      </w:pPr>
+                      <w:r>
+                        <w:rPr>
+                          <w:rFonts w:ascii="Calibri" w:hAnsi="Calibri" w:cs="Calibri" w:hint="cs"/>
+                          <w:sz w:val="28"/>
+                          <w:szCs w:val="28"/>
+                          <w:rtl/>
+                          <w:lang w:bidi="ar-EG"/>
+                        </w:rPr>
+                        <w:t xml:space="preserve">المقر بما فيه: </w:t>
                       </w:r>
                       <w:r>
                         <w:rPr>
-                          <w:rFonts w:ascii="Amiri" w:hAnsi="Amiri" w:cs="Amiri"/>
-                          <w:sz w:val="20"/>
-                          <w:szCs w:val="20"/>
+                          <w:rFonts w:ascii="Calibri" w:hAnsi="Calibri" w:cs="Calibri"/>
+                          <w:sz w:val="28"/>
+                          <w:szCs w:val="28"/>
+                          <w:rtl/>
+                          <w:lang w:bidi="ar-EG"/>
+                        </w:rPr>
+                        <w:t>.</w:t>
+                      </w:r>
+                      <w:r>
+                        <w:rPr>
+                          <w:rFonts w:ascii="Calibri" w:hAnsi="Calibri" w:cs="Calibri" w:hint="cs"/>
+                          <w:sz w:val="28"/>
+                          <w:szCs w:val="28"/>
+                          <w:rtl/>
+                          <w:lang w:bidi="ar-EG"/>
+                        </w:rPr>
+                        <w:t>............................</w:t>
+                      </w:r>
+                      <w:r>
+                        <w:rPr>
+                          <w:rFonts w:ascii="Calibri" w:hAnsi="Calibri" w:cs="Calibri" w:hint="cs"/>
+                          <w:sz w:val="28"/>
+                          <w:szCs w:val="28"/>
+                          <w:rtl/>
+                          <w:lang w:bidi="ar-EG"/>
+                        </w:rPr>
+                        <w:t>..</w:t>
+                      </w:r>
+                      <w:r>
+                        <w:rPr>
+                          <w:rFonts w:ascii="Calibri" w:hAnsi="Calibri" w:cs="Calibri" w:hint="cs"/>
+                          <w:sz w:val="28"/>
+                          <w:szCs w:val="28"/>
+                          <w:rtl/>
+                          <w:lang w:bidi="ar-EG"/>
+                        </w:rPr>
+                        <w:t>.</w:t>
+                      </w:r>
+                      <w:r>
+                        <w:rPr>
+                          <w:rFonts w:ascii="Calibri" w:hAnsi="Calibri" w:cs="Calibri" w:hint="cs"/>
+                          <w:sz w:val="28"/>
+                          <w:szCs w:val="28"/>
+                          <w:rtl/>
+                          <w:lang w:bidi="ar-EG"/>
+                        </w:rPr>
+                        <w:t>.................</w:t>
+                      </w:r>
+                      <w:r>
+                        <w:rPr>
+                          <w:rFonts w:ascii="Calibri" w:hAnsi="Calibri" w:cs="Calibri" w:hint="cs"/>
+                          <w:sz w:val="28"/>
+                          <w:szCs w:val="28"/>
+                          <w:rtl/>
+                          <w:lang w:bidi="ar-EG"/>
+                        </w:rPr>
+                        <w:t>.</w:t>
+                      </w:r>
+                      <w:r>
+                        <w:rPr>
+                          <w:rFonts w:ascii="Calibri" w:hAnsi="Calibri" w:cs="Calibri"/>
+                          <w:sz w:val="28"/>
+                          <w:szCs w:val="28"/>
                           <w:rtl/>
                           <w:lang w:bidi="ar-EG"/>
                         </w:rPr>
@@ -5516,49 +5387,9 @@
                       </w:r>
                       <w:r>
                         <w:rPr>
-                          <w:rFonts w:ascii="Amiri" w:hAnsi="Amiri" w:cs="Amiri" w:hint="cs"/>
-                          <w:sz w:val="20"/>
-                          <w:szCs w:val="20"/>
-                          <w:rtl/>
-                          <w:lang w:bidi="ar-EG"/>
-                        </w:rPr>
-                        <w:t>.............................</w:t>
-                      </w:r>
-                      <w:r>
-                        <w:rPr>
-                          <w:rFonts w:ascii="Amiri" w:hAnsi="Amiri" w:cs="Amiri" w:hint="cs"/>
-                          <w:sz w:val="20"/>
-                          <w:szCs w:val="20"/>
-                          <w:rtl/>
-                          <w:lang w:bidi="ar-EG"/>
-                        </w:rPr>
-                        <w:t>.</w:t>
-                      </w:r>
-                      <w:r>
-                        <w:rPr>
-                          <w:rFonts w:ascii="Amiri" w:hAnsi="Amiri" w:cs="Amiri" w:hint="cs"/>
-                          <w:sz w:val="20"/>
-                          <w:szCs w:val="20"/>
-                          <w:rtl/>
-                          <w:lang w:bidi="ar-EG"/>
-                        </w:rPr>
-                        <w:t>.................</w:t>
-                      </w:r>
-                      <w:r>
-                        <w:rPr>
-                          <w:rFonts w:ascii="Amiri" w:hAnsi="Amiri" w:cs="Amiri"/>
-                          <w:sz w:val="20"/>
-                          <w:szCs w:val="20"/>
-                          <w:rtl/>
-                          <w:lang w:bidi="ar-EG"/>
-                        </w:rPr>
-                        <w:t>..........</w:t>
-                      </w:r>
-                      <w:r>
-                        <w:rPr>
-                          <w:rFonts w:ascii="Amiri" w:hAnsi="Amiri" w:cs="Amiri" w:hint="cs"/>
-                          <w:sz w:val="20"/>
-                          <w:szCs w:val="20"/>
+                          <w:rFonts w:ascii="Calibri" w:hAnsi="Calibri" w:cs="Calibri" w:hint="cs"/>
+                          <w:sz w:val="28"/>
+                          <w:szCs w:val="28"/>
                           <w:rtl/>
                           <w:lang w:bidi="ar-EG"/>
                         </w:rPr>
@@ -5569,8 +5400,7 @@
                       <w:pPr>
                         <w:spacing w:after="0" w:line="480" w:lineRule="auto"/>
                         <w:rPr>
-                          <w:b/>
-                          <w:bCs/>
+                          <w:rFonts w:ascii="Calibri" w:hAnsi="Calibri" w:cs="Calibri"/>
                           <w:sz w:val="28"/>
                           <w:szCs w:val="28"/>
                           <w:rtl/>
@@ -5579,31 +5409,19 @@
                       </w:pPr>
                       <w:r>
                         <w:rPr>
-                          <w:rFonts w:ascii="Amiri" w:hAnsi="Amiri" w:cs="Amiri" w:hint="cs"/>
-                          <w:sz w:val="26"/>
-                          <w:szCs w:val="26"/>
-                          <w:rtl/>
-                          <w:lang w:bidi="ar-EG"/>
-                        </w:rPr>
-                        <w:t>رقم عسكري:</w:t>
-                      </w:r>
-                      <w:r>
-                        <w:rPr>
-                          <w:rFonts w:hint="cs"/>
-                          <w:b/>
-                          <w:bCs/>
+                          <w:rFonts w:ascii="Calibri" w:hAnsi="Calibri" w:cs="Calibri" w:hint="cs"/>
                           <w:sz w:val="28"/>
                           <w:szCs w:val="28"/>
                           <w:rtl/>
                           <w:lang w:bidi="ar-EG"/>
                         </w:rPr>
-                        <w:t xml:space="preserve"> </w:t>
+                        <w:t xml:space="preserve">رقم عسكري: </w:t>
                       </w:r>
                       <w:r>
                         <w:rPr>
-                          <w:rFonts w:ascii="Amiri" w:hAnsi="Amiri" w:cs="Amiri"/>
-                          <w:sz w:val="20"/>
-                          <w:szCs w:val="20"/>
+                          <w:rFonts w:ascii="Calibri" w:hAnsi="Calibri" w:cs="Calibri"/>
+                          <w:sz w:val="28"/>
+                          <w:szCs w:val="28"/>
                           <w:rtl/>
                           <w:lang w:bidi="ar-EG"/>
                         </w:rPr>
@@ -5611,19 +5429,39 @@
                       </w:r>
                       <w:r>
                         <w:rPr>
-                          <w:rFonts w:ascii="Amiri" w:hAnsi="Amiri" w:cs="Amiri" w:hint="cs"/>
-                          <w:sz w:val="20"/>
-                          <w:szCs w:val="20"/>
+                          <w:rFonts w:ascii="Calibri" w:hAnsi="Calibri" w:cs="Calibri" w:hint="cs"/>
+                          <w:sz w:val="28"/>
+                          <w:szCs w:val="28"/>
                           <w:rtl/>
                           <w:lang w:bidi="ar-EG"/>
                         </w:rPr>
-                        <w:t>..............................................</w:t>
+                        <w:t>........</w:t>
                       </w:r>
                       <w:r>
                         <w:rPr>
-                          <w:rFonts w:ascii="Amiri" w:hAnsi="Amiri" w:cs="Amiri"/>
-                          <w:sz w:val="20"/>
-                          <w:szCs w:val="20"/>
+                          <w:rFonts w:ascii="Calibri" w:hAnsi="Calibri" w:cs="Calibri" w:hint="cs"/>
+                          <w:sz w:val="28"/>
+                          <w:szCs w:val="28"/>
+                          <w:rtl/>
+                          <w:lang w:bidi="ar-EG"/>
+                        </w:rPr>
+                        <w:t>...........</w:t>
+                      </w:r>
+                      <w:r>
+                        <w:rPr>
+                          <w:rFonts w:ascii="Calibri" w:hAnsi="Calibri" w:cs="Calibri" w:hint="cs"/>
+                          <w:sz w:val="28"/>
+                          <w:szCs w:val="28"/>
+                          <w:rtl/>
+                          <w:lang w:bidi="ar-EG"/>
+                        </w:rPr>
+                        <w:t>........................</w:t>
+                      </w:r>
+                      <w:r>
+                        <w:rPr>
+                          <w:rFonts w:ascii="Calibri" w:hAnsi="Calibri" w:cs="Calibri"/>
+                          <w:sz w:val="28"/>
+                          <w:szCs w:val="28"/>
                           <w:rtl/>
                           <w:lang w:bidi="ar-EG"/>
                         </w:rPr>
@@ -5634,8 +5472,7 @@
                       <w:pPr>
                         <w:spacing w:after="0" w:line="480" w:lineRule="auto"/>
                         <w:rPr>
-                          <w:b/>
-                          <w:bCs/>
+                          <w:rFonts w:ascii="Calibri" w:hAnsi="Calibri" w:cs="Calibri"/>
                           <w:sz w:val="28"/>
                           <w:szCs w:val="28"/>
                           <w:rtl/>
@@ -5644,9 +5481,9 @@
                       </w:pPr>
                       <w:r>
                         <w:rPr>
-                          <w:rFonts w:ascii="Amiri" w:hAnsi="Amiri" w:cs="Amiri" w:hint="cs"/>
-                          <w:sz w:val="26"/>
-                          <w:szCs w:val="26"/>
+                          <w:rFonts w:ascii="Calibri" w:hAnsi="Calibri" w:cs="Calibri" w:hint="cs"/>
+                          <w:sz w:val="28"/>
+                          <w:szCs w:val="28"/>
                           <w:rtl/>
                           <w:lang w:bidi="ar-EG"/>
                         </w:rPr>
@@ -5654,9 +5491,9 @@
                       </w:r>
                       <w:r>
                         <w:rPr>
-                          <w:rFonts w:ascii="Amiri" w:hAnsi="Amiri" w:cs="Amiri" w:hint="cs"/>
-                          <w:sz w:val="26"/>
-                          <w:szCs w:val="26"/>
+                          <w:rFonts w:ascii="Calibri" w:hAnsi="Calibri" w:cs="Calibri" w:hint="cs"/>
+                          <w:sz w:val="28"/>
+                          <w:szCs w:val="28"/>
                           <w:rtl/>
                           <w:lang w:bidi="ar-EG"/>
                         </w:rPr>
@@ -5664,31 +5501,19 @@
                       </w:r>
                       <w:r>
                         <w:rPr>
-                          <w:rFonts w:ascii="Amiri" w:hAnsi="Amiri" w:cs="Amiri" w:hint="cs"/>
-                          <w:sz w:val="26"/>
-                          <w:szCs w:val="26"/>
-                          <w:rtl/>
-                          <w:lang w:bidi="ar-EG"/>
-                        </w:rPr>
-                        <w:t>ة:</w:t>
-                      </w:r>
-                      <w:r>
-                        <w:rPr>
-                          <w:rFonts w:hint="cs"/>
-                          <w:b/>
-                          <w:bCs/>
+                          <w:rFonts w:ascii="Calibri" w:hAnsi="Calibri" w:cs="Calibri" w:hint="cs"/>
                           <w:sz w:val="28"/>
                           <w:szCs w:val="28"/>
                           <w:rtl/>
                           <w:lang w:bidi="ar-EG"/>
                         </w:rPr>
-                        <w:t xml:space="preserve"> </w:t>
+                        <w:t xml:space="preserve">ة: </w:t>
                       </w:r>
                       <w:r>
                         <w:rPr>
-                          <w:rFonts w:ascii="Amiri" w:hAnsi="Amiri" w:cs="Amiri"/>
-                          <w:sz w:val="20"/>
-                          <w:szCs w:val="20"/>
+                          <w:rFonts w:ascii="Calibri" w:hAnsi="Calibri" w:cs="Calibri"/>
+                          <w:sz w:val="28"/>
+                          <w:szCs w:val="28"/>
                           <w:rtl/>
                           <w:lang w:bidi="ar-EG"/>
                         </w:rPr>
@@ -5696,19 +5521,39 @@
                       </w:r>
                       <w:r>
                         <w:rPr>
-                          <w:rFonts w:ascii="Amiri" w:hAnsi="Amiri" w:cs="Amiri" w:hint="cs"/>
-                          <w:sz w:val="20"/>
-                          <w:szCs w:val="20"/>
+                          <w:rFonts w:ascii="Calibri" w:hAnsi="Calibri" w:cs="Calibri" w:hint="cs"/>
+                          <w:sz w:val="28"/>
+                          <w:szCs w:val="28"/>
                           <w:rtl/>
                           <w:lang w:bidi="ar-EG"/>
                         </w:rPr>
-                        <w:t>..............................................</w:t>
+                        <w:t>.................</w:t>
                       </w:r>
                       <w:r>
                         <w:rPr>
-                          <w:rFonts w:ascii="Amiri" w:hAnsi="Amiri" w:cs="Amiri"/>
-                          <w:sz w:val="20"/>
-                          <w:szCs w:val="20"/>
+                          <w:rFonts w:ascii="Calibri" w:hAnsi="Calibri" w:cs="Calibri" w:hint="cs"/>
+                          <w:sz w:val="28"/>
+                          <w:szCs w:val="28"/>
+                          <w:rtl/>
+                          <w:lang w:bidi="ar-EG"/>
+                        </w:rPr>
+                        <w:t>.........</w:t>
+                      </w:r>
+                      <w:r>
+                        <w:rPr>
+                          <w:rFonts w:ascii="Calibri" w:hAnsi="Calibri" w:cs="Calibri" w:hint="cs"/>
+                          <w:sz w:val="28"/>
+                          <w:szCs w:val="28"/>
+                          <w:rtl/>
+                          <w:lang w:bidi="ar-EG"/>
+                        </w:rPr>
+                        <w:t>..................</w:t>
+                      </w:r>
+                      <w:r>
+                        <w:rPr>
+                          <w:rFonts w:ascii="Calibri" w:hAnsi="Calibri" w:cs="Calibri"/>
+                          <w:sz w:val="28"/>
+                          <w:szCs w:val="28"/>
                           <w:rtl/>
                           <w:lang w:bidi="ar-EG"/>
                         </w:rPr>
@@ -5716,41 +5561,20 @@
                       </w:r>
                       <w:r>
                         <w:rPr>
-                          <w:rFonts w:ascii="Amiri" w:hAnsi="Amiri" w:cs="Amiri" w:hint="cs"/>
-                          <w:sz w:val="20"/>
-                          <w:szCs w:val="20"/>
+                          <w:rFonts w:ascii="Calibri" w:hAnsi="Calibri" w:cs="Calibri" w:hint="cs"/>
+                          <w:sz w:val="28"/>
+                          <w:szCs w:val="28"/>
                           <w:rtl/>
                           <w:lang w:bidi="ar-EG"/>
                         </w:rPr>
-                        <w:t>...</w:t>
-                      </w:r>
-                      <w:r>
-                        <w:rPr>
-                          <w:rFonts w:ascii="Amiri" w:hAnsi="Amiri" w:cs="Amiri" w:hint="cs"/>
-                          <w:sz w:val="20"/>
-                          <w:szCs w:val="20"/>
-                          <w:rtl/>
-                          <w:lang w:bidi="ar-EG"/>
-                        </w:rPr>
-                        <w:t>...</w:t>
-                      </w:r>
-                      <w:r>
-                        <w:rPr>
-                          <w:rFonts w:ascii="Amiri" w:hAnsi="Amiri" w:cs="Amiri" w:hint="cs"/>
-                          <w:sz w:val="20"/>
-                          <w:szCs w:val="20"/>
-                          <w:rtl/>
-                          <w:lang w:bidi="ar-EG"/>
-                        </w:rPr>
-                        <w:t>.</w:t>
+                        <w:t>.......</w:t>
                       </w:r>
                     </w:p>
                     <w:p>
                       <w:pPr>
                         <w:spacing w:after="0" w:line="480" w:lineRule="auto"/>
                         <w:rPr>
-                          <w:b/>
-                          <w:bCs/>
+                          <w:rFonts w:ascii="Calibri" w:hAnsi="Calibri" w:cs="Calibri"/>
                           <w:sz w:val="28"/>
                           <w:szCs w:val="28"/>
                           <w:rtl/>
@@ -5759,31 +5583,19 @@
                       </w:pPr>
                       <w:r>
                         <w:rPr>
-                          <w:rFonts w:ascii="Amiri" w:hAnsi="Amiri" w:cs="Amiri" w:hint="cs"/>
-                          <w:sz w:val="26"/>
-                          <w:szCs w:val="26"/>
-                          <w:rtl/>
-                          <w:lang w:bidi="ar-EG"/>
-                        </w:rPr>
-                        <w:t>اسم:</w:t>
-                      </w:r>
-                      <w:r>
-                        <w:rPr>
-                          <w:rFonts w:hint="cs"/>
-                          <w:b/>
-                          <w:bCs/>
+                          <w:rFonts w:ascii="Calibri" w:hAnsi="Calibri" w:cs="Calibri" w:hint="cs"/>
                           <w:sz w:val="28"/>
                           <w:szCs w:val="28"/>
                           <w:rtl/>
                           <w:lang w:bidi="ar-EG"/>
                         </w:rPr>
-                        <w:t xml:space="preserve"> </w:t>
+                        <w:t xml:space="preserve">اسم: </w:t>
                       </w:r>
                       <w:r>
                         <w:rPr>
-                          <w:rFonts w:ascii="Amiri" w:hAnsi="Amiri" w:cs="Amiri"/>
-                          <w:sz w:val="20"/>
-                          <w:szCs w:val="20"/>
+                          <w:rFonts w:ascii="Calibri" w:hAnsi="Calibri" w:cs="Calibri"/>
+                          <w:sz w:val="28"/>
+                          <w:szCs w:val="28"/>
                           <w:rtl/>
                           <w:lang w:bidi="ar-EG"/>
                         </w:rPr>
@@ -5791,39 +5603,39 @@
                       </w:r>
                       <w:r>
                         <w:rPr>
-                          <w:rFonts w:ascii="Amiri" w:hAnsi="Amiri" w:cs="Amiri" w:hint="cs"/>
-                          <w:sz w:val="20"/>
-                          <w:szCs w:val="20"/>
+                          <w:rFonts w:ascii="Calibri" w:hAnsi="Calibri" w:cs="Calibri" w:hint="cs"/>
+                          <w:sz w:val="28"/>
+                          <w:szCs w:val="28"/>
                           <w:rtl/>
                           <w:lang w:bidi="ar-EG"/>
                         </w:rPr>
-                        <w:t>...................................</w:t>
+                        <w:t>......................</w:t>
                       </w:r>
                       <w:r>
                         <w:rPr>
-                          <w:rFonts w:ascii="Amiri" w:hAnsi="Amiri" w:cs="Amiri" w:hint="cs"/>
-                          <w:sz w:val="20"/>
-                          <w:szCs w:val="20"/>
+                          <w:rFonts w:ascii="Calibri" w:hAnsi="Calibri" w:cs="Calibri" w:hint="cs"/>
+                          <w:sz w:val="28"/>
+                          <w:szCs w:val="28"/>
                           <w:rtl/>
                           <w:lang w:bidi="ar-EG"/>
                         </w:rPr>
-                        <w:t>.............</w:t>
+                        <w:t>....</w:t>
                       </w:r>
                       <w:r>
                         <w:rPr>
-                          <w:rFonts w:ascii="Amiri" w:hAnsi="Amiri" w:cs="Amiri" w:hint="cs"/>
-                          <w:sz w:val="20"/>
-                          <w:szCs w:val="20"/>
+                          <w:rFonts w:ascii="Calibri" w:hAnsi="Calibri" w:cs="Calibri" w:hint="cs"/>
+                          <w:sz w:val="28"/>
+                          <w:szCs w:val="28"/>
                           <w:rtl/>
                           <w:lang w:bidi="ar-EG"/>
                         </w:rPr>
-                        <w:t>...........</w:t>
+                        <w:t>...........................</w:t>
                       </w:r>
                       <w:r>
                         <w:rPr>
-                          <w:rFonts w:ascii="Amiri" w:hAnsi="Amiri" w:cs="Amiri"/>
-                          <w:sz w:val="20"/>
-                          <w:szCs w:val="20"/>
+                          <w:rFonts w:ascii="Calibri" w:hAnsi="Calibri" w:cs="Calibri"/>
+                          <w:sz w:val="28"/>
+                          <w:szCs w:val="28"/>
                           <w:rtl/>
                           <w:lang w:bidi="ar-EG"/>
                         </w:rPr>
@@ -5834,8 +5646,7 @@
                       <w:pPr>
                         <w:spacing w:after="0" w:line="480" w:lineRule="auto"/>
                         <w:rPr>
-                          <w:b/>
-                          <w:bCs/>
+                          <w:rFonts w:ascii="Calibri" w:hAnsi="Calibri" w:cs="Calibri"/>
                           <w:sz w:val="28"/>
                           <w:szCs w:val="28"/>
                           <w:lang w:bidi="ar-EG"/>
@@ -5843,31 +5654,19 @@
                       </w:pPr>
                       <w:r>
                         <w:rPr>
-                          <w:rFonts w:ascii="Amiri" w:hAnsi="Amiri" w:cs="Amiri" w:hint="cs"/>
-                          <w:sz w:val="26"/>
-                          <w:szCs w:val="26"/>
-                          <w:rtl/>
-                          <w:lang w:bidi="ar-EG"/>
-                        </w:rPr>
-                        <w:t>التوقيع:</w:t>
-                      </w:r>
-                      <w:r>
-                        <w:rPr>
-                          <w:rFonts w:hint="cs"/>
-                          <w:b/>
-                          <w:bCs/>
+                          <w:rFonts w:ascii="Calibri" w:hAnsi="Calibri" w:cs="Calibri" w:hint="cs"/>
                           <w:sz w:val="28"/>
                           <w:szCs w:val="28"/>
                           <w:rtl/>
                           <w:lang w:bidi="ar-EG"/>
                         </w:rPr>
-                        <w:t xml:space="preserve"> </w:t>
+                        <w:t xml:space="preserve">التوقيع: </w:t>
                       </w:r>
                       <w:r>
                         <w:rPr>
-                          <w:rFonts w:ascii="Amiri" w:hAnsi="Amiri" w:cs="Amiri"/>
-                          <w:sz w:val="20"/>
-                          <w:szCs w:val="20"/>
+                          <w:rFonts w:ascii="Calibri" w:hAnsi="Calibri" w:cs="Calibri"/>
+                          <w:sz w:val="28"/>
+                          <w:szCs w:val="28"/>
                           <w:rtl/>
                           <w:lang w:bidi="ar-EG"/>
                         </w:rPr>
@@ -5875,39 +5674,39 @@
                       </w:r>
                       <w:r>
                         <w:rPr>
-                          <w:rFonts w:ascii="Amiri" w:hAnsi="Amiri" w:cs="Amiri" w:hint="cs"/>
-                          <w:sz w:val="20"/>
-                          <w:szCs w:val="20"/>
+                          <w:rFonts w:ascii="Calibri" w:hAnsi="Calibri" w:cs="Calibri" w:hint="cs"/>
+                          <w:sz w:val="28"/>
+                          <w:szCs w:val="28"/>
                           <w:rtl/>
                           <w:lang w:bidi="ar-EG"/>
                         </w:rPr>
-                        <w:t>....................................</w:t>
+                        <w:t>..............................</w:t>
                       </w:r>
                       <w:r>
                         <w:rPr>
-                          <w:rFonts w:ascii="Amiri" w:hAnsi="Amiri" w:cs="Amiri" w:hint="cs"/>
-                          <w:sz w:val="20"/>
-                          <w:szCs w:val="20"/>
+                          <w:rFonts w:ascii="Calibri" w:hAnsi="Calibri" w:cs="Calibri" w:hint="cs"/>
+                          <w:sz w:val="28"/>
+                          <w:szCs w:val="28"/>
                           <w:rtl/>
                           <w:lang w:bidi="ar-EG"/>
                         </w:rPr>
-                        <w:t>.........</w:t>
+                        <w:t>.</w:t>
                       </w:r>
                       <w:r>
                         <w:rPr>
-                          <w:rFonts w:ascii="Amiri" w:hAnsi="Amiri" w:cs="Amiri" w:hint="cs"/>
-                          <w:sz w:val="20"/>
-                          <w:szCs w:val="20"/>
+                          <w:rFonts w:ascii="Calibri" w:hAnsi="Calibri" w:cs="Calibri" w:hint="cs"/>
+                          <w:sz w:val="28"/>
+                          <w:szCs w:val="28"/>
                           <w:rtl/>
                           <w:lang w:bidi="ar-EG"/>
                         </w:rPr>
-                        <w:t>..........</w:t>
+                        <w:t>..................</w:t>
                       </w:r>
                       <w:r>
                         <w:rPr>
-                          <w:rFonts w:ascii="Amiri" w:hAnsi="Amiri" w:cs="Amiri"/>
-                          <w:sz w:val="20"/>
-                          <w:szCs w:val="20"/>
+                          <w:rFonts w:ascii="Calibri" w:hAnsi="Calibri" w:cs="Calibri"/>
+                          <w:sz w:val="28"/>
+                          <w:szCs w:val="28"/>
                           <w:rtl/>
                           <w:lang w:bidi="ar-EG"/>
                         </w:rPr>
@@ -5926,7 +5725,7 @@
       <w:pPr>
         <w:ind w:firstLine="720"/>
         <w:rPr>
-          <w:rFonts w:ascii="Amiri" w:hAnsi="Amiri" w:cs="Amiri"/>
+          <w:rFonts w:ascii="Calibri" w:hAnsi="Calibri" w:cs="Calibri"/>
           <w:b/>
           <w:bCs/>
           <w:sz w:val="28"/>
@@ -5937,7 +5736,7 @@
       </w:pPr>
       <w:r>
         <w:rPr>
-          <w:rFonts w:ascii="Amiri" w:hAnsi="Amiri" w:cs="Amiri" w:hint="cs"/>
+          <w:rFonts w:ascii="Calibri" w:hAnsi="Calibri" w:cs="Calibri"/>
           <w:b/>
           <w:bCs/>
           <w:sz w:val="28"/>
@@ -5949,7 +5748,7 @@
       </w:r>
       <w:r>
         <w:rPr>
-          <w:rFonts w:ascii="Amiri" w:hAnsi="Amiri" w:cs="Amiri"/>
+          <w:rFonts w:ascii="Calibri" w:hAnsi="Calibri" w:cs="Calibri"/>
           <w:b/>
           <w:bCs/>
           <w:sz w:val="28"/>
@@ -5961,7 +5760,7 @@
       </w:r>
       <w:r>
         <w:rPr>
-          <w:rFonts w:ascii="Amiri" w:hAnsi="Amiri" w:cs="Amiri"/>
+          <w:rFonts w:ascii="Calibri" w:hAnsi="Calibri" w:cs="Calibri"/>
           <w:b/>
           <w:bCs/>
           <w:sz w:val="28"/>
@@ -5977,7 +5776,7 @@
         <w:spacing w:before="100" w:beforeAutospacing="1"/>
         <w:jc w:val="center"/>
         <w:rPr>
-          <w:rFonts w:ascii="Amiri" w:hAnsi="Amiri" w:cs="Amiri"/>
+          <w:rFonts w:ascii="Calibri" w:hAnsi="Calibri" w:cs="Calibri"/>
           <w:b/>
           <w:bCs/>
           <w:sz w:val="44"/>
@@ -5989,7 +5788,7 @@
       </w:pPr>
       <w:r>
         <w:rPr>
-          <w:rFonts w:ascii="Amiri" w:hAnsi="Amiri" w:cs="Amiri"/>
+          <w:rFonts w:ascii="Calibri" w:hAnsi="Calibri" w:cs="Calibri"/>
           <w:b/>
           <w:bCs/>
           <w:sz w:val="44"/>
@@ -6006,16 +5805,16 @@
       <w:pPr>
         <w:ind w:left="720" w:firstLine="248"/>
         <w:rPr>
-          <w:rFonts w:ascii="Amiri" w:hAnsi="Amiri" w:cs="Amiri"/>
-          <w:sz w:val="28"/>
-          <w:szCs w:val="28"/>
-          <w:rtl/>
-          <w:lang w:bidi="ar-EG"/>
-        </w:rPr>
-      </w:pPr>
-      <w:r>
-        <w:rPr>
-          <w:rFonts w:ascii="Amiri" w:hAnsi="Amiri" w:cs="Amiri"/>
+          <w:rFonts w:ascii="Calibri" w:hAnsi="Calibri" w:cs="Calibri"/>
+          <w:sz w:val="28"/>
+          <w:szCs w:val="28"/>
+          <w:rtl/>
+          <w:lang w:bidi="ar-EG"/>
+        </w:rPr>
+      </w:pPr>
+      <w:r>
+        <w:rPr>
+          <w:rFonts w:ascii="Calibri" w:hAnsi="Calibri" w:cs="Calibri"/>
           <w:sz w:val="28"/>
           <w:szCs w:val="28"/>
           <w:rtl/>
@@ -6025,7 +5824,7 @@
       </w:r>
       <w:r>
         <w:rPr>
-          <w:rFonts w:ascii="Amiri" w:hAnsi="Amiri" w:cs="Amiri" w:hint="cs"/>
+          <w:rFonts w:ascii="Calibri" w:hAnsi="Calibri" w:cs="Calibri"/>
           <w:sz w:val="28"/>
           <w:szCs w:val="28"/>
           <w:rtl/>
@@ -6035,7 +5834,7 @@
       </w:r>
       <w:r>
         <w:rPr>
-          <w:rFonts w:ascii="Amiri" w:hAnsi="Amiri" w:cs="Amiri"/>
+          <w:rFonts w:ascii="Calibri" w:hAnsi="Calibri" w:cs="Calibri"/>
           <w:sz w:val="28"/>
           <w:szCs w:val="28"/>
           <w:rtl/>
@@ -6045,53 +5844,13 @@
       </w:r>
       <w:r>
         <w:rPr>
-          <w:rFonts w:ascii="Amiri" w:hAnsi="Amiri" w:cs="Amiri"/>
+          <w:rFonts w:ascii="Calibri" w:hAnsi="Calibri" w:cs="Calibri"/>
           <w:sz w:val="20"/>
           <w:szCs w:val="20"/>
           <w:rtl/>
           <w:lang w:bidi="ar-EG"/>
         </w:rPr>
-        <w:t>..........</w:t>
-      </w:r>
-      <w:r>
-        <w:rPr>
-          <w:rFonts w:ascii="Amiri" w:hAnsi="Amiri" w:cs="Amiri" w:hint="cs"/>
-          <w:sz w:val="20"/>
-          <w:szCs w:val="20"/>
-          <w:rtl/>
-          <w:lang w:bidi="ar-EG"/>
-        </w:rPr>
-        <w:t>....................................................</w:t>
-      </w:r>
-      <w:r>
-        <w:rPr>
-          <w:rFonts w:ascii="Amiri" w:hAnsi="Amiri" w:cs="Amiri" w:hint="cs"/>
-          <w:sz w:val="20"/>
-          <w:szCs w:val="20"/>
-          <w:rtl/>
-          <w:lang w:bidi="ar-EG"/>
-        </w:rPr>
-        <w:t>.......................</w:t>
-      </w:r>
-      <w:r>
-        <w:rPr>
-          <w:rFonts w:ascii="Amiri" w:hAnsi="Amiri" w:cs="Amiri" w:hint="cs"/>
-          <w:sz w:val="20"/>
-          <w:szCs w:val="20"/>
-          <w:rtl/>
-          <w:lang w:bidi="ar-EG"/>
-        </w:rPr>
-        <w:t>.......</w:t>
-      </w:r>
-      <w:r>
-        <w:rPr>
-          <w:rFonts w:ascii="Amiri" w:hAnsi="Amiri" w:cs="Amiri"/>
-          <w:sz w:val="20"/>
-          <w:szCs w:val="20"/>
-          <w:rtl/>
-          <w:lang w:bidi="ar-EG"/>
-        </w:rPr>
-        <w:t>..........</w:t>
+        <w:t>......................................................................................................</w:t>
       </w:r>
     </w:p>
     <w:p>
@@ -6100,26 +5859,26 @@
           <w:tab w:val="left" w:pos="968"/>
         </w:tabs>
         <w:rPr>
-          <w:rFonts w:ascii="Amiri" w:hAnsi="Amiri" w:cs="Amiri"/>
-          <w:sz w:val="28"/>
-          <w:szCs w:val="28"/>
-          <w:rtl/>
-          <w:lang w:bidi="ar-EG"/>
-        </w:rPr>
-      </w:pPr>
-      <w:r>
-        <w:rPr>
-          <w:rFonts w:ascii="Amiri" w:hAnsi="Amiri" w:cs="Amiri"/>
-          <w:sz w:val="28"/>
-          <w:szCs w:val="28"/>
-          <w:rtl/>
-          <w:lang w:bidi="ar-EG"/>
-        </w:rPr>
-        <w:tab/>
-      </w:r>
-      <w:r>
-        <w:rPr>
-          <w:rFonts w:ascii="Amiri" w:hAnsi="Amiri" w:cs="Amiri"/>
+          <w:rFonts w:ascii="Calibri" w:hAnsi="Calibri" w:cs="Calibri"/>
+          <w:sz w:val="28"/>
+          <w:szCs w:val="28"/>
+          <w:rtl/>
+          <w:lang w:bidi="ar-EG"/>
+        </w:rPr>
+      </w:pPr>
+      <w:r>
+        <w:rPr>
+          <w:rFonts w:ascii="Calibri" w:hAnsi="Calibri" w:cs="Calibri"/>
+          <w:sz w:val="28"/>
+          <w:szCs w:val="28"/>
+          <w:rtl/>
+          <w:lang w:bidi="ar-EG"/>
+        </w:rPr>
+        <w:tab/>
+      </w:r>
+      <w:r>
+        <w:rPr>
+          <w:rFonts w:ascii="Calibri" w:hAnsi="Calibri" w:cs="Calibri"/>
           <w:sz w:val="28"/>
           <w:szCs w:val="28"/>
           <w:rtl/>
@@ -6129,53 +5888,13 @@
       </w:r>
       <w:r>
         <w:rPr>
-          <w:rFonts w:ascii="Amiri" w:hAnsi="Amiri" w:cs="Amiri"/>
+          <w:rFonts w:ascii="Calibri" w:hAnsi="Calibri" w:cs="Calibri"/>
           <w:sz w:val="20"/>
           <w:szCs w:val="20"/>
           <w:rtl/>
           <w:lang w:bidi="ar-EG"/>
         </w:rPr>
-        <w:t>..........</w:t>
-      </w:r>
-      <w:r>
-        <w:rPr>
-          <w:rFonts w:ascii="Amiri" w:hAnsi="Amiri" w:cs="Amiri" w:hint="cs"/>
-          <w:sz w:val="20"/>
-          <w:szCs w:val="20"/>
-          <w:rtl/>
-          <w:lang w:bidi="ar-EG"/>
-        </w:rPr>
-        <w:t>...................................................................</w:t>
-      </w:r>
-      <w:r>
-        <w:rPr>
-          <w:rFonts w:ascii="Amiri" w:hAnsi="Amiri" w:cs="Amiri" w:hint="cs"/>
-          <w:sz w:val="20"/>
-          <w:szCs w:val="20"/>
-          <w:rtl/>
-          <w:lang w:bidi="ar-EG"/>
-        </w:rPr>
-        <w:t>......</w:t>
-      </w:r>
-      <w:r>
-        <w:rPr>
-          <w:rFonts w:ascii="Amiri" w:hAnsi="Amiri" w:cs="Amiri" w:hint="cs"/>
-          <w:sz w:val="20"/>
-          <w:szCs w:val="20"/>
-          <w:rtl/>
-          <w:lang w:bidi="ar-EG"/>
-        </w:rPr>
-        <w:t>...............</w:t>
-      </w:r>
-      <w:r>
-        <w:rPr>
-          <w:rFonts w:ascii="Amiri" w:hAnsi="Amiri" w:cs="Amiri"/>
-          <w:sz w:val="20"/>
-          <w:szCs w:val="20"/>
-          <w:rtl/>
-          <w:lang w:bidi="ar-EG"/>
-        </w:rPr>
-        <w:t>..........</w:t>
+        <w:t>............................................................................................................</w:t>
       </w:r>
     </w:p>
     <w:p>
@@ -6184,26 +5903,26 @@
           <w:tab w:val="left" w:pos="968"/>
         </w:tabs>
         <w:rPr>
-          <w:rFonts w:ascii="Amiri" w:hAnsi="Amiri" w:cs="Amiri"/>
-          <w:sz w:val="28"/>
-          <w:szCs w:val="28"/>
-          <w:rtl/>
-          <w:lang w:bidi="ar-EG"/>
-        </w:rPr>
-      </w:pPr>
-      <w:r>
-        <w:rPr>
-          <w:rFonts w:ascii="Amiri" w:hAnsi="Amiri" w:cs="Amiri"/>
-          <w:sz w:val="28"/>
-          <w:szCs w:val="28"/>
-          <w:rtl/>
-          <w:lang w:bidi="ar-EG"/>
-        </w:rPr>
-        <w:tab/>
-      </w:r>
-      <w:r>
-        <w:rPr>
-          <w:rFonts w:ascii="Amiri" w:hAnsi="Amiri" w:cs="Amiri"/>
+          <w:rFonts w:ascii="Calibri" w:hAnsi="Calibri" w:cs="Calibri"/>
+          <w:sz w:val="28"/>
+          <w:szCs w:val="28"/>
+          <w:rtl/>
+          <w:lang w:bidi="ar-EG"/>
+        </w:rPr>
+      </w:pPr>
+      <w:r>
+        <w:rPr>
+          <w:rFonts w:ascii="Calibri" w:hAnsi="Calibri" w:cs="Calibri"/>
+          <w:sz w:val="28"/>
+          <w:szCs w:val="28"/>
+          <w:rtl/>
+          <w:lang w:bidi="ar-EG"/>
+        </w:rPr>
+        <w:tab/>
+      </w:r>
+      <w:r>
+        <w:rPr>
+          <w:rFonts w:ascii="Calibri" w:hAnsi="Calibri" w:cs="Calibri"/>
           <w:sz w:val="28"/>
           <w:szCs w:val="28"/>
           <w:rtl/>
@@ -6213,53 +5932,13 @@
       </w:r>
       <w:r>
         <w:rPr>
-          <w:rFonts w:ascii="Amiri" w:hAnsi="Amiri" w:cs="Amiri"/>
+          <w:rFonts w:ascii="Calibri" w:hAnsi="Calibri" w:cs="Calibri"/>
           <w:sz w:val="20"/>
           <w:szCs w:val="20"/>
           <w:rtl/>
           <w:lang w:bidi="ar-EG"/>
         </w:rPr>
-        <w:t>..........</w:t>
-      </w:r>
-      <w:r>
-        <w:rPr>
-          <w:rFonts w:ascii="Amiri" w:hAnsi="Amiri" w:cs="Amiri" w:hint="cs"/>
-          <w:sz w:val="20"/>
-          <w:szCs w:val="20"/>
-          <w:rtl/>
-          <w:lang w:bidi="ar-EG"/>
-        </w:rPr>
-        <w:t>.............................................</w:t>
-      </w:r>
-      <w:r>
-        <w:rPr>
-          <w:rFonts w:ascii="Amiri" w:hAnsi="Amiri" w:cs="Amiri" w:hint="cs"/>
-          <w:sz w:val="20"/>
-          <w:szCs w:val="20"/>
-          <w:rtl/>
-          <w:lang w:bidi="ar-EG"/>
-        </w:rPr>
-        <w:t>..........</w:t>
-      </w:r>
-      <w:r>
-        <w:rPr>
-          <w:rFonts w:ascii="Amiri" w:hAnsi="Amiri" w:cs="Amiri" w:hint="cs"/>
-          <w:sz w:val="20"/>
-          <w:szCs w:val="20"/>
-          <w:rtl/>
-          <w:lang w:bidi="ar-EG"/>
-        </w:rPr>
-        <w:t>.....................................</w:t>
-      </w:r>
-      <w:r>
-        <w:rPr>
-          <w:rFonts w:ascii="Amiri" w:hAnsi="Amiri" w:cs="Amiri"/>
-          <w:sz w:val="20"/>
-          <w:szCs w:val="20"/>
-          <w:rtl/>
-          <w:lang w:bidi="ar-EG"/>
-        </w:rPr>
-        <w:t>..........</w:t>
+        <w:t>................................................................................................................</w:t>
       </w:r>
     </w:p>
     <w:p>
@@ -6268,26 +5947,26 @@
           <w:tab w:val="left" w:pos="968"/>
         </w:tabs>
         <w:rPr>
-          <w:rFonts w:ascii="Amiri" w:hAnsi="Amiri" w:cs="Amiri"/>
-          <w:sz w:val="28"/>
-          <w:szCs w:val="28"/>
-          <w:rtl/>
-          <w:lang w:bidi="ar-EG"/>
-        </w:rPr>
-      </w:pPr>
-      <w:r>
-        <w:rPr>
-          <w:rFonts w:ascii="Amiri" w:hAnsi="Amiri" w:cs="Amiri"/>
-          <w:sz w:val="28"/>
-          <w:szCs w:val="28"/>
-          <w:rtl/>
-          <w:lang w:bidi="ar-EG"/>
-        </w:rPr>
-        <w:tab/>
-      </w:r>
-      <w:r>
-        <w:rPr>
-          <w:rFonts w:ascii="Amiri" w:hAnsi="Amiri" w:cs="Amiri"/>
+          <w:rFonts w:ascii="Calibri" w:hAnsi="Calibri" w:cs="Calibri"/>
+          <w:sz w:val="28"/>
+          <w:szCs w:val="28"/>
+          <w:rtl/>
+          <w:lang w:bidi="ar-EG"/>
+        </w:rPr>
+      </w:pPr>
+      <w:r>
+        <w:rPr>
+          <w:rFonts w:ascii="Calibri" w:hAnsi="Calibri" w:cs="Calibri"/>
+          <w:sz w:val="28"/>
+          <w:szCs w:val="28"/>
+          <w:rtl/>
+          <w:lang w:bidi="ar-EG"/>
+        </w:rPr>
+        <w:tab/>
+      </w:r>
+      <w:r>
+        <w:rPr>
+          <w:rFonts w:ascii="Calibri" w:hAnsi="Calibri" w:cs="Calibri"/>
           <w:sz w:val="28"/>
           <w:szCs w:val="28"/>
           <w:rtl/>
@@ -6297,53 +5976,13 @@
       </w:r>
       <w:r>
         <w:rPr>
-          <w:rFonts w:ascii="Amiri" w:hAnsi="Amiri" w:cs="Amiri"/>
+          <w:rFonts w:ascii="Calibri" w:hAnsi="Calibri" w:cs="Calibri"/>
           <w:sz w:val="20"/>
           <w:szCs w:val="20"/>
           <w:rtl/>
           <w:lang w:bidi="ar-EG"/>
         </w:rPr>
-        <w:t>..........</w:t>
-      </w:r>
-      <w:r>
-        <w:rPr>
-          <w:rFonts w:ascii="Amiri" w:hAnsi="Amiri" w:cs="Amiri" w:hint="cs"/>
-          <w:sz w:val="20"/>
-          <w:szCs w:val="20"/>
-          <w:rtl/>
-          <w:lang w:bidi="ar-EG"/>
-        </w:rPr>
-        <w:t>...........................................</w:t>
-      </w:r>
-      <w:r>
-        <w:rPr>
-          <w:rFonts w:ascii="Amiri" w:hAnsi="Amiri" w:cs="Amiri" w:hint="cs"/>
-          <w:sz w:val="20"/>
-          <w:szCs w:val="20"/>
-          <w:rtl/>
-          <w:lang w:bidi="ar-EG"/>
-        </w:rPr>
-        <w:t>...........</w:t>
-      </w:r>
-      <w:r>
-        <w:rPr>
-          <w:rFonts w:ascii="Amiri" w:hAnsi="Amiri" w:cs="Amiri" w:hint="cs"/>
-          <w:sz w:val="20"/>
-          <w:szCs w:val="20"/>
-          <w:rtl/>
-          <w:lang w:bidi="ar-EG"/>
-        </w:rPr>
-        <w:t>.......................................</w:t>
-      </w:r>
-      <w:r>
-        <w:rPr>
-          <w:rFonts w:ascii="Amiri" w:hAnsi="Amiri" w:cs="Amiri"/>
-          <w:sz w:val="20"/>
-          <w:szCs w:val="20"/>
-          <w:rtl/>
-          <w:lang w:bidi="ar-EG"/>
-        </w:rPr>
-        <w:t>..........</w:t>
+        <w:t>.................................................................................................................</w:t>
       </w:r>
     </w:p>
     <w:p>
@@ -6352,26 +5991,26 @@
           <w:tab w:val="left" w:pos="968"/>
         </w:tabs>
         <w:rPr>
-          <w:rFonts w:ascii="Amiri" w:hAnsi="Amiri" w:cs="Amiri"/>
-          <w:sz w:val="28"/>
-          <w:szCs w:val="28"/>
-          <w:rtl/>
-          <w:lang w:bidi="ar-EG"/>
-        </w:rPr>
-      </w:pPr>
-      <w:r>
-        <w:rPr>
-          <w:rFonts w:ascii="Amiri" w:hAnsi="Amiri" w:cs="Amiri"/>
-          <w:sz w:val="28"/>
-          <w:szCs w:val="28"/>
-          <w:rtl/>
-          <w:lang w:bidi="ar-EG"/>
-        </w:rPr>
-        <w:tab/>
-      </w:r>
-      <w:r>
-        <w:rPr>
-          <w:rFonts w:ascii="Amiri" w:hAnsi="Amiri" w:cs="Amiri"/>
+          <w:rFonts w:ascii="Calibri" w:hAnsi="Calibri" w:cs="Calibri"/>
+          <w:sz w:val="28"/>
+          <w:szCs w:val="28"/>
+          <w:rtl/>
+          <w:lang w:bidi="ar-EG"/>
+        </w:rPr>
+      </w:pPr>
+      <w:r>
+        <w:rPr>
+          <w:rFonts w:ascii="Calibri" w:hAnsi="Calibri" w:cs="Calibri"/>
+          <w:sz w:val="28"/>
+          <w:szCs w:val="28"/>
+          <w:rtl/>
+          <w:lang w:bidi="ar-EG"/>
+        </w:rPr>
+        <w:tab/>
+      </w:r>
+      <w:r>
+        <w:rPr>
+          <w:rFonts w:ascii="Calibri" w:hAnsi="Calibri" w:cs="Calibri"/>
           <w:sz w:val="28"/>
           <w:szCs w:val="28"/>
           <w:rtl/>
@@ -6381,40 +6020,20 @@
       </w:r>
       <w:r>
         <w:rPr>
-          <w:rFonts w:ascii="Amiri" w:hAnsi="Amiri" w:cs="Amiri"/>
+          <w:rFonts w:ascii="Calibri" w:hAnsi="Calibri" w:cs="Calibri"/>
           <w:sz w:val="20"/>
           <w:szCs w:val="20"/>
           <w:rtl/>
           <w:lang w:bidi="ar-EG"/>
         </w:rPr>
-        <w:t>..........</w:t>
-      </w:r>
-      <w:r>
-        <w:rPr>
-          <w:rFonts w:ascii="Amiri" w:hAnsi="Amiri" w:cs="Amiri" w:hint="cs"/>
-          <w:sz w:val="20"/>
-          <w:szCs w:val="20"/>
-          <w:rtl/>
-          <w:lang w:bidi="ar-EG"/>
-        </w:rPr>
-        <w:t>..............................................................................</w:t>
-      </w:r>
-      <w:r>
-        <w:rPr>
-          <w:rFonts w:ascii="Amiri" w:hAnsi="Amiri" w:cs="Amiri" w:hint="cs"/>
-          <w:sz w:val="20"/>
-          <w:szCs w:val="20"/>
-          <w:rtl/>
-          <w:lang w:bidi="ar-EG"/>
-        </w:rPr>
-        <w:t>.</w:t>
+        <w:t>.........................................................................................</w:t>
       </w:r>
     </w:p>
     <w:p>
       <w:pPr>
         <w:ind w:left="720" w:firstLine="720"/>
         <w:rPr>
-          <w:rFonts w:ascii="Amiri" w:hAnsi="Amiri" w:cs="Amiri"/>
+          <w:rFonts w:ascii="Calibri" w:hAnsi="Calibri" w:cs="Calibri"/>
           <w:sz w:val="28"/>
           <w:szCs w:val="28"/>
           <w:rtl/>
@@ -6426,7 +6045,7 @@
       <w:pPr>
         <w:ind w:left="720" w:firstLine="720"/>
         <w:rPr>
-          <w:rFonts w:ascii="Amiri" w:hAnsi="Amiri" w:cs="Amiri"/>
+          <w:rFonts w:ascii="Calibri" w:hAnsi="Calibri" w:cs="Calibri"/>
           <w:sz w:val="28"/>
           <w:szCs w:val="28"/>
           <w:rtl/>
@@ -6439,7 +6058,7 @@
         <w:spacing w:before="100" w:beforeAutospacing="1"/>
         <w:jc w:val="center"/>
         <w:rPr>
-          <w:rFonts w:ascii="Amiri" w:hAnsi="Amiri" w:cs="Amiri"/>
+          <w:rFonts w:ascii="Calibri" w:hAnsi="Calibri" w:cs="Calibri"/>
           <w:b/>
           <w:bCs/>
           <w:sz w:val="44"/>
@@ -6451,7 +6070,7 @@
       </w:pPr>
       <w:r>
         <w:rPr>
-          <w:rFonts w:ascii="Amiri" w:hAnsi="Amiri" w:cs="Amiri"/>
+          <w:rFonts w:ascii="Calibri" w:hAnsi="Calibri" w:cs="Calibri"/>
           <w:b/>
           <w:bCs/>
           <w:sz w:val="44"/>
@@ -6472,7 +6091,7 @@
         <w:bidi w:val="0"/>
         <w:ind w:left="567" w:right="260" w:firstLine="720"/>
         <w:rPr>
-          <w:rFonts w:ascii="Amiri" w:hAnsi="Amiri" w:cs="Amiri"/>
+          <w:rFonts w:ascii="Calibri" w:hAnsi="Calibri" w:cs="Calibri"/>
           <w:b/>
           <w:bCs/>
           <w:sz w:val="28"/>
@@ -6483,7 +6102,7 @@
       </w:pPr>
       <w:r>
         <w:rPr>
-          <w:rFonts w:ascii="Amiri" w:hAnsi="Amiri" w:cs="Amiri"/>
+          <w:rFonts w:ascii="Calibri" w:hAnsi="Calibri" w:cs="Calibri"/>
           <w:b/>
           <w:bCs/>
           <w:noProof/>
